--- a/docs/Tesis Master Ciberseguridad.docx
+++ b/docs/Tesis Master Ciberseguridad.docx
@@ -3992,7 +3992,7 @@
                 <wp:positionV relativeFrom="paragraph">
                   <wp:posOffset>116840</wp:posOffset>
                 </wp:positionV>
-                <wp:extent cx="6334760" cy="4343400"/>
+                <wp:extent cx="6335395" cy="4344035"/>
                 <wp:effectExtent l="0" t="0" r="28575" b="19685"/>
                 <wp:wrapNone/>
                 <wp:docPr id="3" name="Grupo 25"/>
@@ -4003,17 +4003,17 @@
                       <wpg:grpSpPr>
                         <a:xfrm>
                           <a:off x="0" y="0"/>
-                          <a:ext cx="6334200" cy="4342680"/>
+                          <a:ext cx="6334920" cy="4343400"/>
                           <a:chOff x="314280" y="117000"/>
-                          <a:chExt cx="6334200" cy="4342680"/>
+                          <a:chExt cx="6334920" cy="4343400"/>
                         </a:xfrm>
                       </wpg:grpSpPr>
                       <wps:wsp>
                         <wps:cNvSpPr/>
                         <wps:spPr>
                           <a:xfrm>
-                            <a:off x="2257560" y="1504800"/>
-                            <a:ext cx="1857240" cy="532080"/>
+                            <a:off x="2257920" y="1505520"/>
+                            <a:ext cx="1856880" cy="531360"/>
                           </a:xfrm>
                           <a:prstGeom prst="rect">
                             <a:avLst/>
@@ -4066,7 +4066,7 @@
                                   <w:u w:val="none"/>
                                   <w:b w:val="false"/>
                                   <w:sz w:val="22"/>
-                                  <w:rFonts w:ascii="Calibri" w:hAnsi="Calibri"/>
+                                  <w:rFonts w:asciiTheme="minorHAnsi" w:cstheme="minorBidi" w:eastAsiaTheme="minorHAnsi" w:hAnsiTheme="minorHAnsi" w:ascii="Calibri" w:hAnsi="Calibri"/>
                                   <w:color w:val="000000"/>
                                   <w:lang w:val="es-ES"/>
                                 </w:rPr>
@@ -4083,13 +4083,14 @@
                               <w:r>
                                 <w:rPr>
                                   <w:sz w:val="22"/>
+                                  <w:rFonts w:asciiTheme="minorHAnsi" w:cstheme="minorBidi" w:eastAsiaTheme="minorHAnsi" w:hAnsiTheme="minorHAnsi"/>
                                   <w:lang w:val="es-EC"/>
                                 </w:rPr>
                               </w:r>
                             </w:p>
                           </w:txbxContent>
                         </wps:txbx>
-                        <wps:bodyPr numCol="1" spcCol="0" horzOverflow="overflow" vertOverflow="overflow" anchor="ctr">
+                        <wps:bodyPr numCol="1" spcCol="0" horzOverflow="overflow" vertOverflow="overflow" lIns="90000" rIns="90000" tIns="45000" bIns="45000" anchor="ctr">
                           <a:noAutofit/>
                         </wps:bodyPr>
                       </wps:wsp>
@@ -4097,8 +4098,8 @@
                         <wps:cNvSpPr/>
                         <wps:spPr>
                           <a:xfrm>
-                            <a:off x="2257560" y="733320"/>
-                            <a:ext cx="1857240" cy="532080"/>
+                            <a:off x="2257920" y="733320"/>
+                            <a:ext cx="1856880" cy="532080"/>
                           </a:xfrm>
                           <a:prstGeom prst="rect">
                             <a:avLst/>
@@ -4151,7 +4152,7 @@
                                   <w:u w:val="none"/>
                                   <w:b w:val="false"/>
                                   <w:sz w:val="22"/>
-                                  <w:rFonts w:ascii="Calibri" w:hAnsi="Calibri"/>
+                                  <w:rFonts w:asciiTheme="minorHAnsi" w:cstheme="minorBidi" w:eastAsiaTheme="minorHAnsi" w:hAnsiTheme="minorHAnsi" w:ascii="Calibri" w:hAnsi="Calibri"/>
                                   <w:color w:val="000000"/>
                                   <w:lang w:val="es-ES"/>
                                 </w:rPr>
@@ -4168,13 +4169,14 @@
                               <w:r>
                                 <w:rPr>
                                   <w:sz w:val="22"/>
+                                  <w:rFonts w:asciiTheme="minorHAnsi" w:cstheme="minorBidi" w:eastAsiaTheme="minorHAnsi" w:hAnsiTheme="minorHAnsi"/>
                                   <w:lang w:val="es-EC"/>
                                 </w:rPr>
                               </w:r>
                             </w:p>
                           </w:txbxContent>
                         </wps:txbx>
-                        <wps:bodyPr numCol="1" spcCol="0" horzOverflow="overflow" vertOverflow="overflow" anchor="ctr">
+                        <wps:bodyPr numCol="1" spcCol="0" horzOverflow="overflow" vertOverflow="overflow" lIns="90000" rIns="90000" tIns="45000" bIns="45000" anchor="ctr">
                           <a:noAutofit/>
                         </wps:bodyPr>
                       </wps:wsp>
@@ -4182,8 +4184,8 @@
                         <wps:cNvSpPr/>
                         <wps:spPr>
                           <a:xfrm>
-                            <a:off x="2257560" y="2267640"/>
-                            <a:ext cx="1857240" cy="532080"/>
+                            <a:off x="2257920" y="2268360"/>
+                            <a:ext cx="1856880" cy="531360"/>
                           </a:xfrm>
                           <a:prstGeom prst="rect">
                             <a:avLst/>
@@ -4236,7 +4238,7 @@
                                   <w:u w:val="none"/>
                                   <w:b w:val="false"/>
                                   <w:sz w:val="22"/>
-                                  <w:rFonts w:ascii="Calibri" w:hAnsi="Calibri"/>
+                                  <w:rFonts w:asciiTheme="minorHAnsi" w:cstheme="minorBidi" w:eastAsiaTheme="minorHAnsi" w:hAnsiTheme="minorHAnsi" w:ascii="Calibri" w:hAnsi="Calibri"/>
                                   <w:color w:val="000000"/>
                                   <w:lang w:val="es-ES"/>
                                 </w:rPr>
@@ -4245,7 +4247,7 @@
                             </w:p>
                           </w:txbxContent>
                         </wps:txbx>
-                        <wps:bodyPr numCol="1" spcCol="0" horzOverflow="overflow" vertOverflow="overflow" anchor="ctr">
+                        <wps:bodyPr numCol="1" spcCol="0" horzOverflow="overflow" vertOverflow="overflow" lIns="90000" rIns="90000" tIns="45000" bIns="45000" anchor="ctr">
                           <a:noAutofit/>
                         </wps:bodyPr>
                       </wps:wsp>
@@ -4253,8 +4255,8 @@
                         <wps:cNvSpPr/>
                         <wps:spPr>
                           <a:xfrm>
-                            <a:off x="2257560" y="3020040"/>
-                            <a:ext cx="1857240" cy="532080"/>
+                            <a:off x="2257920" y="3020760"/>
+                            <a:ext cx="1856880" cy="532080"/>
                           </a:xfrm>
                           <a:prstGeom prst="rect">
                             <a:avLst/>
@@ -4307,7 +4309,7 @@
                                   <w:u w:val="none"/>
                                   <w:b w:val="false"/>
                                   <w:sz w:val="22"/>
-                                  <w:rFonts w:ascii="Calibri" w:hAnsi="Calibri"/>
+                                  <w:rFonts w:asciiTheme="minorHAnsi" w:cstheme="minorBidi" w:eastAsiaTheme="minorHAnsi" w:hAnsiTheme="minorHAnsi" w:ascii="Calibri" w:hAnsi="Calibri"/>
                                   <w:color w:val="000000"/>
                                   <w:lang w:val="es-ES"/>
                                 </w:rPr>
@@ -4316,7 +4318,7 @@
                             </w:p>
                           </w:txbxContent>
                         </wps:txbx>
-                        <wps:bodyPr numCol="1" spcCol="0" horzOverflow="overflow" vertOverflow="overflow" anchor="ctr">
+                        <wps:bodyPr numCol="1" spcCol="0" horzOverflow="overflow" vertOverflow="overflow" lIns="90000" rIns="90000" tIns="45000" bIns="45000" anchor="ctr">
                           <a:noAutofit/>
                         </wps:bodyPr>
                       </wps:wsp>
@@ -4324,8 +4326,8 @@
                         <wps:cNvSpPr/>
                         <wps:spPr>
                           <a:xfrm>
-                            <a:off x="2257560" y="0"/>
-                            <a:ext cx="1857240" cy="532800"/>
+                            <a:off x="2257920" y="0"/>
+                            <a:ext cx="1856880" cy="532080"/>
                           </a:xfrm>
                           <a:prstGeom prst="flowChartOnlineStorage">
                             <a:avLst/>
@@ -4378,7 +4380,7 @@
                                   <w:u w:val="none"/>
                                   <w:b w:val="false"/>
                                   <w:sz w:val="22"/>
-                                  <w:rFonts w:ascii="Calibri" w:hAnsi="Calibri"/>
+                                  <w:rFonts w:asciiTheme="minorHAnsi" w:cstheme="minorBidi" w:eastAsiaTheme="minorHAnsi" w:hAnsiTheme="minorHAnsi" w:ascii="Calibri" w:hAnsi="Calibri"/>
                                   <w:color w:val="000000"/>
                                   <w:lang w:val="es-ES"/>
                                 </w:rPr>
@@ -4395,13 +4397,14 @@
                               <w:r>
                                 <w:rPr>
                                   <w:sz w:val="22"/>
+                                  <w:rFonts w:asciiTheme="minorHAnsi" w:cstheme="minorBidi" w:eastAsiaTheme="minorHAnsi" w:hAnsiTheme="minorHAnsi"/>
                                   <w:lang w:val="es-EC"/>
                                 </w:rPr>
                               </w:r>
                             </w:p>
                           </w:txbxContent>
                         </wps:txbx>
-                        <wps:bodyPr numCol="1" spcCol="0" horzOverflow="overflow" vertOverflow="overflow" anchor="ctr">
+                        <wps:bodyPr numCol="1" spcCol="0" horzOverflow="overflow" vertOverflow="overflow" lIns="90000" rIns="90000" tIns="45000" bIns="45000" anchor="ctr">
                           <a:noAutofit/>
                         </wps:bodyPr>
                       </wps:wsp>
@@ -4409,8 +4412,8 @@
                         <wps:cNvSpPr/>
                         <wps:spPr>
                           <a:xfrm>
-                            <a:off x="2247840" y="3782160"/>
-                            <a:ext cx="1857240" cy="532800"/>
+                            <a:off x="2248560" y="3783240"/>
+                            <a:ext cx="1856880" cy="532080"/>
                           </a:xfrm>
                           <a:prstGeom prst="flowChartAlternateProcess">
                             <a:avLst/>
@@ -4463,7 +4466,7 @@
                                   <w:u w:val="none"/>
                                   <w:b w:val="false"/>
                                   <w:sz w:val="22"/>
-                                  <w:rFonts w:ascii="Calibri" w:hAnsi="Calibri"/>
+                                  <w:rFonts w:asciiTheme="minorHAnsi" w:cstheme="minorBidi" w:eastAsiaTheme="minorHAnsi" w:hAnsiTheme="minorHAnsi" w:ascii="Calibri" w:hAnsi="Calibri"/>
                                   <w:color w:val="000000"/>
                                   <w:lang w:val="es-ES"/>
                                 </w:rPr>
@@ -4480,13 +4483,14 @@
                               <w:r>
                                 <w:rPr>
                                   <w:sz w:val="22"/>
+                                  <w:rFonts w:asciiTheme="minorHAnsi" w:cstheme="minorBidi" w:eastAsiaTheme="minorHAnsi" w:hAnsiTheme="minorHAnsi"/>
                                   <w:lang w:val="es-EC"/>
                                 </w:rPr>
                               </w:r>
                             </w:p>
                           </w:txbxContent>
                         </wps:txbx>
-                        <wps:bodyPr numCol="1" spcCol="0" horzOverflow="overflow" vertOverflow="overflow" anchor="ctr">
+                        <wps:bodyPr numCol="1" spcCol="0" horzOverflow="overflow" vertOverflow="overflow" lIns="90000" rIns="90000" tIns="45000" bIns="45000" anchor="ctr">
                           <a:noAutofit/>
                         </wps:bodyPr>
                       </wps:wsp>
@@ -4494,8 +4498,8 @@
                         <wps:cNvSpPr/>
                         <wps:spPr>
                           <a:xfrm>
-                            <a:off x="0" y="3801240"/>
-                            <a:ext cx="1856880" cy="532080"/>
+                            <a:off x="0" y="3802320"/>
+                            <a:ext cx="1856880" cy="531360"/>
                           </a:xfrm>
                           <a:prstGeom prst="flowChartDisplay">
                             <a:avLst/>
@@ -4548,7 +4552,7 @@
                                   <w:u w:val="none"/>
                                   <w:b w:val="false"/>
                                   <w:sz w:val="22"/>
-                                  <w:rFonts w:ascii="Calibri" w:hAnsi="Calibri"/>
+                                  <w:rFonts w:asciiTheme="minorHAnsi" w:cstheme="minorBidi" w:eastAsiaTheme="minorHAnsi" w:hAnsiTheme="minorHAnsi" w:ascii="Calibri" w:hAnsi="Calibri"/>
                                   <w:color w:val="000000"/>
                                   <w:lang w:val="es-ES"/>
                                 </w:rPr>
@@ -4557,7 +4561,7 @@
                             </w:p>
                           </w:txbxContent>
                         </wps:txbx>
-                        <wps:bodyPr numCol="1" spcCol="0" horzOverflow="overflow" vertOverflow="overflow" anchor="ctr">
+                        <wps:bodyPr numCol="1" spcCol="0" horzOverflow="overflow" vertOverflow="overflow" lIns="90000" rIns="90000" tIns="45000" bIns="45000" anchor="ctr">
                           <a:noAutofit/>
                         </wps:bodyPr>
                       </wps:wsp>
@@ -4565,8 +4569,8 @@
                         <wps:cNvSpPr/>
                         <wps:spPr>
                           <a:xfrm>
-                            <a:off x="4477320" y="3810600"/>
-                            <a:ext cx="1856880" cy="532080"/>
+                            <a:off x="4478040" y="3812040"/>
+                            <a:ext cx="1856880" cy="531360"/>
                           </a:xfrm>
                           <a:prstGeom prst="flowChartDisplay">
                             <a:avLst/>
@@ -4619,7 +4623,7 @@
                                   <w:u w:val="none"/>
                                   <w:b w:val="false"/>
                                   <w:sz w:val="22"/>
-                                  <w:rFonts w:ascii="Calibri" w:hAnsi="Calibri"/>
+                                  <w:rFonts w:asciiTheme="minorHAnsi" w:cstheme="minorBidi" w:eastAsiaTheme="minorHAnsi" w:hAnsiTheme="minorHAnsi" w:ascii="Calibri" w:hAnsi="Calibri"/>
                                   <w:color w:val="000000"/>
                                   <w:lang w:val="es-ES"/>
                                 </w:rPr>
@@ -4628,7 +4632,7 @@
                             </w:p>
                           </w:txbxContent>
                         </wps:txbx>
-                        <wps:bodyPr numCol="1" spcCol="0" horzOverflow="overflow" vertOverflow="overflow" anchor="ctr">
+                        <wps:bodyPr numCol="1" spcCol="0" horzOverflow="overflow" vertOverflow="overflow" lIns="90000" rIns="90000" tIns="45000" bIns="45000" anchor="ctr">
                           <a:noAutofit/>
                         </wps:bodyPr>
                       </wps:wsp>
@@ -4636,7 +4640,73 @@
                         <wps:cNvSpPr/>
                         <wps:spPr>
                           <a:xfrm>
-                            <a:off x="3182040" y="523800"/>
+                            <a:off x="3182760" y="523800"/>
+                            <a:ext cx="720" cy="214560"/>
+                          </a:xfrm>
+                          <a:prstGeom prst="straightConnector1">
+                            <a:avLst/>
+                          </a:prstGeom>
+                          <a:noFill/>
+                          <a:ln>
+                            <a:solidFill>
+                              <a:srgbClr val="f59240"/>
+                            </a:solidFill>
+                            <a:round/>
+                            <a:tailEnd len="med" type="triangle" w="med"/>
+                          </a:ln>
+                        </wps:spPr>
+                        <wps:style>
+                          <a:lnRef idx="1">
+                            <a:schemeClr val="accent6"/>
+                          </a:lnRef>
+                          <a:fillRef idx="0">
+                            <a:schemeClr val="accent6"/>
+                          </a:fillRef>
+                          <a:effectRef idx="0">
+                            <a:schemeClr val="accent6"/>
+                          </a:effectRef>
+                          <a:fontRef idx="minor"/>
+                        </wps:style>
+                        <wps:bodyPr/>
+                      </wps:wsp>
+                      <wps:wsp>
+                        <wps:cNvSpPr/>
+                        <wps:spPr>
+                          <a:xfrm>
+                            <a:off x="3173040" y="1286640"/>
+                            <a:ext cx="720" cy="214560"/>
+                          </a:xfrm>
+                          <a:prstGeom prst="straightConnector1">
+                            <a:avLst/>
+                          </a:prstGeom>
+                          <a:noFill/>
+                          <a:ln>
+                            <a:solidFill>
+                              <a:srgbClr val="f59240"/>
+                            </a:solidFill>
+                            <a:round/>
+                            <a:tailEnd len="med" type="triangle" w="med"/>
+                          </a:ln>
+                        </wps:spPr>
+                        <wps:style>
+                          <a:lnRef idx="1">
+                            <a:schemeClr val="accent6"/>
+                          </a:lnRef>
+                          <a:fillRef idx="0">
+                            <a:schemeClr val="accent6"/>
+                          </a:fillRef>
+                          <a:effectRef idx="0">
+                            <a:schemeClr val="accent6"/>
+                          </a:effectRef>
+                          <a:fontRef idx="minor"/>
+                        </wps:style>
+                        <wps:bodyPr/>
+                      </wps:wsp>
+                      <wps:wsp>
+                        <wps:cNvSpPr/>
+                        <wps:spPr>
+                          <a:xfrm>
+                            <a:off x="3192120" y="2048400"/>
                             <a:ext cx="720" cy="215280"/>
                           </a:xfrm>
                           <a:prstGeom prst="straightConnector1">
@@ -4669,8 +4739,8 @@
                         <wps:cNvSpPr/>
                         <wps:spPr>
                           <a:xfrm>
-                            <a:off x="3172320" y="1285920"/>
-                            <a:ext cx="720" cy="215280"/>
+                            <a:off x="3192120" y="2792160"/>
+                            <a:ext cx="720" cy="214560"/>
                           </a:xfrm>
                           <a:prstGeom prst="straightConnector1">
                             <a:avLst/>
@@ -4702,74 +4772,8 @@
                         <wps:cNvSpPr/>
                         <wps:spPr>
                           <a:xfrm>
-                            <a:off x="3191400" y="2048040"/>
-                            <a:ext cx="720" cy="216000"/>
-                          </a:xfrm>
-                          <a:prstGeom prst="straightConnector1">
-                            <a:avLst/>
-                          </a:prstGeom>
-                          <a:noFill/>
-                          <a:ln>
-                            <a:solidFill>
-                              <a:srgbClr val="f59240"/>
-                            </a:solidFill>
-                            <a:round/>
-                            <a:tailEnd len="med" type="triangle" w="med"/>
-                          </a:ln>
-                        </wps:spPr>
-                        <wps:style>
-                          <a:lnRef idx="1">
-                            <a:schemeClr val="accent6"/>
-                          </a:lnRef>
-                          <a:fillRef idx="0">
-                            <a:schemeClr val="accent6"/>
-                          </a:fillRef>
-                          <a:effectRef idx="0">
-                            <a:schemeClr val="accent6"/>
-                          </a:effectRef>
-                          <a:fontRef idx="minor"/>
-                        </wps:style>
-                        <wps:bodyPr/>
-                      </wps:wsp>
-                      <wps:wsp>
-                        <wps:cNvSpPr/>
-                        <wps:spPr>
-                          <a:xfrm>
-                            <a:off x="3191400" y="2791440"/>
-                            <a:ext cx="720" cy="215280"/>
-                          </a:xfrm>
-                          <a:prstGeom prst="straightConnector1">
-                            <a:avLst/>
-                          </a:prstGeom>
-                          <a:noFill/>
-                          <a:ln>
-                            <a:solidFill>
-                              <a:srgbClr val="f59240"/>
-                            </a:solidFill>
-                            <a:round/>
-                            <a:tailEnd len="med" type="triangle" w="med"/>
-                          </a:ln>
-                        </wps:spPr>
-                        <wps:style>
-                          <a:lnRef idx="1">
-                            <a:schemeClr val="accent6"/>
-                          </a:lnRef>
-                          <a:fillRef idx="0">
-                            <a:schemeClr val="accent6"/>
-                          </a:fillRef>
-                          <a:effectRef idx="0">
-                            <a:schemeClr val="accent6"/>
-                          </a:effectRef>
-                          <a:fontRef idx="minor"/>
-                        </wps:style>
-                        <wps:bodyPr/>
-                      </wps:wsp>
-                      <wps:wsp>
-                        <wps:cNvSpPr/>
-                        <wps:spPr>
-                          <a:xfrm>
-                            <a:off x="3191400" y="3572640"/>
-                            <a:ext cx="720" cy="215280"/>
+                            <a:off x="3192120" y="3573720"/>
+                            <a:ext cx="720" cy="214560"/>
                           </a:xfrm>
                           <a:prstGeom prst="straightConnector1">
                             <a:avLst/>
@@ -4801,8 +4805,8 @@
                         <wps:cNvSpPr/>
                         <wps:spPr>
                           <a:xfrm flipH="1">
-                            <a:off x="1866960" y="4039200"/>
-                            <a:ext cx="370800" cy="9000"/>
+                            <a:off x="1866960" y="4040640"/>
+                            <a:ext cx="370080" cy="8280"/>
                           </a:xfrm>
                           <a:prstGeom prst="straightConnector1">
                             <a:avLst/>
@@ -4834,8 +4838,8 @@
                         <wps:cNvSpPr/>
                         <wps:spPr>
                           <a:xfrm>
-                            <a:off x="4134600" y="4058280"/>
-                            <a:ext cx="351720" cy="720"/>
+                            <a:off x="4134960" y="4059720"/>
+                            <a:ext cx="351000" cy="720"/>
                           </a:xfrm>
                           <a:prstGeom prst="straightConnector1">
                             <a:avLst/>
@@ -4871,8 +4875,8 @@
           </mc:Choice>
           <mc:Fallback>
             <w:pict>
-              <v:group id="shape_0" alt="Grupo 25" style="position:absolute;margin-left:24.75pt;margin-top:9.2pt;width:498.75pt;height:341.95pt" coordorigin="495,184" coordsize="9975,6839">
-                <v:rect id="shape_0" ID="Rectángulo 5" path="m0,0l-2147483645,0l-2147483645,-2147483646l0,-2147483646xe" fillcolor="white" stroked="t" o:allowincell="f" style="position:absolute;left:4050;top:2554;width:2924;height:837;mso-wrap-style:square;v-text-anchor:middle">
+              <v:group id="shape_0" alt="Grupo 25" style="position:absolute;margin-left:24.75pt;margin-top:9.2pt;width:498.8pt;height:342.05pt" coordorigin="495,184" coordsize="9976,6841">
+                <v:rect id="shape_0" path="m0,0l-2147483645,0l-2147483645,-2147483646l0,-2147483646xe" fillcolor="white" stroked="t" o:allowincell="f" style="position:absolute;left:4051;top:2555;width:2923;height:836;mso-wrap-style:square;v-text-anchor:middle">
                   <v:textbox>
                     <w:txbxContent>
                       <w:p>
@@ -4899,7 +4903,7 @@
                             <w:u w:val="none"/>
                             <w:b w:val="false"/>
                             <w:sz w:val="22"/>
-                            <w:rFonts w:ascii="Calibri" w:hAnsi="Calibri"/>
+                            <w:rFonts w:asciiTheme="minorHAnsi" w:cstheme="minorBidi" w:eastAsiaTheme="minorHAnsi" w:hAnsiTheme="minorHAnsi" w:ascii="Calibri" w:hAnsi="Calibri"/>
                             <w:color w:val="000000"/>
                             <w:lang w:val="es-ES"/>
                           </w:rPr>
@@ -4916,6 +4920,7 @@
                         <w:r>
                           <w:rPr>
                             <w:sz w:val="22"/>
+                            <w:rFonts w:asciiTheme="minorHAnsi" w:cstheme="minorBidi" w:eastAsiaTheme="minorHAnsi" w:hAnsiTheme="minorHAnsi"/>
                             <w:lang w:val="es-EC"/>
                           </w:rPr>
                         </w:r>
@@ -4926,7 +4931,7 @@
                   <v:stroke color="#f79646" weight="25560" joinstyle="round" endcap="flat"/>
                   <w10:wrap type="none"/>
                 </v:rect>
-                <v:rect id="shape_0" ID="Rectángulo 7" path="m0,0l-2147483645,0l-2147483645,-2147483646l0,-2147483646xe" fillcolor="white" stroked="t" o:allowincell="f" style="position:absolute;left:4050;top:1339;width:2924;height:837;mso-wrap-style:square;v-text-anchor:middle">
+                <v:rect id="shape_0" path="m0,0l-2147483645,0l-2147483645,-2147483646l0,-2147483646xe" fillcolor="white" stroked="t" o:allowincell="f" style="position:absolute;left:4051;top:1339;width:2923;height:837;mso-wrap-style:square;v-text-anchor:middle">
                   <v:textbox>
                     <w:txbxContent>
                       <w:p>
@@ -4953,7 +4958,7 @@
                             <w:u w:val="none"/>
                             <w:b w:val="false"/>
                             <w:sz w:val="22"/>
-                            <w:rFonts w:ascii="Calibri" w:hAnsi="Calibri"/>
+                            <w:rFonts w:asciiTheme="minorHAnsi" w:cstheme="minorBidi" w:eastAsiaTheme="minorHAnsi" w:hAnsiTheme="minorHAnsi" w:ascii="Calibri" w:hAnsi="Calibri"/>
                             <w:color w:val="000000"/>
                             <w:lang w:val="es-ES"/>
                           </w:rPr>
@@ -4970,6 +4975,7 @@
                         <w:r>
                           <w:rPr>
                             <w:sz w:val="22"/>
+                            <w:rFonts w:asciiTheme="minorHAnsi" w:cstheme="minorBidi" w:eastAsiaTheme="minorHAnsi" w:hAnsiTheme="minorHAnsi"/>
                             <w:lang w:val="es-EC"/>
                           </w:rPr>
                         </w:r>
@@ -4980,7 +4986,7 @@
                   <v:stroke color="#f79646" weight="25560" joinstyle="round" endcap="flat"/>
                   <w10:wrap type="none"/>
                 </v:rect>
-                <v:rect id="shape_0" ID="Rectángulo 8" path="m0,0l-2147483645,0l-2147483645,-2147483646l0,-2147483646xe" fillcolor="white" stroked="t" o:allowincell="f" style="position:absolute;left:4050;top:3755;width:2924;height:837;mso-wrap-style:square;v-text-anchor:middle">
+                <v:rect id="shape_0" path="m0,0l-2147483645,0l-2147483645,-2147483646l0,-2147483646xe" fillcolor="white" stroked="t" o:allowincell="f" style="position:absolute;left:4051;top:3756;width:2923;height:836;mso-wrap-style:square;v-text-anchor:middle">
                   <v:textbox>
                     <w:txbxContent>
                       <w:p>
@@ -5007,7 +5013,7 @@
                             <w:u w:val="none"/>
                             <w:b w:val="false"/>
                             <w:sz w:val="22"/>
-                            <w:rFonts w:ascii="Calibri" w:hAnsi="Calibri"/>
+                            <w:rFonts w:asciiTheme="minorHAnsi" w:cstheme="minorBidi" w:eastAsiaTheme="minorHAnsi" w:hAnsiTheme="minorHAnsi" w:ascii="Calibri" w:hAnsi="Calibri"/>
                             <w:color w:val="000000"/>
                             <w:lang w:val="es-ES"/>
                           </w:rPr>
@@ -5020,7 +5026,7 @@
                   <v:stroke color="#f79646" weight="25560" joinstyle="round" endcap="flat"/>
                   <w10:wrap type="none"/>
                 </v:rect>
-                <v:rect id="shape_0" ID="Rectángulo 9" path="m0,0l-2147483645,0l-2147483645,-2147483646l0,-2147483646xe" fillcolor="white" stroked="t" o:allowincell="f" style="position:absolute;left:4050;top:4940;width:2924;height:837;mso-wrap-style:square;v-text-anchor:middle">
+                <v:rect id="shape_0" path="m0,0l-2147483645,0l-2147483645,-2147483646l0,-2147483646xe" fillcolor="white" stroked="t" o:allowincell="f" style="position:absolute;left:4051;top:4941;width:2923;height:837;mso-wrap-style:square;v-text-anchor:middle">
                   <v:textbox>
                     <w:txbxContent>
                       <w:p>
@@ -5047,7 +5053,7 @@
                             <w:u w:val="none"/>
                             <w:b w:val="false"/>
                             <w:sz w:val="22"/>
-                            <w:rFonts w:ascii="Calibri" w:hAnsi="Calibri"/>
+                            <w:rFonts w:asciiTheme="minorHAnsi" w:cstheme="minorBidi" w:eastAsiaTheme="minorHAnsi" w:hAnsiTheme="minorHAnsi" w:ascii="Calibri" w:hAnsi="Calibri"/>
                             <w:color w:val="000000"/>
                             <w:lang w:val="es-ES"/>
                           </w:rPr>
@@ -5075,7 +5081,7 @@
                   </v:formulas>
                   <v:path gradientshapeok="t" o:connecttype="rect" textboxrect="3600,0,@0,21600"/>
                 </v:shapetype>
-                <v:shape id="shape_0" ID="Diagrama de flujo: datos almacenados 12" path="m1,0l6,0l1,3l-2147483642,-2147483641l1,6xe" fillcolor="white" stroked="t" o:allowincell="f" style="position:absolute;left:4050;top:184;width:2924;height:838;mso-wrap-style:square;v-text-anchor:middle" type="_x0000_t130">
+                <v:shape id="shape_0" path="m1,0l6,0l1,3l-2147483642,-2147483641l1,6xe" fillcolor="white" stroked="t" o:allowincell="f" style="position:absolute;left:4051;top:184;width:2923;height:837;mso-wrap-style:square;v-text-anchor:middle" type="_x0000_t130">
                   <v:textbox>
                     <w:txbxContent>
                       <w:p>
@@ -5102,7 +5108,7 @@
                             <w:u w:val="none"/>
                             <w:b w:val="false"/>
                             <w:sz w:val="22"/>
-                            <w:rFonts w:ascii="Calibri" w:hAnsi="Calibri"/>
+                            <w:rFonts w:asciiTheme="minorHAnsi" w:cstheme="minorBidi" w:eastAsiaTheme="minorHAnsi" w:hAnsiTheme="minorHAnsi" w:ascii="Calibri" w:hAnsi="Calibri"/>
                             <w:color w:val="000000"/>
                             <w:lang w:val="es-ES"/>
                           </w:rPr>
@@ -5119,6 +5125,7 @@
                         <w:r>
                           <w:rPr>
                             <w:sz w:val="22"/>
+                            <w:rFonts w:asciiTheme="minorHAnsi" w:cstheme="minorBidi" w:eastAsiaTheme="minorHAnsi" w:hAnsiTheme="minorHAnsi"/>
                             <w:lang w:val="es-EC"/>
                           </w:rPr>
                         </w:r>
@@ -5145,7 +5152,7 @@
                   </v:formulas>
                   <v:path gradientshapeok="t" o:connecttype="rect" textboxrect="@2,@2,@3,@4"/>
                 </v:shapetype>
-                <v:shape id="shape_0" ID="Diagrama de flujo: proceso alternativo 13" path="l-2147483647,-2147483647l-2147483636,-2147483635l-2147483646,0l-2147483647,-2147483647l-2147483634,-2147483633l-2147483637,-2147483645l-2147483647,-2147483647xe" fillcolor="white" stroked="t" o:allowincell="f" style="position:absolute;left:4035;top:6140;width:2924;height:838;mso-wrap-style:square;v-text-anchor:middle" type="_x0000_t176">
+                <v:shape id="shape_0" path="l-2147483647,-2147483647l-2147483636,-2147483635l-2147483646,0l-2147483647,-2147483647l-2147483634,-2147483633l-2147483637,-2147483645l-2147483647,-2147483647xe" fillcolor="white" stroked="t" o:allowincell="f" style="position:absolute;left:4036;top:6142;width:2923;height:837;mso-wrap-style:square;v-text-anchor:middle" type="_x0000_t176">
                   <v:textbox>
                     <w:txbxContent>
                       <w:p>
@@ -5172,7 +5179,7 @@
                             <w:u w:val="none"/>
                             <w:b w:val="false"/>
                             <w:sz w:val="22"/>
-                            <w:rFonts w:ascii="Calibri" w:hAnsi="Calibri"/>
+                            <w:rFonts w:asciiTheme="minorHAnsi" w:cstheme="minorBidi" w:eastAsiaTheme="minorHAnsi" w:hAnsiTheme="minorHAnsi" w:ascii="Calibri" w:hAnsi="Calibri"/>
                             <w:color w:val="000000"/>
                             <w:lang w:val="es-ES"/>
                           </w:rPr>
@@ -5189,6 +5196,7 @@
                         <w:r>
                           <w:rPr>
                             <w:sz w:val="22"/>
+                            <w:rFonts w:asciiTheme="minorHAnsi" w:cstheme="minorBidi" w:eastAsiaTheme="minorHAnsi" w:hAnsiTheme="minorHAnsi"/>
                             <w:lang w:val="es-EC"/>
                           </w:rPr>
                         </w:r>
@@ -5210,7 +5218,7 @@
                   </v:formulas>
                   <v:path gradientshapeok="t" o:connecttype="rect" textboxrect="3600,0,@0,21600"/>
                 </v:shapetype>
-                <v:shape id="shape_0" ID="Diagrama de flujo: pantalla 14" path="m0,3l1,0l5,0l1,3l-2147483641,-2147483640xe" fillcolor="white" stroked="t" o:allowincell="f" style="position:absolute;left:495;top:6170;width:2923;height:837;mso-wrap-style:square;v-text-anchor:middle" type="_x0000_t134">
+                <v:shape id="shape_0" path="m0,3l1,0l5,0l1,3l-2147483641,-2147483640xe" fillcolor="white" stroked="t" o:allowincell="f" style="position:absolute;left:495;top:6172;width:2923;height:836;mso-wrap-style:square;v-text-anchor:middle" type="_x0000_t134">
                   <v:textbox>
                     <w:txbxContent>
                       <w:p>
@@ -5237,7 +5245,7 @@
                             <w:u w:val="none"/>
                             <w:b w:val="false"/>
                             <w:sz w:val="22"/>
-                            <w:rFonts w:ascii="Calibri" w:hAnsi="Calibri"/>
+                            <w:rFonts w:asciiTheme="minorHAnsi" w:cstheme="minorBidi" w:eastAsiaTheme="minorHAnsi" w:hAnsiTheme="minorHAnsi" w:ascii="Calibri" w:hAnsi="Calibri"/>
                             <w:color w:val="000000"/>
                             <w:lang w:val="es-ES"/>
                           </w:rPr>
@@ -5250,7 +5258,7 @@
                   <v:stroke color="#f79646" weight="25560" joinstyle="round" endcap="flat"/>
                   <w10:wrap type="none"/>
                 </v:shape>
-                <v:shape id="shape_0" ID="Diagrama de flujo: pantalla 15" path="m0,3l1,0l5,0l1,3l-2147483641,-2147483640xe" fillcolor="white" stroked="t" o:allowincell="f" style="position:absolute;left:7546;top:6185;width:2923;height:837;mso-wrap-style:square;v-text-anchor:middle" type="_x0000_t134">
+                <v:shape id="shape_0" path="m0,3l1,0l5,0l1,3l-2147483641,-2147483640xe" fillcolor="white" stroked="t" o:allowincell="f" style="position:absolute;left:7547;top:6187;width:2923;height:836;mso-wrap-style:square;v-text-anchor:middle" type="_x0000_t134">
                   <v:textbox>
                     <w:txbxContent>
                       <w:p>
@@ -5277,7 +5285,7 @@
                             <w:u w:val="none"/>
                             <w:b w:val="false"/>
                             <w:sz w:val="22"/>
-                            <w:rFonts w:ascii="Calibri" w:hAnsi="Calibri"/>
+                            <w:rFonts w:asciiTheme="minorHAnsi" w:cstheme="minorBidi" w:eastAsiaTheme="minorHAnsi" w:hAnsiTheme="minorHAnsi" w:ascii="Calibri" w:hAnsi="Calibri"/>
                             <w:color w:val="000000"/>
                             <w:lang w:val="es-ES"/>
                           </w:rPr>
@@ -5294,37 +5302,37 @@
                   <v:stroke joinstyle="miter"/>
                   <v:path gradientshapeok="t" o:connecttype="rect" textboxrect="0,0,21600,21600"/>
                 </v:shapetype>
-                <v:shape id="shape_0" ID="Conector recto de flecha 16" stroked="t" o:allowincell="f" style="position:absolute;left:5506;top:1009;width:0;height:338;mso-wrap-style:none;v-text-anchor:middle" type="_x0000_t32">
+                <v:shape id="shape_0" stroked="t" o:allowincell="f" style="position:absolute;left:5507;top:1009;width:0;height:337;mso-wrap-style:none;v-text-anchor:middle" type="_x0000_t32">
                   <v:fill o:detectmouseclick="t" on="false"/>
                   <v:stroke color="#f59240" weight="9360" endarrow="block" endarrowwidth="medium" endarrowlength="medium" joinstyle="round" endcap="flat"/>
                   <w10:wrap type="none"/>
                 </v:shape>
-                <v:shape id="shape_0" ID="Conector recto de flecha 17" stroked="t" o:allowincell="f" style="position:absolute;left:5491;top:2209;width:0;height:338;mso-wrap-style:none;v-text-anchor:middle" type="_x0000_t32">
+                <v:shape id="shape_0" stroked="t" o:allowincell="f" style="position:absolute;left:5492;top:2210;width:0;height:337;mso-wrap-style:none;v-text-anchor:middle" type="_x0000_t32">
                   <v:fill o:detectmouseclick="t" on="false"/>
                   <v:stroke color="#f59240" weight="9360" endarrow="block" endarrowwidth="medium" endarrowlength="medium" joinstyle="round" endcap="flat"/>
                   <w10:wrap type="none"/>
                 </v:shape>
-                <v:shape id="shape_0" ID="Conector recto de flecha 18" stroked="t" o:allowincell="f" style="position:absolute;left:5521;top:3410;width:0;height:339;mso-wrap-style:none;v-text-anchor:middle" type="_x0000_t32">
+                <v:shape id="shape_0" stroked="t" o:allowincell="f" style="position:absolute;left:5522;top:3410;width:0;height:338;mso-wrap-style:none;v-text-anchor:middle" type="_x0000_t32">
                   <v:fill o:detectmouseclick="t" on="false"/>
                   <v:stroke color="#f59240" weight="9360" endarrow="block" endarrowwidth="medium" endarrowlength="medium" joinstyle="round" endcap="flat"/>
                   <w10:wrap type="none"/>
                 </v:shape>
-                <v:shape id="shape_0" ID="Conector recto de flecha 19" stroked="t" o:allowincell="f" style="position:absolute;left:5521;top:4580;width:0;height:338;mso-wrap-style:none;v-text-anchor:middle" type="_x0000_t32">
+                <v:shape id="shape_0" stroked="t" o:allowincell="f" style="position:absolute;left:5522;top:4581;width:0;height:337;mso-wrap-style:none;v-text-anchor:middle" type="_x0000_t32">
                   <v:fill o:detectmouseclick="t" on="false"/>
                   <v:stroke color="#f59240" weight="9360" endarrow="block" endarrowwidth="medium" endarrowlength="medium" joinstyle="round" endcap="flat"/>
                   <w10:wrap type="none"/>
                 </v:shape>
-                <v:shape id="shape_0" ID="Conector recto de flecha 20" stroked="t" o:allowincell="f" style="position:absolute;left:5521;top:5810;width:0;height:338;mso-wrap-style:none;v-text-anchor:middle" type="_x0000_t32">
+                <v:shape id="shape_0" stroked="t" o:allowincell="f" style="position:absolute;left:5522;top:5812;width:0;height:337;mso-wrap-style:none;v-text-anchor:middle" type="_x0000_t32">
                   <v:fill o:detectmouseclick="t" on="false"/>
                   <v:stroke color="#f59240" weight="9360" endarrow="block" endarrowwidth="medium" endarrowlength="medium" joinstyle="round" endcap="flat"/>
                   <w10:wrap type="none"/>
                 </v:shape>
-                <v:shape id="shape_0" ID="Conector recto de flecha 21" stroked="t" o:allowincell="f" style="position:absolute;left:3435;top:6545;width:583;height:13;flip:x;mso-wrap-style:none;v-text-anchor:middle" type="_x0000_t32">
+                <v:shape id="shape_0" stroked="t" o:allowincell="f" style="position:absolute;left:3435;top:6547;width:582;height:12;flip:x;mso-wrap-style:none;v-text-anchor:middle" type="_x0000_t32">
                   <v:fill o:detectmouseclick="t" on="false"/>
                   <v:stroke color="#be4b48" weight="9360" endarrow="block" endarrowwidth="medium" endarrowlength="medium" joinstyle="round" endcap="flat"/>
                   <w10:wrap type="none"/>
                 </v:shape>
-                <v:shape id="shape_0" ID="Conector recto de flecha 23" stroked="t" o:allowincell="f" style="position:absolute;left:7006;top:6575;width:553;height:0;mso-wrap-style:none;v-text-anchor:middle" type="_x0000_t32">
+                <v:shape id="shape_0" stroked="t" o:allowincell="f" style="position:absolute;left:7007;top:6578;width:552;height:0;mso-wrap-style:none;v-text-anchor:middle" type="_x0000_t32">
                   <v:fill o:detectmouseclick="t" on="false"/>
                   <v:stroke color="#be4b48" weight="9360" endarrow="block" endarrowwidth="medium" endarrowlength="medium" joinstyle="round" endcap="flat"/>
                   <w10:wrap type="none"/>
@@ -6360,6 +6368,13 @@
         </w:rPr>
         <w:t xml:space="preserve">tfm11.py.- Main o programa principal, es el que se debe ejecutar para arrancar el análisis. </w:t>
       </w:r>
+      <w:r>
+        <w:rPr>
+          <w:rFonts w:cs="Times New Roman" w:ascii="Times New Roman" w:hAnsi="Times New Roman"/>
+          <w:lang w:val="es-ES"/>
+        </w:rPr>
+        <w:t>Cabe aclarar que hay una opción no implementada que es la de agendar. La misma se desarrollara a posteriori y la idea es implementar un simple script que mediante un cron corra cada 1 minuto y verifique si se da el “match” de día – hora – minuto y si es así, ejecuta el script tfm11.py con la opción “e”</w:t>
+      </w:r>
     </w:p>
     <w:p>
       <w:pPr>
@@ -6412,7 +6427,12 @@
         </w:rPr>
       </w:pPr>
       <w:r>
-        <w:rPr/>
+        <w:rPr>
+          <w:rFonts w:cs="Times New Roman" w:ascii="Times New Roman" w:hAnsi="Times New Roman"/>
+          <w:b/>
+          <w:bCs/>
+          <w:lang w:val="es-ES"/>
+        </w:rPr>
       </w:r>
     </w:p>
     <w:p>
@@ -7834,23 +7854,33 @@
         </w:rPr>
       </w:pPr>
       <w:r>
-        <w:rPr/>
-      </w:r>
-    </w:p>
-    <w:p>
-      <w:pPr>
-        <w:pStyle w:val="Default"/>
-        <w:spacing w:lineRule="auto" w:line="360"/>
-        <w:rPr>
-          <w:rFonts w:ascii="Times New Roman" w:hAnsi="Times New Roman" w:cs="Times New Roman"/>
-          <w:b/>
+        <w:rPr>
+          <w:rFonts w:cs="Times New Roman" w:ascii="Times New Roman" w:hAnsi="Times New Roman"/>
           <w:b/>
           <w:bCs/>
           <w:lang w:val="es-ES"/>
         </w:rPr>
-      </w:pPr>
-      <w:r>
-        <w:rPr/>
+      </w:r>
+    </w:p>
+    <w:p>
+      <w:pPr>
+        <w:pStyle w:val="Default"/>
+        <w:spacing w:lineRule="auto" w:line="360"/>
+        <w:rPr>
+          <w:rFonts w:ascii="Times New Roman" w:hAnsi="Times New Roman" w:cs="Times New Roman"/>
+          <w:b/>
+          <w:b/>
+          <w:bCs/>
+          <w:lang w:val="es-ES"/>
+        </w:rPr>
+      </w:pPr>
+      <w:r>
+        <w:rPr>
+          <w:rFonts w:cs="Times New Roman" w:ascii="Times New Roman" w:hAnsi="Times New Roman"/>
+          <w:b/>
+          <w:bCs/>
+          <w:lang w:val="es-ES"/>
+        </w:rPr>
       </w:r>
       <w:r>
         <w:br w:type="page"/>
@@ -11056,7 +11086,12 @@
         </w:rPr>
       </w:pPr>
       <w:r>
-        <w:rPr/>
+        <w:rPr>
+          <w:rFonts w:cs="Times New Roman" w:ascii="Times New Roman" w:hAnsi="Times New Roman"/>
+          <w:b/>
+          <w:bCs/>
+          <w:lang w:val="es-ES"/>
+        </w:rPr>
       </w:r>
     </w:p>
     <w:p>
@@ -12065,7 +12100,12 @@
         </w:rPr>
       </w:pPr>
       <w:r>
-        <w:rPr/>
+        <w:rPr>
+          <w:rFonts w:cs="Times New Roman" w:ascii="Times New Roman" w:hAnsi="Times New Roman"/>
+          <w:b/>
+          <w:bCs/>
+          <w:lang w:val="es-ES"/>
+        </w:rPr>
       </w:r>
     </w:p>
     <w:p>
@@ -13340,7 +13380,12 @@
         </w:rPr>
       </w:pPr>
       <w:r>
-        <w:rPr/>
+        <w:rPr>
+          <w:rFonts w:cs="Times New Roman" w:ascii="Times New Roman" w:hAnsi="Times New Roman"/>
+          <w:b/>
+          <w:bCs/>
+          <w:lang w:val="es-ES"/>
+        </w:rPr>
       </w:r>
     </w:p>
     <w:p>
@@ -16197,18 +16242,7896 @@
         <w:pStyle w:val="Default"/>
         <w:spacing w:lineRule="auto" w:line="360"/>
         <w:rPr>
-          <w:rFonts w:ascii="Times New Roman" w:hAnsi="Times New Roman" w:cs="Times New Roman"/>
+          <w:rFonts w:ascii="Times New Roman" w:hAnsi="Times New Roman" w:eastAsia="Calibri" w:cs="Times New Roman"/>
           <w:b/>
           <w:b/>
           <w:bCs/>
-          <w:lang w:val="es-ES"/>
-        </w:rPr>
-      </w:pPr>
-      <w:r>
-        <w:rPr>
-          <w:rFonts w:cs="Times New Roman" w:ascii="Times New Roman" w:hAnsi="Times New Roman"/>
+          <w:color w:val="000000"/>
+          <w:kern w:val="0"/>
+          <w:sz w:val="24"/>
+          <w:szCs w:val="24"/>
+          <w:lang w:val="es-ES" w:eastAsia="en-US" w:bidi="ar-SA"/>
+        </w:rPr>
+      </w:pPr>
+      <w:r>
+        <w:rPr>
+          <w:rFonts w:eastAsia="Calibri" w:cs="Times New Roman" w:ascii="Times New Roman" w:hAnsi="Times New Roman"/>
           <w:b/>
           <w:bCs/>
+          <w:color w:val="000000"/>
+          <w:kern w:val="0"/>
+          <w:sz w:val="24"/>
+          <w:szCs w:val="24"/>
+          <w:lang w:val="es-ES" w:eastAsia="en-US" w:bidi="ar-SA"/>
+        </w:rPr>
+        <w:t>Controles efectuados por los scripts</w:t>
+      </w:r>
+    </w:p>
+    <w:p>
+      <w:pPr>
+        <w:pStyle w:val="Default"/>
+        <w:spacing w:lineRule="auto" w:line="360"/>
+        <w:rPr>
+          <w:rFonts w:ascii="Times New Roman" w:hAnsi="Times New Roman" w:eastAsia="Calibri" w:cs="Times New Roman"/>
+          <w:b/>
+          <w:b/>
+          <w:bCs/>
+          <w:color w:val="000000"/>
+          <w:kern w:val="0"/>
+          <w:sz w:val="24"/>
+          <w:szCs w:val="24"/>
+          <w:lang w:val="es-ES" w:eastAsia="en-US" w:bidi="ar-SA"/>
+        </w:rPr>
+      </w:pPr>
+      <w:r>
+        <w:rPr>
+          <w:rFonts w:eastAsia="Calibri" w:cs="Times New Roman" w:ascii="Times New Roman" w:hAnsi="Times New Roman"/>
+          <w:b/>
+          <w:bCs/>
+          <w:color w:val="000000"/>
+          <w:kern w:val="0"/>
+          <w:sz w:val="24"/>
+          <w:szCs w:val="24"/>
+          <w:lang w:val="es-ES" w:eastAsia="en-US" w:bidi="ar-SA"/>
+        </w:rPr>
+      </w:r>
+    </w:p>
+    <w:p>
+      <w:pPr>
+        <w:pStyle w:val="Normal"/>
+        <w:bidi w:val="0"/>
+        <w:jc w:val="left"/>
+        <w:rPr>
+          <w:b/>
+          <w:b/>
+          <w:bCs/>
+        </w:rPr>
+      </w:pPr>
+      <w:r>
+        <w:rPr>
+          <w:b/>
+          <w:bCs/>
+        </w:rPr>
+        <w:t>Red</w:t>
+      </w:r>
+    </w:p>
+    <w:tbl>
+      <w:tblPr>
+        <w:tblStyle w:val="3"/>
+        <w:tblW w:w="9638" w:type="dxa"/>
+        <w:jc w:val="left"/>
+        <w:tblInd w:w="0" w:type="dxa"/>
+        <w:tblLayout w:type="fixed"/>
+        <w:tblCellMar>
+          <w:top w:w="0" w:type="dxa"/>
+          <w:left w:w="0" w:type="dxa"/>
+          <w:bottom w:w="0" w:type="dxa"/>
+          <w:right w:w="0" w:type="dxa"/>
+        </w:tblCellMar>
+      </w:tblPr>
+      <w:tblGrid>
+        <w:gridCol w:w="4819"/>
+        <w:gridCol w:w="4818"/>
+      </w:tblGrid>
+      <w:tr>
+        <w:trPr/>
+        <w:tc>
+          <w:tcPr>
+            <w:tcW w:w="4819" w:type="dxa"/>
+            <w:tcBorders/>
+          </w:tcPr>
+          <w:p>
+            <w:pPr>
+              <w:pStyle w:val="Contenidodelatabla"/>
+              <w:widowControl w:val="false"/>
+              <w:spacing w:before="0" w:after="200"/>
+              <w:rPr>
+                <w:rFonts w:ascii="Times New Roman" w:hAnsi="Times New Roman" w:eastAsia="Calibri" w:cs="Times New Roman"/>
+                <w:color w:val="000000"/>
+                <w:kern w:val="0"/>
+                <w:sz w:val="24"/>
+                <w:szCs w:val="24"/>
+                <w:highlight w:val="none"/>
+                <w:shd w:fill="auto" w:val="clear"/>
+                <w:lang w:val="es-ES" w:eastAsia="en-US" w:bidi="ar-SA"/>
+              </w:rPr>
+            </w:pPr>
+            <w:r>
+              <w:rPr>
+                <w:rFonts w:eastAsia="Calibri" w:cs="Times New Roman" w:ascii="Times New Roman" w:hAnsi="Times New Roman"/>
+                <w:color w:val="000000"/>
+                <w:kern w:val="0"/>
+                <w:sz w:val="24"/>
+                <w:szCs w:val="24"/>
+                <w:shd w:fill="auto" w:val="clear"/>
+                <w:lang w:val="es-ES" w:eastAsia="en-US" w:bidi="ar-SA"/>
+              </w:rPr>
+              <w:t>Chequear servicios innecesarios</w:t>
+            </w:r>
+          </w:p>
+        </w:tc>
+        <w:tc>
+          <w:tcPr>
+            <w:tcW w:w="4818" w:type="dxa"/>
+            <w:tcBorders/>
+          </w:tcPr>
+          <w:p>
+            <w:pPr>
+              <w:pStyle w:val="Contenidodelatabla"/>
+              <w:widowControl w:val="false"/>
+              <w:spacing w:before="0" w:after="200"/>
+              <w:rPr>
+                <w:rFonts w:ascii="Times New Roman" w:hAnsi="Times New Roman" w:eastAsia="Calibri" w:cs="Times New Roman"/>
+                <w:color w:val="000000"/>
+                <w:kern w:val="0"/>
+                <w:sz w:val="24"/>
+                <w:szCs w:val="24"/>
+                <w:highlight w:val="none"/>
+                <w:shd w:fill="auto" w:val="clear"/>
+                <w:lang w:val="es-ES" w:eastAsia="en-US" w:bidi="ar-SA"/>
+              </w:rPr>
+            </w:pPr>
+            <w:r>
+              <w:rPr>
+                <w:rFonts w:eastAsia="Calibri" w:cs="Times New Roman" w:ascii="Times New Roman" w:hAnsi="Times New Roman"/>
+                <w:color w:val="000000"/>
+                <w:kern w:val="0"/>
+                <w:sz w:val="24"/>
+                <w:szCs w:val="24"/>
+                <w:shd w:fill="auto" w:val="clear"/>
+                <w:lang w:val="es-ES" w:eastAsia="en-US" w:bidi="ar-SA"/>
+              </w:rPr>
+              <w:t>Servicios no necesarios no deben estar ejecutando</w:t>
+            </w:r>
+          </w:p>
+        </w:tc>
+      </w:tr>
+      <w:tr>
+        <w:trPr/>
+        <w:tc>
+          <w:tcPr>
+            <w:tcW w:w="4819" w:type="dxa"/>
+            <w:tcBorders/>
+          </w:tcPr>
+          <w:p>
+            <w:pPr>
+              <w:pStyle w:val="Contenidodelatabla"/>
+              <w:widowControl w:val="false"/>
+              <w:spacing w:before="0" w:after="200"/>
+              <w:rPr>
+                <w:rFonts w:ascii="Times New Roman" w:hAnsi="Times New Roman" w:eastAsia="Calibri" w:cs="Times New Roman"/>
+                <w:color w:val="000000"/>
+                <w:kern w:val="0"/>
+                <w:sz w:val="24"/>
+                <w:szCs w:val="24"/>
+                <w:highlight w:val="none"/>
+                <w:shd w:fill="auto" w:val="clear"/>
+                <w:lang w:val="es-ES" w:eastAsia="en-US" w:bidi="ar-SA"/>
+              </w:rPr>
+            </w:pPr>
+            <w:r>
+              <w:rPr>
+                <w:rFonts w:eastAsia="Calibri" w:cs="Times New Roman" w:ascii="Times New Roman" w:hAnsi="Times New Roman"/>
+                <w:color w:val="000000"/>
+                <w:kern w:val="0"/>
+                <w:sz w:val="24"/>
+                <w:szCs w:val="24"/>
+                <w:shd w:fill="auto" w:val="clear"/>
+                <w:lang w:val="es-ES" w:eastAsia="en-US" w:bidi="ar-SA"/>
+              </w:rPr>
+              <w:t>Asegurar el dueño de los servicios</w:t>
+            </w:r>
+          </w:p>
+        </w:tc>
+        <w:tc>
+          <w:tcPr>
+            <w:tcW w:w="4818" w:type="dxa"/>
+            <w:tcBorders/>
+          </w:tcPr>
+          <w:p>
+            <w:pPr>
+              <w:pStyle w:val="Contenidodelatabla"/>
+              <w:widowControl w:val="false"/>
+              <w:spacing w:before="0" w:after="200"/>
+              <w:rPr>
+                <w:rFonts w:ascii="Times New Roman" w:hAnsi="Times New Roman" w:eastAsia="Calibri" w:cs="Times New Roman"/>
+                <w:color w:val="000000"/>
+                <w:kern w:val="0"/>
+                <w:sz w:val="24"/>
+                <w:szCs w:val="24"/>
+                <w:highlight w:val="none"/>
+                <w:shd w:fill="auto" w:val="clear"/>
+                <w:lang w:val="es-ES" w:eastAsia="en-US" w:bidi="ar-SA"/>
+              </w:rPr>
+            </w:pPr>
+            <w:r>
+              <w:rPr>
+                <w:rFonts w:eastAsia="Calibri" w:cs="Times New Roman" w:ascii="Times New Roman" w:hAnsi="Times New Roman"/>
+                <w:color w:val="000000"/>
+                <w:kern w:val="0"/>
+                <w:sz w:val="24"/>
+                <w:szCs w:val="24"/>
+                <w:shd w:fill="auto" w:val="clear"/>
+                <w:lang w:val="es-ES" w:eastAsia="en-US" w:bidi="ar-SA"/>
+              </w:rPr>
+              <w:t>El dueño de los servicios debe ser root. Verificar que solamente root pueda escribir en ellos</w:t>
+            </w:r>
+          </w:p>
+        </w:tc>
+      </w:tr>
+      <w:tr>
+        <w:trPr/>
+        <w:tc>
+          <w:tcPr>
+            <w:tcW w:w="4819" w:type="dxa"/>
+            <w:tcBorders/>
+          </w:tcPr>
+          <w:p>
+            <w:pPr>
+              <w:pStyle w:val="Contenidodelatabla"/>
+              <w:widowControl w:val="false"/>
+              <w:spacing w:before="0" w:after="200"/>
+              <w:rPr>
+                <w:rFonts w:ascii="Times New Roman" w:hAnsi="Times New Roman" w:eastAsia="Calibri" w:cs="Times New Roman"/>
+                <w:color w:val="000000"/>
+                <w:kern w:val="0"/>
+                <w:sz w:val="24"/>
+                <w:szCs w:val="24"/>
+                <w:highlight w:val="none"/>
+                <w:shd w:fill="auto" w:val="clear"/>
+                <w:lang w:val="es-ES" w:eastAsia="en-US" w:bidi="ar-SA"/>
+              </w:rPr>
+            </w:pPr>
+            <w:r>
+              <w:rPr>
+                <w:rFonts w:eastAsia="Calibri" w:cs="Times New Roman" w:ascii="Times New Roman" w:hAnsi="Times New Roman"/>
+                <w:color w:val="000000"/>
+                <w:kern w:val="0"/>
+                <w:sz w:val="24"/>
+                <w:szCs w:val="24"/>
+                <w:shd w:fill="auto" w:val="clear"/>
+                <w:lang w:val="es-ES" w:eastAsia="en-US" w:bidi="ar-SA"/>
+              </w:rPr>
+              <w:t>Asegurar servidor de impresión</w:t>
+            </w:r>
+          </w:p>
+        </w:tc>
+        <w:tc>
+          <w:tcPr>
+            <w:tcW w:w="4818" w:type="dxa"/>
+            <w:tcBorders/>
+          </w:tcPr>
+          <w:p>
+            <w:pPr>
+              <w:pStyle w:val="Contenidodelatabla"/>
+              <w:widowControl w:val="false"/>
+              <w:rPr>
+                <w:rFonts w:ascii="Times New Roman" w:hAnsi="Times New Roman" w:eastAsia="Calibri" w:cs="Times New Roman"/>
+                <w:color w:val="000000"/>
+                <w:kern w:val="0"/>
+                <w:sz w:val="24"/>
+                <w:szCs w:val="24"/>
+                <w:highlight w:val="none"/>
+                <w:shd w:fill="auto" w:val="clear"/>
+                <w:lang w:val="es-ES" w:eastAsia="en-US" w:bidi="ar-SA"/>
+              </w:rPr>
+            </w:pPr>
+            <w:r>
+              <w:rPr>
+                <w:rFonts w:eastAsia="Calibri" w:cs="Times New Roman" w:ascii="Times New Roman" w:hAnsi="Times New Roman"/>
+                <w:color w:val="000000"/>
+                <w:kern w:val="0"/>
+                <w:sz w:val="24"/>
+                <w:szCs w:val="24"/>
+                <w:shd w:fill="auto" w:val="clear"/>
+                <w:lang w:val="es-ES" w:eastAsia="en-US" w:bidi="ar-SA"/>
+              </w:rPr>
+              <w:t>/etc/cups/cupsd.conf</w:t>
+            </w:r>
+          </w:p>
+          <w:p>
+            <w:pPr>
+              <w:pStyle w:val="Contenidodelatabla"/>
+              <w:widowControl w:val="false"/>
+              <w:rPr>
+                <w:rFonts w:ascii="Times New Roman" w:hAnsi="Times New Roman" w:eastAsia="Calibri" w:cs="Times New Roman"/>
+                <w:color w:val="000000"/>
+                <w:kern w:val="0"/>
+                <w:sz w:val="24"/>
+                <w:szCs w:val="24"/>
+                <w:highlight w:val="none"/>
+                <w:shd w:fill="auto" w:val="clear"/>
+                <w:lang w:val="es-ES" w:eastAsia="en-US" w:bidi="ar-SA"/>
+              </w:rPr>
+            </w:pPr>
+            <w:r>
+              <w:rPr>
+                <w:rFonts w:eastAsia="Calibri" w:cs="Times New Roman" w:ascii="Times New Roman" w:hAnsi="Times New Roman"/>
+                <w:color w:val="000000"/>
+                <w:kern w:val="0"/>
+                <w:sz w:val="24"/>
+                <w:szCs w:val="24"/>
+                <w:shd w:fill="auto" w:val="clear"/>
+                <w:lang w:val="es-ES" w:eastAsia="en-US" w:bidi="ar-SA"/>
+              </w:rPr>
+              <w:t xml:space="preserve"> </w:t>
+            </w:r>
+            <w:r>
+              <w:rPr>
+                <w:rFonts w:eastAsia="Calibri" w:cs="Times New Roman" w:ascii="Times New Roman" w:hAnsi="Times New Roman"/>
+                <w:color w:val="000000"/>
+                <w:kern w:val="0"/>
+                <w:sz w:val="24"/>
+                <w:szCs w:val="24"/>
+                <w:shd w:fill="auto" w:val="clear"/>
+                <w:lang w:val="es-ES" w:eastAsia="en-US" w:bidi="ar-SA"/>
+              </w:rPr>
+              <w:t>Permissions = 600</w:t>
+            </w:r>
+          </w:p>
+          <w:p>
+            <w:pPr>
+              <w:pStyle w:val="Contenidodelatabla"/>
+              <w:widowControl w:val="false"/>
+              <w:rPr>
+                <w:rFonts w:ascii="Times New Roman" w:hAnsi="Times New Roman" w:eastAsia="Calibri" w:cs="Times New Roman"/>
+                <w:color w:val="000000"/>
+                <w:kern w:val="0"/>
+                <w:sz w:val="24"/>
+                <w:szCs w:val="24"/>
+                <w:highlight w:val="none"/>
+                <w:shd w:fill="auto" w:val="clear"/>
+                <w:lang w:val="es-ES" w:eastAsia="en-US" w:bidi="ar-SA"/>
+              </w:rPr>
+            </w:pPr>
+            <w:r>
+              <w:rPr>
+                <w:rFonts w:eastAsia="Calibri" w:cs="Times New Roman" w:ascii="Times New Roman" w:hAnsi="Times New Roman"/>
+                <w:color w:val="000000"/>
+                <w:kern w:val="0"/>
+                <w:sz w:val="24"/>
+                <w:szCs w:val="24"/>
+                <w:shd w:fill="auto" w:val="clear"/>
+                <w:lang w:val="es-ES" w:eastAsia="en-US" w:bidi="ar-SA"/>
+              </w:rPr>
+              <w:t xml:space="preserve"> </w:t>
+            </w:r>
+            <w:r>
+              <w:rPr>
+                <w:rFonts w:eastAsia="Calibri" w:cs="Times New Roman" w:ascii="Times New Roman" w:hAnsi="Times New Roman"/>
+                <w:color w:val="000000"/>
+                <w:kern w:val="0"/>
+                <w:sz w:val="24"/>
+                <w:szCs w:val="24"/>
+                <w:shd w:fill="auto" w:val="clear"/>
+                <w:lang w:val="es-ES" w:eastAsia="en-US" w:bidi="ar-SA"/>
+              </w:rPr>
+              <w:t>Owner = lp</w:t>
+            </w:r>
+          </w:p>
+          <w:p>
+            <w:pPr>
+              <w:pStyle w:val="Contenidodelatabla"/>
+              <w:widowControl w:val="false"/>
+              <w:spacing w:before="0" w:after="200"/>
+              <w:rPr>
+                <w:rFonts w:ascii="Times New Roman" w:hAnsi="Times New Roman" w:eastAsia="Calibri" w:cs="Times New Roman"/>
+                <w:color w:val="000000"/>
+                <w:kern w:val="0"/>
+                <w:sz w:val="24"/>
+                <w:szCs w:val="24"/>
+                <w:highlight w:val="none"/>
+                <w:shd w:fill="auto" w:val="clear"/>
+                <w:lang w:val="es-ES" w:eastAsia="en-US" w:bidi="ar-SA"/>
+              </w:rPr>
+            </w:pPr>
+            <w:r>
+              <w:rPr>
+                <w:rFonts w:eastAsia="Calibri" w:cs="Times New Roman" w:ascii="Times New Roman" w:hAnsi="Times New Roman"/>
+                <w:color w:val="000000"/>
+                <w:kern w:val="0"/>
+                <w:sz w:val="24"/>
+                <w:szCs w:val="24"/>
+                <w:shd w:fill="auto" w:val="clear"/>
+                <w:lang w:val="es-ES" w:eastAsia="en-US" w:bidi="ar-SA"/>
+              </w:rPr>
+              <w:t xml:space="preserve"> </w:t>
+            </w:r>
+            <w:r>
+              <w:rPr>
+                <w:rFonts w:eastAsia="Calibri" w:cs="Times New Roman" w:ascii="Times New Roman" w:hAnsi="Times New Roman"/>
+                <w:color w:val="000000"/>
+                <w:kern w:val="0"/>
+                <w:sz w:val="24"/>
+                <w:szCs w:val="24"/>
+                <w:shd w:fill="auto" w:val="clear"/>
+                <w:lang w:val="es-ES" w:eastAsia="en-US" w:bidi="ar-SA"/>
+              </w:rPr>
+              <w:t>Group = sys</w:t>
+            </w:r>
+          </w:p>
+        </w:tc>
+      </w:tr>
+      <w:tr>
+        <w:trPr/>
+        <w:tc>
+          <w:tcPr>
+            <w:tcW w:w="4819" w:type="dxa"/>
+            <w:tcBorders/>
+          </w:tcPr>
+          <w:p>
+            <w:pPr>
+              <w:pStyle w:val="Contenidodelatabla"/>
+              <w:widowControl w:val="false"/>
+              <w:spacing w:before="0" w:after="200"/>
+              <w:rPr>
+                <w:rFonts w:ascii="Times New Roman" w:hAnsi="Times New Roman" w:eastAsia="Calibri" w:cs="Times New Roman"/>
+                <w:color w:val="000000"/>
+                <w:kern w:val="0"/>
+                <w:sz w:val="24"/>
+                <w:szCs w:val="24"/>
+                <w:highlight w:val="none"/>
+                <w:shd w:fill="auto" w:val="clear"/>
+                <w:lang w:val="es-ES" w:eastAsia="en-US" w:bidi="ar-SA"/>
+              </w:rPr>
+            </w:pPr>
+            <w:r>
+              <w:rPr>
+                <w:rFonts w:eastAsia="Calibri" w:cs="Times New Roman" w:ascii="Times New Roman" w:hAnsi="Times New Roman"/>
+                <w:color w:val="000000"/>
+                <w:kern w:val="0"/>
+                <w:sz w:val="24"/>
+                <w:szCs w:val="24"/>
+                <w:shd w:fill="auto" w:val="clear"/>
+                <w:lang w:val="es-ES" w:eastAsia="en-US" w:bidi="ar-SA"/>
+              </w:rPr>
+              <w:t>Archivo rhosts</w:t>
+            </w:r>
+          </w:p>
+        </w:tc>
+        <w:tc>
+          <w:tcPr>
+            <w:tcW w:w="4818" w:type="dxa"/>
+            <w:tcBorders/>
+          </w:tcPr>
+          <w:p>
+            <w:pPr>
+              <w:pStyle w:val="Contenidodelatabla"/>
+              <w:widowControl w:val="false"/>
+              <w:spacing w:before="0" w:after="200"/>
+              <w:rPr>
+                <w:rFonts w:ascii="Times New Roman" w:hAnsi="Times New Roman" w:eastAsia="Calibri" w:cs="Times New Roman"/>
+                <w:color w:val="000000"/>
+                <w:kern w:val="0"/>
+                <w:sz w:val="24"/>
+                <w:szCs w:val="24"/>
+                <w:highlight w:val="none"/>
+                <w:shd w:fill="auto" w:val="clear"/>
+                <w:lang w:val="es-ES" w:eastAsia="en-US" w:bidi="ar-SA"/>
+              </w:rPr>
+            </w:pPr>
+            <w:r>
+              <w:rPr>
+                <w:rFonts w:eastAsia="Calibri" w:cs="Times New Roman" w:ascii="Times New Roman" w:hAnsi="Times New Roman"/>
+                <w:color w:val="000000"/>
+                <w:kern w:val="0"/>
+                <w:sz w:val="24"/>
+                <w:szCs w:val="24"/>
+                <w:shd w:fill="auto" w:val="clear"/>
+                <w:lang w:val="es-ES" w:eastAsia="en-US" w:bidi="ar-SA"/>
+              </w:rPr>
+              <w:t>Asegurarse que no existen .rhosts en el sistema</w:t>
+            </w:r>
+          </w:p>
+        </w:tc>
+      </w:tr>
+      <w:tr>
+        <w:trPr/>
+        <w:tc>
+          <w:tcPr>
+            <w:tcW w:w="4819" w:type="dxa"/>
+            <w:tcBorders/>
+          </w:tcPr>
+          <w:p>
+            <w:pPr>
+              <w:pStyle w:val="Contenidodelatabla"/>
+              <w:widowControl w:val="false"/>
+              <w:spacing w:before="0" w:after="200"/>
+              <w:rPr>
+                <w:rFonts w:ascii="Times New Roman" w:hAnsi="Times New Roman" w:eastAsia="Calibri" w:cs="Times New Roman"/>
+                <w:color w:val="000000"/>
+                <w:kern w:val="0"/>
+                <w:sz w:val="24"/>
+                <w:szCs w:val="24"/>
+                <w:highlight w:val="none"/>
+                <w:shd w:fill="auto" w:val="clear"/>
+                <w:lang w:val="es-ES" w:eastAsia="en-US" w:bidi="ar-SA"/>
+              </w:rPr>
+            </w:pPr>
+            <w:r>
+              <w:rPr>
+                <w:rFonts w:eastAsia="Calibri" w:cs="Times New Roman" w:ascii="Times New Roman" w:hAnsi="Times New Roman"/>
+                <w:color w:val="000000"/>
+                <w:kern w:val="0"/>
+                <w:sz w:val="24"/>
+                <w:szCs w:val="24"/>
+                <w:shd w:fill="auto" w:val="clear"/>
+                <w:lang w:val="es-ES" w:eastAsia="en-US" w:bidi="ar-SA"/>
+              </w:rPr>
+              <w:t>No se deben definir equipos de confianza</w:t>
+            </w:r>
+          </w:p>
+        </w:tc>
+        <w:tc>
+          <w:tcPr>
+            <w:tcW w:w="4818" w:type="dxa"/>
+            <w:tcBorders/>
+          </w:tcPr>
+          <w:p>
+            <w:pPr>
+              <w:pStyle w:val="Contenidodelatabla"/>
+              <w:widowControl w:val="false"/>
+              <w:spacing w:before="0" w:after="200"/>
+              <w:rPr>
+                <w:rFonts w:ascii="Times New Roman" w:hAnsi="Times New Roman" w:eastAsia="Calibri" w:cs="Times New Roman"/>
+                <w:color w:val="000000"/>
+                <w:kern w:val="0"/>
+                <w:sz w:val="24"/>
+                <w:szCs w:val="24"/>
+                <w:highlight w:val="none"/>
+                <w:shd w:fill="auto" w:val="clear"/>
+                <w:lang w:val="es-ES" w:eastAsia="en-US" w:bidi="ar-SA"/>
+              </w:rPr>
+            </w:pPr>
+            <w:r>
+              <w:rPr>
+                <w:rFonts w:eastAsia="Calibri" w:cs="Times New Roman" w:ascii="Times New Roman" w:hAnsi="Times New Roman"/>
+                <w:color w:val="000000"/>
+                <w:kern w:val="0"/>
+                <w:sz w:val="24"/>
+                <w:szCs w:val="24"/>
+                <w:shd w:fill="auto" w:val="clear"/>
+                <w:lang w:val="es-ES" w:eastAsia="en-US" w:bidi="ar-SA"/>
+              </w:rPr>
+              <w:t>No debe existir el archivo /etc/hosts.equiv</w:t>
+            </w:r>
+          </w:p>
+        </w:tc>
+      </w:tr>
+      <w:tr>
+        <w:trPr/>
+        <w:tc>
+          <w:tcPr>
+            <w:tcW w:w="4819" w:type="dxa"/>
+            <w:tcBorders/>
+          </w:tcPr>
+          <w:p>
+            <w:pPr>
+              <w:pStyle w:val="Contenidodelatabla"/>
+              <w:widowControl w:val="false"/>
+              <w:spacing w:before="0" w:after="200"/>
+              <w:rPr>
+                <w:rFonts w:ascii="Times New Roman" w:hAnsi="Times New Roman" w:eastAsia="Calibri" w:cs="Times New Roman"/>
+                <w:color w:val="000000"/>
+                <w:kern w:val="0"/>
+                <w:sz w:val="24"/>
+                <w:szCs w:val="24"/>
+                <w:highlight w:val="none"/>
+                <w:shd w:fill="auto" w:val="clear"/>
+                <w:lang w:val="es-ES" w:eastAsia="en-US" w:bidi="ar-SA"/>
+              </w:rPr>
+            </w:pPr>
+            <w:r>
+              <w:rPr>
+                <w:rFonts w:eastAsia="Calibri" w:cs="Times New Roman" w:ascii="Times New Roman" w:hAnsi="Times New Roman"/>
+                <w:color w:val="000000"/>
+                <w:kern w:val="0"/>
+                <w:sz w:val="24"/>
+                <w:szCs w:val="24"/>
+                <w:shd w:fill="auto" w:val="clear"/>
+                <w:lang w:val="es-ES" w:eastAsia="en-US" w:bidi="ar-SA"/>
+              </w:rPr>
+              <w:t>Interfaces ppp no deben existir</w:t>
+            </w:r>
+          </w:p>
+        </w:tc>
+        <w:tc>
+          <w:tcPr>
+            <w:tcW w:w="4818" w:type="dxa"/>
+            <w:tcBorders/>
+          </w:tcPr>
+          <w:p>
+            <w:pPr>
+              <w:pStyle w:val="Contenidodelatabla"/>
+              <w:widowControl w:val="false"/>
+              <w:spacing w:before="0" w:after="200"/>
+              <w:rPr>
+                <w:rFonts w:ascii="Times New Roman" w:hAnsi="Times New Roman" w:eastAsia="Calibri" w:cs="Times New Roman"/>
+                <w:color w:val="000000"/>
+                <w:kern w:val="0"/>
+                <w:sz w:val="24"/>
+                <w:szCs w:val="24"/>
+                <w:highlight w:val="none"/>
+                <w:shd w:fill="auto" w:val="clear"/>
+                <w:lang w:val="es-ES" w:eastAsia="en-US" w:bidi="ar-SA"/>
+              </w:rPr>
+            </w:pPr>
+            <w:r>
+              <w:rPr>
+                <w:rFonts w:eastAsia="Calibri" w:cs="Times New Roman" w:ascii="Times New Roman" w:hAnsi="Times New Roman"/>
+                <w:color w:val="000000"/>
+                <w:kern w:val="0"/>
+                <w:sz w:val="24"/>
+                <w:szCs w:val="24"/>
+                <w:shd w:fill="auto" w:val="clear"/>
+                <w:lang w:val="es-ES" w:eastAsia="en-US" w:bidi="ar-SA"/>
+              </w:rPr>
+              <w:t>Pueden bypasear el firewall</w:t>
+            </w:r>
+          </w:p>
+        </w:tc>
+      </w:tr>
+      <w:tr>
+        <w:trPr/>
+        <w:tc>
+          <w:tcPr>
+            <w:tcW w:w="4819" w:type="dxa"/>
+            <w:tcBorders/>
+          </w:tcPr>
+          <w:p>
+            <w:pPr>
+              <w:pStyle w:val="Contenidodelatabla"/>
+              <w:widowControl w:val="false"/>
+              <w:spacing w:before="0" w:after="200"/>
+              <w:rPr>
+                <w:rFonts w:ascii="Times New Roman" w:hAnsi="Times New Roman" w:eastAsia="Calibri" w:cs="Times New Roman"/>
+                <w:color w:val="000000"/>
+                <w:kern w:val="0"/>
+                <w:sz w:val="24"/>
+                <w:szCs w:val="24"/>
+                <w:highlight w:val="none"/>
+                <w:shd w:fill="auto" w:val="clear"/>
+                <w:lang w:val="es-ES" w:eastAsia="en-US" w:bidi="ar-SA"/>
+              </w:rPr>
+            </w:pPr>
+            <w:r>
+              <w:rPr>
+                <w:rFonts w:eastAsia="Calibri" w:cs="Times New Roman" w:ascii="Times New Roman" w:hAnsi="Times New Roman"/>
+                <w:color w:val="000000"/>
+                <w:kern w:val="0"/>
+                <w:sz w:val="24"/>
+                <w:szCs w:val="24"/>
+                <w:shd w:fill="auto" w:val="clear"/>
+                <w:lang w:val="es-ES" w:eastAsia="en-US" w:bidi="ar-SA"/>
+              </w:rPr>
+              <w:t>Parámetros de red correctamente configurados</w:t>
+            </w:r>
+          </w:p>
+        </w:tc>
+        <w:tc>
+          <w:tcPr>
+            <w:tcW w:w="4818" w:type="dxa"/>
+            <w:tcBorders/>
+          </w:tcPr>
+          <w:p>
+            <w:pPr>
+              <w:pStyle w:val="Contenidodelatabla"/>
+              <w:widowControl w:val="false"/>
+              <w:rPr>
+                <w:rFonts w:ascii="Times New Roman" w:hAnsi="Times New Roman" w:eastAsia="Calibri" w:cs="Times New Roman"/>
+                <w:i/>
+                <w:i/>
+                <w:iCs/>
+                <w:color w:val="000000"/>
+                <w:kern w:val="0"/>
+                <w:sz w:val="24"/>
+                <w:szCs w:val="24"/>
+                <w:highlight w:val="none"/>
+                <w:shd w:fill="auto" w:val="clear"/>
+                <w:lang w:val="es-ES" w:eastAsia="en-US" w:bidi="ar-SA"/>
+              </w:rPr>
+            </w:pPr>
+            <w:r>
+              <w:rPr>
+                <w:rFonts w:eastAsia="Calibri" w:cs="Times New Roman" w:ascii="Times New Roman" w:hAnsi="Times New Roman"/>
+                <w:i/>
+                <w:iCs/>
+                <w:color w:val="000000"/>
+                <w:kern w:val="0"/>
+                <w:sz w:val="24"/>
+                <w:szCs w:val="24"/>
+                <w:shd w:fill="auto" w:val="clear"/>
+                <w:lang w:val="es-ES" w:eastAsia="en-US" w:bidi="ar-SA"/>
+              </w:rPr>
+              <w:t>Revisar en /etc/sysctl.conf</w:t>
+            </w:r>
+          </w:p>
+          <w:p>
+            <w:pPr>
+              <w:pStyle w:val="Contenidodelatabla"/>
+              <w:widowControl w:val="false"/>
+              <w:rPr>
+                <w:rFonts w:ascii="Times New Roman" w:hAnsi="Times New Roman" w:eastAsia="Calibri" w:cs="Times New Roman"/>
+                <w:i/>
+                <w:i/>
+                <w:iCs/>
+                <w:color w:val="000000"/>
+                <w:kern w:val="0"/>
+                <w:sz w:val="24"/>
+                <w:szCs w:val="24"/>
+                <w:highlight w:val="none"/>
+                <w:shd w:fill="auto" w:val="clear"/>
+                <w:lang w:val="es-ES" w:eastAsia="en-US" w:bidi="ar-SA"/>
+              </w:rPr>
+            </w:pPr>
+            <w:r>
+              <w:rPr>
+                <w:rFonts w:eastAsia="Calibri" w:cs="Times New Roman" w:ascii="Times New Roman" w:hAnsi="Times New Roman"/>
+                <w:i/>
+                <w:iCs/>
+                <w:color w:val="000000"/>
+                <w:kern w:val="0"/>
+                <w:sz w:val="24"/>
+                <w:szCs w:val="24"/>
+                <w:shd w:fill="auto" w:val="clear"/>
+                <w:lang w:val="es-ES" w:eastAsia="en-US" w:bidi="ar-SA"/>
+              </w:rPr>
+              <w:t>o net.ipv4.tcp_syncookies = 1</w:t>
+            </w:r>
+          </w:p>
+          <w:p>
+            <w:pPr>
+              <w:pStyle w:val="Contenidodelatabla"/>
+              <w:widowControl w:val="false"/>
+              <w:rPr>
+                <w:rFonts w:ascii="Times New Roman" w:hAnsi="Times New Roman" w:eastAsia="Calibri" w:cs="Times New Roman"/>
+                <w:i/>
+                <w:i/>
+                <w:iCs/>
+                <w:color w:val="000000"/>
+                <w:kern w:val="0"/>
+                <w:sz w:val="24"/>
+                <w:szCs w:val="24"/>
+                <w:highlight w:val="none"/>
+                <w:shd w:fill="auto" w:val="clear"/>
+                <w:lang w:val="es-ES" w:eastAsia="en-US" w:bidi="ar-SA"/>
+              </w:rPr>
+            </w:pPr>
+            <w:r>
+              <w:rPr>
+                <w:rFonts w:eastAsia="Calibri" w:cs="Times New Roman" w:ascii="Times New Roman" w:hAnsi="Times New Roman"/>
+                <w:i/>
+                <w:iCs/>
+                <w:color w:val="000000"/>
+                <w:kern w:val="0"/>
+                <w:sz w:val="24"/>
+                <w:szCs w:val="24"/>
+                <w:shd w:fill="auto" w:val="clear"/>
+                <w:lang w:val="es-ES" w:eastAsia="en-US" w:bidi="ar-SA"/>
+              </w:rPr>
+              <w:t>o net.ipv4.conf.all.rp_filter = 1</w:t>
+            </w:r>
+          </w:p>
+          <w:p>
+            <w:pPr>
+              <w:pStyle w:val="Contenidodelatabla"/>
+              <w:widowControl w:val="false"/>
+              <w:rPr>
+                <w:rFonts w:ascii="Times New Roman" w:hAnsi="Times New Roman" w:eastAsia="Calibri" w:cs="Times New Roman"/>
+                <w:i/>
+                <w:i/>
+                <w:iCs/>
+                <w:color w:val="000000"/>
+                <w:kern w:val="0"/>
+                <w:sz w:val="24"/>
+                <w:szCs w:val="24"/>
+                <w:highlight w:val="none"/>
+                <w:shd w:fill="auto" w:val="clear"/>
+                <w:lang w:val="es-ES" w:eastAsia="en-US" w:bidi="ar-SA"/>
+              </w:rPr>
+            </w:pPr>
+            <w:r>
+              <w:rPr>
+                <w:rFonts w:eastAsia="Calibri" w:cs="Times New Roman" w:ascii="Times New Roman" w:hAnsi="Times New Roman"/>
+                <w:i/>
+                <w:iCs/>
+                <w:color w:val="000000"/>
+                <w:kern w:val="0"/>
+                <w:sz w:val="24"/>
+                <w:szCs w:val="24"/>
+                <w:shd w:fill="auto" w:val="clear"/>
+                <w:lang w:val="es-ES" w:eastAsia="en-US" w:bidi="ar-SA"/>
+              </w:rPr>
+              <w:t>o net.ipv4.conf.all.accept_source_route = 0</w:t>
+            </w:r>
+          </w:p>
+          <w:p>
+            <w:pPr>
+              <w:pStyle w:val="Contenidodelatabla"/>
+              <w:widowControl w:val="false"/>
+              <w:rPr>
+                <w:rFonts w:ascii="Times New Roman" w:hAnsi="Times New Roman" w:eastAsia="Calibri" w:cs="Times New Roman"/>
+                <w:i/>
+                <w:i/>
+                <w:iCs/>
+                <w:color w:val="000000"/>
+                <w:kern w:val="0"/>
+                <w:sz w:val="24"/>
+                <w:szCs w:val="24"/>
+                <w:highlight w:val="none"/>
+                <w:shd w:fill="auto" w:val="clear"/>
+                <w:lang w:val="es-ES" w:eastAsia="en-US" w:bidi="ar-SA"/>
+              </w:rPr>
+            </w:pPr>
+            <w:r>
+              <w:rPr>
+                <w:rFonts w:eastAsia="Calibri" w:cs="Times New Roman" w:ascii="Times New Roman" w:hAnsi="Times New Roman"/>
+                <w:i/>
+                <w:iCs/>
+                <w:color w:val="000000"/>
+                <w:kern w:val="0"/>
+                <w:sz w:val="24"/>
+                <w:szCs w:val="24"/>
+                <w:shd w:fill="auto" w:val="clear"/>
+                <w:lang w:val="es-ES" w:eastAsia="en-US" w:bidi="ar-SA"/>
+              </w:rPr>
+              <w:t>o net.ipv4.conf.all.accept_redirects = 0</w:t>
+            </w:r>
+          </w:p>
+          <w:p>
+            <w:pPr>
+              <w:pStyle w:val="Contenidodelatabla"/>
+              <w:widowControl w:val="false"/>
+              <w:rPr>
+                <w:rFonts w:ascii="Times New Roman" w:hAnsi="Times New Roman" w:eastAsia="Calibri" w:cs="Times New Roman"/>
+                <w:i/>
+                <w:i/>
+                <w:iCs/>
+                <w:color w:val="000000"/>
+                <w:kern w:val="0"/>
+                <w:sz w:val="24"/>
+                <w:szCs w:val="24"/>
+                <w:highlight w:val="none"/>
+                <w:shd w:fill="auto" w:val="clear"/>
+                <w:lang w:val="es-ES" w:eastAsia="en-US" w:bidi="ar-SA"/>
+              </w:rPr>
+            </w:pPr>
+            <w:r>
+              <w:rPr>
+                <w:rFonts w:eastAsia="Calibri" w:cs="Times New Roman" w:ascii="Times New Roman" w:hAnsi="Times New Roman"/>
+                <w:i/>
+                <w:iCs/>
+                <w:color w:val="000000"/>
+                <w:kern w:val="0"/>
+                <w:sz w:val="24"/>
+                <w:szCs w:val="24"/>
+                <w:shd w:fill="auto" w:val="clear"/>
+                <w:lang w:val="es-ES" w:eastAsia="en-US" w:bidi="ar-SA"/>
+              </w:rPr>
+              <w:t>o net.ipv4.conf.all.secure_redirects = 0</w:t>
+            </w:r>
+          </w:p>
+          <w:p>
+            <w:pPr>
+              <w:pStyle w:val="Contenidodelatabla"/>
+              <w:widowControl w:val="false"/>
+              <w:rPr>
+                <w:rFonts w:ascii="Times New Roman" w:hAnsi="Times New Roman" w:eastAsia="Calibri" w:cs="Times New Roman"/>
+                <w:i/>
+                <w:i/>
+                <w:iCs/>
+                <w:color w:val="000000"/>
+                <w:kern w:val="0"/>
+                <w:sz w:val="24"/>
+                <w:szCs w:val="24"/>
+                <w:highlight w:val="none"/>
+                <w:shd w:fill="auto" w:val="clear"/>
+                <w:lang w:val="es-ES" w:eastAsia="en-US" w:bidi="ar-SA"/>
+              </w:rPr>
+            </w:pPr>
+            <w:r>
+              <w:rPr>
+                <w:rFonts w:eastAsia="Calibri" w:cs="Times New Roman" w:ascii="Times New Roman" w:hAnsi="Times New Roman"/>
+                <w:i/>
+                <w:iCs/>
+                <w:color w:val="000000"/>
+                <w:kern w:val="0"/>
+                <w:sz w:val="24"/>
+                <w:szCs w:val="24"/>
+                <w:shd w:fill="auto" w:val="clear"/>
+                <w:lang w:val="es-ES" w:eastAsia="en-US" w:bidi="ar-SA"/>
+              </w:rPr>
+              <w:t>o net.ipv4.conf.default.rp_filter = 1</w:t>
+            </w:r>
+          </w:p>
+          <w:p>
+            <w:pPr>
+              <w:pStyle w:val="Contenidodelatabla"/>
+              <w:widowControl w:val="false"/>
+              <w:rPr>
+                <w:rFonts w:ascii="Times New Roman" w:hAnsi="Times New Roman" w:eastAsia="Calibri" w:cs="Times New Roman"/>
+                <w:i/>
+                <w:i/>
+                <w:iCs/>
+                <w:color w:val="000000"/>
+                <w:kern w:val="0"/>
+                <w:sz w:val="24"/>
+                <w:szCs w:val="24"/>
+                <w:highlight w:val="none"/>
+                <w:shd w:fill="auto" w:val="clear"/>
+                <w:lang w:val="es-ES" w:eastAsia="en-US" w:bidi="ar-SA"/>
+              </w:rPr>
+            </w:pPr>
+            <w:r>
+              <w:rPr>
+                <w:rFonts w:eastAsia="Calibri" w:cs="Times New Roman" w:ascii="Times New Roman" w:hAnsi="Times New Roman"/>
+                <w:i/>
+                <w:iCs/>
+                <w:color w:val="000000"/>
+                <w:kern w:val="0"/>
+                <w:sz w:val="24"/>
+                <w:szCs w:val="24"/>
+                <w:shd w:fill="auto" w:val="clear"/>
+                <w:lang w:val="es-ES" w:eastAsia="en-US" w:bidi="ar-SA"/>
+              </w:rPr>
+              <w:t>o net.ipv4.conf.default.accept_source_route = 0</w:t>
+            </w:r>
+          </w:p>
+          <w:p>
+            <w:pPr>
+              <w:pStyle w:val="Contenidodelatabla"/>
+              <w:widowControl w:val="false"/>
+              <w:rPr>
+                <w:rFonts w:ascii="Times New Roman" w:hAnsi="Times New Roman" w:eastAsia="Calibri" w:cs="Times New Roman"/>
+                <w:i/>
+                <w:i/>
+                <w:iCs/>
+                <w:color w:val="000000"/>
+                <w:kern w:val="0"/>
+                <w:sz w:val="24"/>
+                <w:szCs w:val="24"/>
+                <w:highlight w:val="none"/>
+                <w:shd w:fill="auto" w:val="clear"/>
+                <w:lang w:val="es-ES" w:eastAsia="en-US" w:bidi="ar-SA"/>
+              </w:rPr>
+            </w:pPr>
+            <w:r>
+              <w:rPr>
+                <w:rFonts w:eastAsia="Calibri" w:cs="Times New Roman" w:ascii="Times New Roman" w:hAnsi="Times New Roman"/>
+                <w:i/>
+                <w:iCs/>
+                <w:color w:val="000000"/>
+                <w:kern w:val="0"/>
+                <w:sz w:val="24"/>
+                <w:szCs w:val="24"/>
+                <w:shd w:fill="auto" w:val="clear"/>
+                <w:lang w:val="es-ES" w:eastAsia="en-US" w:bidi="ar-SA"/>
+              </w:rPr>
+              <w:t>o net.ipv4.conf.default.accept_redirects = 0</w:t>
+            </w:r>
+          </w:p>
+          <w:p>
+            <w:pPr>
+              <w:pStyle w:val="Contenidodelatabla"/>
+              <w:widowControl w:val="false"/>
+              <w:rPr>
+                <w:rFonts w:ascii="Times New Roman" w:hAnsi="Times New Roman" w:eastAsia="Calibri" w:cs="Times New Roman"/>
+                <w:i/>
+                <w:i/>
+                <w:iCs/>
+                <w:color w:val="000000"/>
+                <w:kern w:val="0"/>
+                <w:sz w:val="24"/>
+                <w:szCs w:val="24"/>
+                <w:highlight w:val="none"/>
+                <w:shd w:fill="auto" w:val="clear"/>
+                <w:lang w:val="es-ES" w:eastAsia="en-US" w:bidi="ar-SA"/>
+              </w:rPr>
+            </w:pPr>
+            <w:r>
+              <w:rPr>
+                <w:rFonts w:eastAsia="Calibri" w:cs="Times New Roman" w:ascii="Times New Roman" w:hAnsi="Times New Roman"/>
+                <w:i/>
+                <w:iCs/>
+                <w:color w:val="000000"/>
+                <w:kern w:val="0"/>
+                <w:sz w:val="24"/>
+                <w:szCs w:val="24"/>
+                <w:shd w:fill="auto" w:val="clear"/>
+                <w:lang w:val="es-ES" w:eastAsia="en-US" w:bidi="ar-SA"/>
+              </w:rPr>
+              <w:t>o net.ipv4.conf.default.secure_redirects = 0</w:t>
+            </w:r>
+          </w:p>
+          <w:p>
+            <w:pPr>
+              <w:pStyle w:val="Contenidodelatabla"/>
+              <w:widowControl w:val="false"/>
+              <w:rPr>
+                <w:rFonts w:ascii="Times New Roman" w:hAnsi="Times New Roman" w:eastAsia="Calibri" w:cs="Times New Roman"/>
+                <w:i/>
+                <w:i/>
+                <w:iCs/>
+                <w:color w:val="000000"/>
+                <w:kern w:val="0"/>
+                <w:sz w:val="24"/>
+                <w:szCs w:val="24"/>
+                <w:highlight w:val="none"/>
+                <w:shd w:fill="auto" w:val="clear"/>
+                <w:lang w:val="es-ES" w:eastAsia="en-US" w:bidi="ar-SA"/>
+              </w:rPr>
+            </w:pPr>
+            <w:r>
+              <w:rPr>
+                <w:rFonts w:eastAsia="Calibri" w:cs="Times New Roman" w:ascii="Times New Roman" w:hAnsi="Times New Roman"/>
+                <w:i/>
+                <w:iCs/>
+                <w:color w:val="000000"/>
+                <w:kern w:val="0"/>
+                <w:sz w:val="24"/>
+                <w:szCs w:val="24"/>
+                <w:shd w:fill="auto" w:val="clear"/>
+                <w:lang w:val="es-ES" w:eastAsia="en-US" w:bidi="ar-SA"/>
+              </w:rPr>
+              <w:t>o net.ipv4.icmp_echo_ignore_broadcasts = 1</w:t>
+            </w:r>
+          </w:p>
+          <w:p>
+            <w:pPr>
+              <w:pStyle w:val="Contenidodelatabla"/>
+              <w:widowControl w:val="false"/>
+              <w:rPr>
+                <w:rFonts w:ascii="Times New Roman" w:hAnsi="Times New Roman" w:eastAsia="Calibri" w:cs="Times New Roman"/>
+                <w:i/>
+                <w:i/>
+                <w:iCs/>
+                <w:color w:val="000000"/>
+                <w:kern w:val="0"/>
+                <w:sz w:val="24"/>
+                <w:szCs w:val="24"/>
+                <w:highlight w:val="none"/>
+                <w:shd w:fill="auto" w:val="clear"/>
+                <w:lang w:val="es-ES" w:eastAsia="en-US" w:bidi="ar-SA"/>
+              </w:rPr>
+            </w:pPr>
+            <w:r>
+              <w:rPr>
+                <w:rFonts w:eastAsia="Calibri" w:cs="Times New Roman" w:ascii="Times New Roman" w:hAnsi="Times New Roman"/>
+                <w:i/>
+                <w:iCs/>
+                <w:color w:val="000000"/>
+                <w:kern w:val="0"/>
+                <w:sz w:val="24"/>
+                <w:szCs w:val="24"/>
+                <w:shd w:fill="auto" w:val="clear"/>
+                <w:lang w:val="es-ES" w:eastAsia="en-US" w:bidi="ar-SA"/>
+              </w:rPr>
+              <w:t>o net.ipv4.ip_forward = 0</w:t>
+            </w:r>
+          </w:p>
+          <w:p>
+            <w:pPr>
+              <w:pStyle w:val="Contenidodelatabla"/>
+              <w:widowControl w:val="false"/>
+              <w:rPr>
+                <w:rFonts w:ascii="Times New Roman" w:hAnsi="Times New Roman" w:eastAsia="Calibri" w:cs="Times New Roman"/>
+                <w:i/>
+                <w:i/>
+                <w:iCs/>
+                <w:color w:val="000000"/>
+                <w:kern w:val="0"/>
+                <w:sz w:val="24"/>
+                <w:szCs w:val="24"/>
+                <w:highlight w:val="none"/>
+                <w:shd w:fill="auto" w:val="clear"/>
+                <w:lang w:val="es-ES" w:eastAsia="en-US" w:bidi="ar-SA"/>
+              </w:rPr>
+            </w:pPr>
+            <w:r>
+              <w:rPr>
+                <w:rFonts w:eastAsia="Calibri" w:cs="Times New Roman" w:ascii="Times New Roman" w:hAnsi="Times New Roman"/>
+                <w:i/>
+                <w:iCs/>
+                <w:color w:val="000000"/>
+                <w:kern w:val="0"/>
+                <w:sz w:val="24"/>
+                <w:szCs w:val="24"/>
+                <w:shd w:fill="auto" w:val="clear"/>
+                <w:lang w:val="es-ES" w:eastAsia="en-US" w:bidi="ar-SA"/>
+              </w:rPr>
+              <w:t>o net.ipv4.conf.all.send_redirects = 0</w:t>
+            </w:r>
+          </w:p>
+          <w:p>
+            <w:pPr>
+              <w:pStyle w:val="Contenidodelatabla"/>
+              <w:widowControl w:val="false"/>
+              <w:rPr>
+                <w:rFonts w:ascii="Times New Roman" w:hAnsi="Times New Roman" w:eastAsia="Calibri" w:cs="Times New Roman"/>
+                <w:i/>
+                <w:i/>
+                <w:iCs/>
+                <w:color w:val="000000"/>
+                <w:kern w:val="0"/>
+                <w:sz w:val="24"/>
+                <w:szCs w:val="24"/>
+                <w:highlight w:val="none"/>
+                <w:shd w:fill="auto" w:val="clear"/>
+                <w:lang w:val="es-ES" w:eastAsia="en-US" w:bidi="ar-SA"/>
+              </w:rPr>
+            </w:pPr>
+            <w:r>
+              <w:rPr>
+                <w:rFonts w:eastAsia="Calibri" w:cs="Times New Roman" w:ascii="Times New Roman" w:hAnsi="Times New Roman"/>
+                <w:i/>
+                <w:iCs/>
+                <w:color w:val="000000"/>
+                <w:kern w:val="0"/>
+                <w:sz w:val="24"/>
+                <w:szCs w:val="24"/>
+                <w:shd w:fill="auto" w:val="clear"/>
+                <w:lang w:val="es-ES" w:eastAsia="en-US" w:bidi="ar-SA"/>
+              </w:rPr>
+              <w:t>o net.ipv4.conf.default.send_redirects = 0</w:t>
+            </w:r>
+          </w:p>
+          <w:p>
+            <w:pPr>
+              <w:pStyle w:val="Contenidodelatabla"/>
+              <w:widowControl w:val="false"/>
+              <w:spacing w:before="0" w:after="200"/>
+              <w:rPr>
+                <w:rFonts w:ascii="Times New Roman" w:hAnsi="Times New Roman" w:eastAsia="Calibri" w:cs="Times New Roman"/>
+                <w:i/>
+                <w:i/>
+                <w:iCs/>
+                <w:color w:val="000000"/>
+                <w:kern w:val="0"/>
+                <w:sz w:val="24"/>
+                <w:szCs w:val="24"/>
+                <w:highlight w:val="none"/>
+                <w:shd w:fill="auto" w:val="clear"/>
+                <w:lang w:val="es-ES" w:eastAsia="en-US" w:bidi="ar-SA"/>
+              </w:rPr>
+            </w:pPr>
+            <w:r>
+              <w:rPr>
+                <w:rFonts w:eastAsia="Calibri" w:cs="Times New Roman" w:ascii="Times New Roman" w:hAnsi="Times New Roman"/>
+                <w:i/>
+                <w:iCs/>
+                <w:color w:val="000000"/>
+                <w:kern w:val="0"/>
+                <w:sz w:val="24"/>
+                <w:szCs w:val="24"/>
+                <w:shd w:fill="auto" w:val="clear"/>
+                <w:lang w:val="es-ES" w:eastAsia="en-US" w:bidi="ar-SA"/>
+              </w:rPr>
+              <w:t>o net.ipv4.icmp_ignore_bogus_error_responses = 1</w:t>
+            </w:r>
+          </w:p>
+        </w:tc>
+      </w:tr>
+      <w:tr>
+        <w:trPr/>
+        <w:tc>
+          <w:tcPr>
+            <w:tcW w:w="4819" w:type="dxa"/>
+            <w:tcBorders/>
+          </w:tcPr>
+          <w:p>
+            <w:pPr>
+              <w:pStyle w:val="Contenidodelatabla"/>
+              <w:widowControl w:val="false"/>
+              <w:spacing w:before="0" w:after="200"/>
+              <w:rPr>
+                <w:rFonts w:ascii="Times New Roman" w:hAnsi="Times New Roman" w:eastAsia="Calibri" w:cs="Times New Roman"/>
+                <w:b w:val="false"/>
+                <w:b w:val="false"/>
+                <w:bCs w:val="false"/>
+                <w:i w:val="false"/>
+                <w:i w:val="false"/>
+                <w:iCs w:val="false"/>
+                <w:color w:val="000000"/>
+                <w:kern w:val="0"/>
+                <w:sz w:val="24"/>
+                <w:szCs w:val="24"/>
+                <w:highlight w:val="none"/>
+                <w:u w:val="none"/>
+                <w:shd w:fill="auto" w:val="clear"/>
+                <w:lang w:val="es-ES" w:eastAsia="en-US" w:bidi="ar-SA"/>
+              </w:rPr>
+            </w:pPr>
+            <w:r>
+              <w:rPr>
+                <w:rFonts w:eastAsia="Calibri" w:cs="Times New Roman" w:ascii="Times New Roman" w:hAnsi="Times New Roman"/>
+                <w:b w:val="false"/>
+                <w:bCs w:val="false"/>
+                <w:i w:val="false"/>
+                <w:iCs w:val="false"/>
+                <w:color w:val="000000"/>
+                <w:kern w:val="0"/>
+                <w:sz w:val="24"/>
+                <w:szCs w:val="24"/>
+                <w:u w:val="none"/>
+                <w:shd w:fill="auto" w:val="clear"/>
+                <w:lang w:val="es-ES" w:eastAsia="en-US" w:bidi="ar-SA"/>
+              </w:rPr>
+              <w:t>Deshabilitar IPv6</w:t>
+            </w:r>
+          </w:p>
+        </w:tc>
+        <w:tc>
+          <w:tcPr>
+            <w:tcW w:w="4818" w:type="dxa"/>
+            <w:tcBorders/>
+          </w:tcPr>
+          <w:p>
+            <w:pPr>
+              <w:pStyle w:val="Contenidodelatabla"/>
+              <w:widowControl w:val="false"/>
+              <w:spacing w:before="0" w:after="200"/>
+              <w:rPr>
+                <w:rFonts w:ascii="Times New Roman" w:hAnsi="Times New Roman" w:eastAsia="Calibri" w:cs="Times New Roman"/>
+                <w:b w:val="false"/>
+                <w:b w:val="false"/>
+                <w:bCs w:val="false"/>
+                <w:i w:val="false"/>
+                <w:i w:val="false"/>
+                <w:iCs w:val="false"/>
+                <w:color w:val="000000"/>
+                <w:kern w:val="0"/>
+                <w:sz w:val="24"/>
+                <w:szCs w:val="24"/>
+                <w:highlight w:val="none"/>
+                <w:u w:val="none"/>
+                <w:shd w:fill="auto" w:val="clear"/>
+                <w:lang w:val="es-ES" w:eastAsia="en-US" w:bidi="ar-SA"/>
+              </w:rPr>
+            </w:pPr>
+            <w:r>
+              <w:rPr>
+                <w:rFonts w:eastAsia="Calibri" w:cs="Times New Roman" w:ascii="Times New Roman" w:hAnsi="Times New Roman"/>
+                <w:b w:val="false"/>
+                <w:bCs w:val="false"/>
+                <w:i w:val="false"/>
+                <w:iCs w:val="false"/>
+                <w:color w:val="000000"/>
+                <w:kern w:val="0"/>
+                <w:sz w:val="24"/>
+                <w:szCs w:val="24"/>
+                <w:u w:val="none"/>
+                <w:shd w:fill="auto" w:val="clear"/>
+                <w:lang w:val="es-ES" w:eastAsia="en-US" w:bidi="ar-SA"/>
+              </w:rPr>
+              <w:t>Verificar que IPv6 no este activo</w:t>
+            </w:r>
+          </w:p>
+        </w:tc>
+      </w:tr>
+      <w:tr>
+        <w:trPr/>
+        <w:tc>
+          <w:tcPr>
+            <w:tcW w:w="4819" w:type="dxa"/>
+            <w:tcBorders/>
+          </w:tcPr>
+          <w:p>
+            <w:pPr>
+              <w:pStyle w:val="Contenidodelatabla"/>
+              <w:widowControl w:val="false"/>
+              <w:spacing w:before="0" w:after="200"/>
+              <w:rPr>
+                <w:rFonts w:ascii="Times New Roman" w:hAnsi="Times New Roman" w:eastAsia="Calibri" w:cs="Times New Roman"/>
+                <w:color w:val="000000"/>
+                <w:kern w:val="0"/>
+                <w:sz w:val="24"/>
+                <w:szCs w:val="24"/>
+                <w:highlight w:val="none"/>
+                <w:shd w:fill="auto" w:val="clear"/>
+                <w:lang w:val="es-ES" w:eastAsia="en-US" w:bidi="ar-SA"/>
+              </w:rPr>
+            </w:pPr>
+            <w:r>
+              <w:rPr>
+                <w:rFonts w:eastAsia="Calibri" w:cs="Times New Roman" w:ascii="Times New Roman" w:hAnsi="Times New Roman"/>
+                <w:color w:val="000000"/>
+                <w:kern w:val="0"/>
+                <w:sz w:val="24"/>
+                <w:szCs w:val="24"/>
+                <w:shd w:fill="auto" w:val="clear"/>
+                <w:lang w:val="es-ES" w:eastAsia="en-US" w:bidi="ar-SA"/>
+              </w:rPr>
+            </w:r>
+          </w:p>
+        </w:tc>
+        <w:tc>
+          <w:tcPr>
+            <w:tcW w:w="4818" w:type="dxa"/>
+            <w:tcBorders/>
+          </w:tcPr>
+          <w:p>
+            <w:pPr>
+              <w:pStyle w:val="Contenidodelatabla"/>
+              <w:widowControl w:val="false"/>
+              <w:spacing w:before="0" w:after="200"/>
+              <w:rPr>
+                <w:rFonts w:ascii="Times New Roman" w:hAnsi="Times New Roman" w:eastAsia="Calibri" w:cs="Times New Roman"/>
+                <w:i/>
+                <w:i/>
+                <w:iCs/>
+                <w:color w:val="000000"/>
+                <w:kern w:val="0"/>
+                <w:sz w:val="24"/>
+                <w:szCs w:val="24"/>
+                <w:highlight w:val="none"/>
+                <w:shd w:fill="auto" w:val="clear"/>
+                <w:lang w:val="es-ES" w:eastAsia="en-US" w:bidi="ar-SA"/>
+              </w:rPr>
+            </w:pPr>
+            <w:r>
+              <w:rPr>
+                <w:rFonts w:eastAsia="Calibri" w:cs="Times New Roman" w:ascii="Times New Roman" w:hAnsi="Times New Roman"/>
+                <w:i/>
+                <w:iCs/>
+                <w:color w:val="000000"/>
+                <w:kern w:val="0"/>
+                <w:sz w:val="24"/>
+                <w:szCs w:val="24"/>
+                <w:shd w:fill="auto" w:val="clear"/>
+                <w:lang w:val="es-ES" w:eastAsia="en-US" w:bidi="ar-SA"/>
+              </w:rPr>
+            </w:r>
+          </w:p>
+        </w:tc>
+      </w:tr>
+    </w:tbl>
+    <w:p>
+      <w:pPr>
+        <w:pStyle w:val="Normal"/>
+        <w:bidi w:val="0"/>
+        <w:jc w:val="left"/>
+        <w:rPr>
+          <w:rFonts w:ascii="Calibri" w:hAnsi="Calibri" w:eastAsia="Arial Unicode MS" w:cs="Lucida Sans"/>
+          <w:b/>
+          <w:b/>
+          <w:bCs/>
+          <w:color w:val="auto"/>
+          <w:kern w:val="2"/>
+          <w:sz w:val="24"/>
+          <w:szCs w:val="24"/>
+          <w:lang w:val="es-ES" w:eastAsia="zh-CN" w:bidi="hi-IN"/>
+        </w:rPr>
+      </w:pPr>
+      <w:r>
+        <w:rPr/>
+      </w:r>
+    </w:p>
+    <w:p>
+      <w:pPr>
+        <w:pStyle w:val="Normal"/>
+        <w:bidi w:val="0"/>
+        <w:jc w:val="left"/>
+        <w:rPr>
+          <w:rFonts w:ascii="Calibri" w:hAnsi="Calibri" w:eastAsia="Arial Unicode MS" w:cs="Lucida Sans"/>
+          <w:b/>
+          <w:b/>
+          <w:bCs/>
+          <w:color w:val="auto"/>
+          <w:kern w:val="2"/>
+          <w:sz w:val="24"/>
+          <w:szCs w:val="24"/>
+          <w:lang w:val="es-ES" w:eastAsia="zh-CN" w:bidi="hi-IN"/>
+        </w:rPr>
+      </w:pPr>
+      <w:r>
+        <w:rPr>
+          <w:rFonts w:eastAsia="Arial Unicode MS" w:cs="Lucida Sans"/>
+          <w:b/>
+          <w:bCs/>
+          <w:color w:val="auto"/>
+          <w:kern w:val="2"/>
+          <w:sz w:val="24"/>
+          <w:szCs w:val="24"/>
+          <w:lang w:val="es-ES" w:eastAsia="zh-CN" w:bidi="hi-IN"/>
+        </w:rPr>
+        <w:t>Usuarios</w:t>
+      </w:r>
+    </w:p>
+    <w:p>
+      <w:pPr>
+        <w:pStyle w:val="Normal"/>
+        <w:bidi w:val="0"/>
+        <w:jc w:val="left"/>
+        <w:rPr/>
+      </w:pPr>
+      <w:r>
+        <w:rPr/>
+      </w:r>
+    </w:p>
+    <w:tbl>
+      <w:tblPr>
+        <w:tblStyle w:val="3"/>
+        <w:tblW w:w="9645" w:type="dxa"/>
+        <w:jc w:val="left"/>
+        <w:tblInd w:w="0" w:type="dxa"/>
+        <w:tblLayout w:type="fixed"/>
+        <w:tblCellMar>
+          <w:top w:w="0" w:type="dxa"/>
+          <w:left w:w="0" w:type="dxa"/>
+          <w:bottom w:w="0" w:type="dxa"/>
+          <w:right w:w="0" w:type="dxa"/>
+        </w:tblCellMar>
+      </w:tblPr>
+      <w:tblGrid>
+        <w:gridCol w:w="4818"/>
+        <w:gridCol w:w="4826"/>
+      </w:tblGrid>
+      <w:tr>
+        <w:trPr/>
+        <w:tc>
+          <w:tcPr>
+            <w:tcW w:w="4818" w:type="dxa"/>
+            <w:tcBorders/>
+          </w:tcPr>
+          <w:p>
+            <w:pPr>
+              <w:pStyle w:val="Contenidodelatabla"/>
+              <w:widowControl w:val="false"/>
+              <w:spacing w:before="0" w:after="200"/>
+              <w:rPr>
+                <w:rFonts w:ascii="Times New Roman" w:hAnsi="Times New Roman" w:eastAsia="Calibri" w:cs="Times New Roman"/>
+                <w:b w:val="false"/>
+                <w:b w:val="false"/>
+                <w:bCs w:val="false"/>
+                <w:i w:val="false"/>
+                <w:i w:val="false"/>
+                <w:iCs w:val="false"/>
+                <w:color w:val="000000"/>
+                <w:kern w:val="0"/>
+                <w:sz w:val="24"/>
+                <w:szCs w:val="24"/>
+                <w:highlight w:val="none"/>
+                <w:u w:val="none"/>
+                <w:shd w:fill="auto" w:val="clear"/>
+                <w:lang w:val="es-ES" w:eastAsia="en-US" w:bidi="ar-SA"/>
+              </w:rPr>
+            </w:pPr>
+            <w:r>
+              <w:rPr>
+                <w:rFonts w:eastAsia="Calibri" w:cs="Times New Roman" w:ascii="Times New Roman" w:hAnsi="Times New Roman"/>
+                <w:b w:val="false"/>
+                <w:bCs w:val="false"/>
+                <w:i w:val="false"/>
+                <w:iCs w:val="false"/>
+                <w:color w:val="000000"/>
+                <w:kern w:val="0"/>
+                <w:sz w:val="24"/>
+                <w:szCs w:val="24"/>
+                <w:u w:val="none"/>
+                <w:shd w:fill="auto" w:val="clear"/>
+                <w:lang w:val="es-ES" w:eastAsia="en-US" w:bidi="ar-SA"/>
+              </w:rPr>
+              <w:t>No deben existir cuentas con ID 0, solo root.</w:t>
+            </w:r>
+          </w:p>
+        </w:tc>
+        <w:tc>
+          <w:tcPr>
+            <w:tcW w:w="4826" w:type="dxa"/>
+            <w:tcBorders/>
+          </w:tcPr>
+          <w:p>
+            <w:pPr>
+              <w:pStyle w:val="Contenidodelatabla"/>
+              <w:widowControl w:val="false"/>
+              <w:spacing w:before="0" w:after="200"/>
+              <w:rPr>
+                <w:rFonts w:ascii="Times New Roman" w:hAnsi="Times New Roman" w:eastAsia="Calibri" w:cs="Times New Roman"/>
+                <w:b w:val="false"/>
+                <w:b w:val="false"/>
+                <w:bCs w:val="false"/>
+                <w:i w:val="false"/>
+                <w:i w:val="false"/>
+                <w:iCs w:val="false"/>
+                <w:color w:val="000000"/>
+                <w:kern w:val="0"/>
+                <w:sz w:val="24"/>
+                <w:szCs w:val="24"/>
+                <w:highlight w:val="none"/>
+                <w:u w:val="none"/>
+                <w:shd w:fill="auto" w:val="clear"/>
+                <w:lang w:val="es-ES" w:eastAsia="en-US" w:bidi="ar-SA"/>
+              </w:rPr>
+            </w:pPr>
+            <w:r>
+              <w:rPr>
+                <w:rFonts w:eastAsia="Calibri" w:cs="Times New Roman" w:ascii="Times New Roman" w:hAnsi="Times New Roman"/>
+                <w:b w:val="false"/>
+                <w:bCs w:val="false"/>
+                <w:i w:val="false"/>
+                <w:iCs w:val="false"/>
+                <w:color w:val="000000"/>
+                <w:kern w:val="0"/>
+                <w:sz w:val="24"/>
+                <w:szCs w:val="24"/>
+                <w:u w:val="none"/>
+                <w:shd w:fill="auto" w:val="clear"/>
+                <w:lang w:val="es-ES" w:eastAsia="en-US" w:bidi="ar-SA"/>
+              </w:rPr>
+              <w:t>Verificar /etc/passwd</w:t>
+            </w:r>
+          </w:p>
+        </w:tc>
+      </w:tr>
+      <w:tr>
+        <w:trPr/>
+        <w:tc>
+          <w:tcPr>
+            <w:tcW w:w="4818" w:type="dxa"/>
+            <w:tcBorders/>
+          </w:tcPr>
+          <w:p>
+            <w:pPr>
+              <w:pStyle w:val="Contenidodelatabla"/>
+              <w:widowControl w:val="false"/>
+              <w:spacing w:before="0" w:after="200"/>
+              <w:rPr>
+                <w:rFonts w:ascii="Times New Roman" w:hAnsi="Times New Roman" w:eastAsia="Calibri" w:cs="Times New Roman"/>
+                <w:b w:val="false"/>
+                <w:b w:val="false"/>
+                <w:bCs w:val="false"/>
+                <w:i w:val="false"/>
+                <w:i w:val="false"/>
+                <w:iCs w:val="false"/>
+                <w:color w:val="000000"/>
+                <w:kern w:val="0"/>
+                <w:sz w:val="24"/>
+                <w:szCs w:val="24"/>
+                <w:highlight w:val="none"/>
+                <w:u w:val="none"/>
+                <w:shd w:fill="auto" w:val="clear"/>
+                <w:lang w:val="es-ES" w:eastAsia="en-US" w:bidi="ar-SA"/>
+              </w:rPr>
+            </w:pPr>
+            <w:r>
+              <w:rPr>
+                <w:rFonts w:eastAsia="Calibri" w:cs="Times New Roman" w:ascii="Times New Roman" w:hAnsi="Times New Roman"/>
+                <w:b w:val="false"/>
+                <w:bCs w:val="false"/>
+                <w:i w:val="false"/>
+                <w:iCs w:val="false"/>
+                <w:color w:val="000000"/>
+                <w:kern w:val="0"/>
+                <w:sz w:val="24"/>
+                <w:szCs w:val="24"/>
+                <w:u w:val="none"/>
+                <w:shd w:fill="auto" w:val="clear"/>
+                <w:lang w:val="es-ES" w:eastAsia="en-US" w:bidi="ar-SA"/>
+              </w:rPr>
+              <w:t>Restringir logins de root solamente a consola</w:t>
+            </w:r>
+          </w:p>
+        </w:tc>
+        <w:tc>
+          <w:tcPr>
+            <w:tcW w:w="4826" w:type="dxa"/>
+            <w:tcBorders/>
+          </w:tcPr>
+          <w:p>
+            <w:pPr>
+              <w:pStyle w:val="Contenidodelatabla"/>
+              <w:widowControl w:val="false"/>
+              <w:spacing w:before="0" w:after="200"/>
+              <w:rPr>
+                <w:rFonts w:ascii="Times New Roman" w:hAnsi="Times New Roman" w:eastAsia="Calibri" w:cs="Times New Roman"/>
+                <w:b w:val="false"/>
+                <w:b w:val="false"/>
+                <w:bCs w:val="false"/>
+                <w:i w:val="false"/>
+                <w:i w:val="false"/>
+                <w:iCs w:val="false"/>
+                <w:color w:val="000000"/>
+                <w:kern w:val="0"/>
+                <w:sz w:val="24"/>
+                <w:szCs w:val="24"/>
+                <w:highlight w:val="none"/>
+                <w:u w:val="none"/>
+                <w:shd w:fill="auto" w:val="clear"/>
+                <w:lang w:val="es-ES" w:eastAsia="en-US" w:bidi="ar-SA"/>
+              </w:rPr>
+            </w:pPr>
+            <w:r>
+              <w:rPr>
+                <w:rFonts w:eastAsia="Calibri" w:cs="Times New Roman" w:ascii="Times New Roman" w:hAnsi="Times New Roman"/>
+                <w:b w:val="false"/>
+                <w:bCs w:val="false"/>
+                <w:i w:val="false"/>
+                <w:iCs w:val="false"/>
+                <w:color w:val="000000"/>
+                <w:kern w:val="0"/>
+                <w:sz w:val="24"/>
+                <w:szCs w:val="24"/>
+                <w:u w:val="none"/>
+                <w:shd w:fill="auto" w:val="clear"/>
+                <w:lang w:val="es-ES" w:eastAsia="en-US" w:bidi="ar-SA"/>
+              </w:rPr>
+              <w:t>Verificar /etc/securetty (console) y /etc/ssh/sshd_config (PermitRootLogin no)</w:t>
+            </w:r>
+          </w:p>
+        </w:tc>
+      </w:tr>
+      <w:tr>
+        <w:trPr/>
+        <w:tc>
+          <w:tcPr>
+            <w:tcW w:w="4818" w:type="dxa"/>
+            <w:tcBorders/>
+          </w:tcPr>
+          <w:p>
+            <w:pPr>
+              <w:pStyle w:val="Contenidodelatabla"/>
+              <w:widowControl w:val="false"/>
+              <w:spacing w:before="0" w:after="200"/>
+              <w:rPr>
+                <w:rFonts w:ascii="Times New Roman" w:hAnsi="Times New Roman" w:eastAsia="Calibri" w:cs="Times New Roman"/>
+                <w:b w:val="false"/>
+                <w:b w:val="false"/>
+                <w:bCs w:val="false"/>
+                <w:i w:val="false"/>
+                <w:i w:val="false"/>
+                <w:iCs w:val="false"/>
+                <w:color w:val="000000"/>
+                <w:kern w:val="0"/>
+                <w:sz w:val="24"/>
+                <w:szCs w:val="24"/>
+                <w:highlight w:val="none"/>
+                <w:u w:val="none"/>
+                <w:shd w:fill="auto" w:val="clear"/>
+                <w:lang w:val="es-ES" w:eastAsia="en-US" w:bidi="ar-SA"/>
+              </w:rPr>
+            </w:pPr>
+            <w:r>
+              <w:rPr>
+                <w:rFonts w:eastAsia="Calibri" w:cs="Times New Roman" w:ascii="Times New Roman" w:hAnsi="Times New Roman"/>
+                <w:b w:val="false"/>
+                <w:bCs w:val="false"/>
+                <w:i w:val="false"/>
+                <w:iCs w:val="false"/>
+                <w:color w:val="000000"/>
+                <w:kern w:val="0"/>
+                <w:sz w:val="24"/>
+                <w:szCs w:val="24"/>
+                <w:u w:val="none"/>
+                <w:shd w:fill="auto" w:val="clear"/>
+                <w:lang w:val="es-ES" w:eastAsia="en-US" w:bidi="ar-SA"/>
+              </w:rPr>
+              <w:t>Cuentas del sistema no deben poder realizar login interactivo</w:t>
+            </w:r>
+          </w:p>
+        </w:tc>
+        <w:tc>
+          <w:tcPr>
+            <w:tcW w:w="4826" w:type="dxa"/>
+            <w:tcBorders/>
+          </w:tcPr>
+          <w:p>
+            <w:pPr>
+              <w:pStyle w:val="Contenidodelatabla"/>
+              <w:widowControl w:val="false"/>
+              <w:rPr>
+                <w:rFonts w:ascii="Times New Roman" w:hAnsi="Times New Roman" w:eastAsia="Calibri" w:cs="Times New Roman"/>
+                <w:b w:val="false"/>
+                <w:b w:val="false"/>
+                <w:bCs w:val="false"/>
+                <w:i w:val="false"/>
+                <w:i w:val="false"/>
+                <w:iCs w:val="false"/>
+                <w:color w:val="000000"/>
+                <w:kern w:val="0"/>
+                <w:sz w:val="24"/>
+                <w:szCs w:val="24"/>
+                <w:highlight w:val="none"/>
+                <w:u w:val="none"/>
+                <w:shd w:fill="auto" w:val="clear"/>
+                <w:lang w:val="es-ES" w:eastAsia="en-US" w:bidi="ar-SA"/>
+              </w:rPr>
+            </w:pPr>
+            <w:r>
+              <w:rPr>
+                <w:rFonts w:eastAsia="Calibri" w:cs="Times New Roman" w:ascii="Times New Roman" w:hAnsi="Times New Roman"/>
+                <w:b w:val="false"/>
+                <w:bCs w:val="false"/>
+                <w:i w:val="false"/>
+                <w:iCs w:val="false"/>
+                <w:color w:val="000000"/>
+                <w:kern w:val="0"/>
+                <w:sz w:val="24"/>
+                <w:szCs w:val="24"/>
+                <w:u w:val="none"/>
+                <w:shd w:fill="auto" w:val="clear"/>
+                <w:lang w:val="es-ES" w:eastAsia="en-US" w:bidi="ar-SA"/>
+              </w:rPr>
+              <w:t>Cuentas con UID &lt; 500 verificar “shell=/sbin/nologin”</w:t>
+            </w:r>
+          </w:p>
+          <w:p>
+            <w:pPr>
+              <w:pStyle w:val="Contenidodelatabla"/>
+              <w:widowControl w:val="false"/>
+              <w:spacing w:before="0" w:after="200"/>
+              <w:rPr>
+                <w:rFonts w:ascii="Times New Roman" w:hAnsi="Times New Roman" w:eastAsia="Calibri" w:cs="Times New Roman"/>
+                <w:b w:val="false"/>
+                <w:b w:val="false"/>
+                <w:bCs w:val="false"/>
+                <w:i w:val="false"/>
+                <w:i w:val="false"/>
+                <w:iCs w:val="false"/>
+                <w:color w:val="000000"/>
+                <w:kern w:val="0"/>
+                <w:sz w:val="24"/>
+                <w:szCs w:val="24"/>
+                <w:highlight w:val="none"/>
+                <w:u w:val="none"/>
+                <w:shd w:fill="auto" w:val="clear"/>
+                <w:lang w:val="es-ES" w:eastAsia="en-US" w:bidi="ar-SA"/>
+              </w:rPr>
+            </w:pPr>
+            <w:r>
+              <w:rPr>
+                <w:rFonts w:eastAsia="Calibri" w:cs="Times New Roman" w:ascii="Times New Roman" w:hAnsi="Times New Roman"/>
+                <w:b w:val="false"/>
+                <w:bCs w:val="false"/>
+                <w:i w:val="false"/>
+                <w:iCs w:val="false"/>
+                <w:color w:val="000000"/>
+                <w:kern w:val="0"/>
+                <w:sz w:val="24"/>
+                <w:szCs w:val="24"/>
+                <w:u w:val="none"/>
+                <w:shd w:fill="auto" w:val="clear"/>
+                <w:lang w:val="es-ES" w:eastAsia="en-US" w:bidi="ar-SA"/>
+              </w:rPr>
+              <w:t>/etc/shadow agregar “!” al campo “password”</w:t>
+            </w:r>
+          </w:p>
+        </w:tc>
+      </w:tr>
+      <w:tr>
+        <w:trPr/>
+        <w:tc>
+          <w:tcPr>
+            <w:tcW w:w="4818" w:type="dxa"/>
+            <w:tcBorders/>
+          </w:tcPr>
+          <w:p>
+            <w:pPr>
+              <w:pStyle w:val="Contenidodelatabla"/>
+              <w:widowControl w:val="false"/>
+              <w:spacing w:before="0" w:after="200"/>
+              <w:rPr>
+                <w:rFonts w:ascii="Times New Roman" w:hAnsi="Times New Roman" w:eastAsia="Calibri" w:cs="Times New Roman"/>
+                <w:b w:val="false"/>
+                <w:b w:val="false"/>
+                <w:bCs w:val="false"/>
+                <w:i w:val="false"/>
+                <w:i w:val="false"/>
+                <w:iCs w:val="false"/>
+                <w:color w:val="000000"/>
+                <w:kern w:val="0"/>
+                <w:sz w:val="24"/>
+                <w:szCs w:val="24"/>
+                <w:highlight w:val="none"/>
+                <w:u w:val="none"/>
+                <w:shd w:fill="auto" w:val="clear"/>
+                <w:lang w:val="es-ES" w:eastAsia="en-US" w:bidi="ar-SA"/>
+              </w:rPr>
+            </w:pPr>
+            <w:r>
+              <w:rPr>
+                <w:rFonts w:eastAsia="Calibri" w:cs="Times New Roman" w:ascii="Times New Roman" w:hAnsi="Times New Roman"/>
+                <w:b w:val="false"/>
+                <w:bCs w:val="false"/>
+                <w:i w:val="false"/>
+                <w:iCs w:val="false"/>
+                <w:color w:val="000000"/>
+                <w:kern w:val="0"/>
+                <w:sz w:val="24"/>
+                <w:szCs w:val="24"/>
+                <w:u w:val="none"/>
+                <w:shd w:fill="auto" w:val="clear"/>
+                <w:lang w:val="es-ES" w:eastAsia="en-US" w:bidi="ar-SA"/>
+              </w:rPr>
+              <w:t>Las cuentas no deben tener UID duplicados</w:t>
+            </w:r>
+          </w:p>
+        </w:tc>
+        <w:tc>
+          <w:tcPr>
+            <w:tcW w:w="4826" w:type="dxa"/>
+            <w:tcBorders/>
+          </w:tcPr>
+          <w:p>
+            <w:pPr>
+              <w:pStyle w:val="Contenidodelatabla"/>
+              <w:widowControl w:val="false"/>
+              <w:spacing w:before="0" w:after="200"/>
+              <w:rPr>
+                <w:rFonts w:ascii="Times New Roman" w:hAnsi="Times New Roman" w:eastAsia="Calibri" w:cs="Times New Roman"/>
+                <w:b w:val="false"/>
+                <w:b w:val="false"/>
+                <w:bCs w:val="false"/>
+                <w:i w:val="false"/>
+                <w:i w:val="false"/>
+                <w:iCs w:val="false"/>
+                <w:color w:val="000000"/>
+                <w:kern w:val="0"/>
+                <w:sz w:val="24"/>
+                <w:szCs w:val="24"/>
+                <w:highlight w:val="none"/>
+                <w:u w:val="none"/>
+                <w:shd w:fill="auto" w:val="clear"/>
+                <w:lang w:val="es-ES" w:eastAsia="en-US" w:bidi="ar-SA"/>
+              </w:rPr>
+            </w:pPr>
+            <w:r>
+              <w:rPr>
+                <w:rFonts w:eastAsia="Calibri" w:cs="Times New Roman" w:ascii="Times New Roman" w:hAnsi="Times New Roman"/>
+                <w:b w:val="false"/>
+                <w:bCs w:val="false"/>
+                <w:i w:val="false"/>
+                <w:iCs w:val="false"/>
+                <w:color w:val="000000"/>
+                <w:kern w:val="0"/>
+                <w:sz w:val="24"/>
+                <w:szCs w:val="24"/>
+                <w:u w:val="none"/>
+                <w:shd w:fill="auto" w:val="clear"/>
+                <w:lang w:val="es-ES" w:eastAsia="en-US" w:bidi="ar-SA"/>
+              </w:rPr>
+              <w:t>Verificar el archivo /etc/passwd que no contengan UID duplicados</w:t>
+            </w:r>
+          </w:p>
+        </w:tc>
+      </w:tr>
+      <w:tr>
+        <w:trPr/>
+        <w:tc>
+          <w:tcPr>
+            <w:tcW w:w="4818" w:type="dxa"/>
+            <w:tcBorders/>
+          </w:tcPr>
+          <w:p>
+            <w:pPr>
+              <w:pStyle w:val="Contenidodelatabla"/>
+              <w:widowControl w:val="false"/>
+              <w:rPr>
+                <w:rFonts w:ascii="Times New Roman" w:hAnsi="Times New Roman" w:eastAsia="Calibri" w:cs="Times New Roman"/>
+                <w:b w:val="false"/>
+                <w:b w:val="false"/>
+                <w:bCs w:val="false"/>
+                <w:i w:val="false"/>
+                <w:i w:val="false"/>
+                <w:iCs w:val="false"/>
+                <w:color w:val="000000"/>
+                <w:kern w:val="0"/>
+                <w:sz w:val="24"/>
+                <w:szCs w:val="24"/>
+                <w:highlight w:val="none"/>
+                <w:u w:val="none"/>
+                <w:shd w:fill="auto" w:val="clear"/>
+                <w:lang w:val="es-ES" w:eastAsia="en-US" w:bidi="ar-SA"/>
+              </w:rPr>
+            </w:pPr>
+            <w:r>
+              <w:rPr>
+                <w:rFonts w:eastAsia="Calibri" w:cs="Times New Roman" w:ascii="Times New Roman" w:hAnsi="Times New Roman"/>
+                <w:b w:val="false"/>
+                <w:bCs w:val="false"/>
+                <w:i w:val="false"/>
+                <w:iCs w:val="false"/>
+                <w:color w:val="000000"/>
+                <w:kern w:val="0"/>
+                <w:sz w:val="24"/>
+                <w:szCs w:val="24"/>
+                <w:u w:val="none"/>
+                <w:shd w:fill="auto" w:val="clear"/>
+                <w:lang w:val="es-ES" w:eastAsia="en-US" w:bidi="ar-SA"/>
+              </w:rPr>
+              <w:t>.- No se deben asignar contraseñas a los ID de grupo.</w:t>
+            </w:r>
+          </w:p>
+          <w:p>
+            <w:pPr>
+              <w:pStyle w:val="Contenidodelatabla"/>
+              <w:widowControl w:val="false"/>
+              <w:rPr>
+                <w:rFonts w:ascii="Times New Roman" w:hAnsi="Times New Roman" w:eastAsia="Calibri" w:cs="Times New Roman"/>
+                <w:b w:val="false"/>
+                <w:b w:val="false"/>
+                <w:bCs w:val="false"/>
+                <w:i w:val="false"/>
+                <w:i w:val="false"/>
+                <w:iCs w:val="false"/>
+                <w:color w:val="000000"/>
+                <w:kern w:val="0"/>
+                <w:sz w:val="24"/>
+                <w:szCs w:val="24"/>
+                <w:highlight w:val="none"/>
+                <w:u w:val="none"/>
+                <w:shd w:fill="auto" w:val="clear"/>
+                <w:lang w:val="es-ES" w:eastAsia="en-US" w:bidi="ar-SA"/>
+              </w:rPr>
+            </w:pPr>
+            <w:r>
+              <w:rPr>
+                <w:rFonts w:eastAsia="Calibri" w:cs="Times New Roman" w:ascii="Times New Roman" w:hAnsi="Times New Roman"/>
+                <w:b w:val="false"/>
+                <w:bCs w:val="false"/>
+                <w:i w:val="false"/>
+                <w:iCs w:val="false"/>
+                <w:color w:val="000000"/>
+                <w:kern w:val="0"/>
+                <w:sz w:val="24"/>
+                <w:szCs w:val="24"/>
+                <w:u w:val="none"/>
+                <w:shd w:fill="auto" w:val="clear"/>
+                <w:lang w:val="es-ES" w:eastAsia="en-US" w:bidi="ar-SA"/>
+              </w:rPr>
+              <w:t>.- Los nombres e ID de los grupos deben ser únicos Implementación</w:t>
+            </w:r>
+          </w:p>
+          <w:p>
+            <w:pPr>
+              <w:pStyle w:val="Contenidodelatabla"/>
+              <w:widowControl w:val="false"/>
+              <w:rPr>
+                <w:rFonts w:ascii="Times New Roman" w:hAnsi="Times New Roman" w:eastAsia="Calibri" w:cs="Times New Roman"/>
+                <w:b w:val="false"/>
+                <w:b w:val="false"/>
+                <w:bCs w:val="false"/>
+                <w:i w:val="false"/>
+                <w:i w:val="false"/>
+                <w:iCs w:val="false"/>
+                <w:color w:val="000000"/>
+                <w:kern w:val="0"/>
+                <w:sz w:val="24"/>
+                <w:szCs w:val="24"/>
+                <w:highlight w:val="none"/>
+                <w:u w:val="none"/>
+                <w:shd w:fill="auto" w:val="clear"/>
+                <w:lang w:val="es-ES" w:eastAsia="en-US" w:bidi="ar-SA"/>
+              </w:rPr>
+            </w:pPr>
+            <w:r>
+              <w:rPr>
+                <w:rFonts w:eastAsia="Calibri" w:cs="Times New Roman" w:ascii="Times New Roman" w:hAnsi="Times New Roman"/>
+                <w:b w:val="false"/>
+                <w:bCs w:val="false"/>
+                <w:i w:val="false"/>
+                <w:iCs w:val="false"/>
+                <w:color w:val="000000"/>
+                <w:kern w:val="0"/>
+                <w:sz w:val="24"/>
+                <w:szCs w:val="24"/>
+                <w:u w:val="none"/>
+                <w:shd w:fill="auto" w:val="clear"/>
+                <w:lang w:val="es-ES" w:eastAsia="en-US" w:bidi="ar-SA"/>
+              </w:rPr>
+              <w:t>.- Los grupos deben contener usuarios existentes válidos</w:t>
+            </w:r>
+          </w:p>
+          <w:p>
+            <w:pPr>
+              <w:pStyle w:val="Contenidodelatabla"/>
+              <w:widowControl w:val="false"/>
+              <w:rPr>
+                <w:rFonts w:ascii="Times New Roman" w:hAnsi="Times New Roman" w:eastAsia="Calibri" w:cs="Times New Roman"/>
+                <w:b w:val="false"/>
+                <w:b w:val="false"/>
+                <w:bCs w:val="false"/>
+                <w:i w:val="false"/>
+                <w:i w:val="false"/>
+                <w:iCs w:val="false"/>
+                <w:color w:val="000000"/>
+                <w:kern w:val="0"/>
+                <w:sz w:val="24"/>
+                <w:szCs w:val="24"/>
+                <w:highlight w:val="none"/>
+                <w:u w:val="none"/>
+                <w:shd w:fill="auto" w:val="clear"/>
+                <w:lang w:val="es-ES" w:eastAsia="en-US" w:bidi="ar-SA"/>
+              </w:rPr>
+            </w:pPr>
+            <w:r>
+              <w:rPr>
+                <w:rFonts w:eastAsia="Calibri" w:cs="Times New Roman" w:ascii="Times New Roman" w:hAnsi="Times New Roman"/>
+                <w:b w:val="false"/>
+                <w:bCs w:val="false"/>
+                <w:i w:val="false"/>
+                <w:iCs w:val="false"/>
+                <w:color w:val="000000"/>
+                <w:kern w:val="0"/>
+                <w:sz w:val="24"/>
+                <w:szCs w:val="24"/>
+                <w:u w:val="none"/>
+                <w:shd w:fill="auto" w:val="clear"/>
+                <w:lang w:val="es-ES" w:eastAsia="en-US" w:bidi="ar-SA"/>
+              </w:rPr>
+            </w:r>
+          </w:p>
+          <w:p>
+            <w:pPr>
+              <w:pStyle w:val="Contenidodelatabla"/>
+              <w:widowControl w:val="false"/>
+              <w:spacing w:before="0" w:after="200"/>
+              <w:rPr>
+                <w:rFonts w:ascii="Times New Roman" w:hAnsi="Times New Roman" w:eastAsia="Calibri" w:cs="Times New Roman"/>
+                <w:b w:val="false"/>
+                <w:b w:val="false"/>
+                <w:bCs w:val="false"/>
+                <w:i w:val="false"/>
+                <w:i w:val="false"/>
+                <w:iCs w:val="false"/>
+                <w:color w:val="000000"/>
+                <w:kern w:val="0"/>
+                <w:sz w:val="24"/>
+                <w:szCs w:val="24"/>
+                <w:highlight w:val="none"/>
+                <w:u w:val="none"/>
+                <w:shd w:fill="auto" w:val="clear"/>
+                <w:lang w:val="es-ES" w:eastAsia="en-US" w:bidi="ar-SA"/>
+              </w:rPr>
+            </w:pPr>
+            <w:r>
+              <w:rPr>
+                <w:rFonts w:eastAsia="Calibri" w:cs="Times New Roman" w:ascii="Times New Roman" w:hAnsi="Times New Roman"/>
+                <w:b w:val="false"/>
+                <w:bCs w:val="false"/>
+                <w:i w:val="false"/>
+                <w:iCs w:val="false"/>
+                <w:color w:val="000000"/>
+                <w:kern w:val="0"/>
+                <w:sz w:val="24"/>
+                <w:szCs w:val="24"/>
+                <w:u w:val="none"/>
+                <w:shd w:fill="auto" w:val="clear"/>
+                <w:lang w:val="es-ES" w:eastAsia="en-US" w:bidi="ar-SA"/>
+              </w:rPr>
+            </w:r>
+          </w:p>
+        </w:tc>
+        <w:tc>
+          <w:tcPr>
+            <w:tcW w:w="4826" w:type="dxa"/>
+            <w:tcBorders/>
+          </w:tcPr>
+          <w:p>
+            <w:pPr>
+              <w:pStyle w:val="Contenidodelatabla"/>
+              <w:widowControl w:val="false"/>
+              <w:rPr>
+                <w:rFonts w:ascii="Times New Roman" w:hAnsi="Times New Roman" w:eastAsia="Calibri" w:cs="Times New Roman"/>
+                <w:b w:val="false"/>
+                <w:b w:val="false"/>
+                <w:bCs w:val="false"/>
+                <w:i w:val="false"/>
+                <w:i w:val="false"/>
+                <w:iCs w:val="false"/>
+                <w:color w:val="000000"/>
+                <w:kern w:val="0"/>
+                <w:sz w:val="24"/>
+                <w:szCs w:val="24"/>
+                <w:highlight w:val="none"/>
+                <w:u w:val="none"/>
+                <w:shd w:fill="auto" w:val="clear"/>
+                <w:lang w:val="es-ES" w:eastAsia="en-US" w:bidi="ar-SA"/>
+              </w:rPr>
+            </w:pPr>
+            <w:r>
+              <w:rPr>
+                <w:rFonts w:eastAsia="Calibri" w:cs="Times New Roman" w:ascii="Times New Roman" w:hAnsi="Times New Roman"/>
+                <w:b w:val="false"/>
+                <w:bCs w:val="false"/>
+                <w:i w:val="false"/>
+                <w:iCs w:val="false"/>
+                <w:color w:val="000000"/>
+                <w:kern w:val="0"/>
+                <w:sz w:val="24"/>
+                <w:szCs w:val="24"/>
+                <w:u w:val="none"/>
+                <w:shd w:fill="auto" w:val="clear"/>
+                <w:lang w:val="es-ES" w:eastAsia="en-US" w:bidi="ar-SA"/>
+              </w:rPr>
+              <w:t>Confirmar que el archivo /etc/group esta formateado correctamente mediante el archivo /usr/sbin/grpck. El archivo debe contener 4 campos de datos.</w:t>
+            </w:r>
+          </w:p>
+          <w:p>
+            <w:pPr>
+              <w:pStyle w:val="Contenidodelatabla"/>
+              <w:widowControl w:val="false"/>
+              <w:rPr>
+                <w:rFonts w:ascii="Times New Roman" w:hAnsi="Times New Roman" w:eastAsia="Calibri" w:cs="Times New Roman"/>
+                <w:b w:val="false"/>
+                <w:b w:val="false"/>
+                <w:bCs w:val="false"/>
+                <w:i w:val="false"/>
+                <w:i w:val="false"/>
+                <w:iCs w:val="false"/>
+                <w:color w:val="000000"/>
+                <w:kern w:val="0"/>
+                <w:sz w:val="24"/>
+                <w:szCs w:val="24"/>
+                <w:highlight w:val="none"/>
+                <w:u w:val="none"/>
+                <w:shd w:fill="auto" w:val="clear"/>
+                <w:lang w:val="es-ES" w:eastAsia="en-US" w:bidi="ar-SA"/>
+              </w:rPr>
+            </w:pPr>
+            <w:r>
+              <w:rPr>
+                <w:rFonts w:eastAsia="Calibri" w:cs="Times New Roman" w:ascii="Times New Roman" w:hAnsi="Times New Roman"/>
+                <w:b w:val="false"/>
+                <w:bCs w:val="false"/>
+                <w:i w:val="false"/>
+                <w:iCs w:val="false"/>
+                <w:color w:val="000000"/>
+                <w:kern w:val="0"/>
+                <w:sz w:val="24"/>
+                <w:szCs w:val="24"/>
+                <w:u w:val="none"/>
+                <w:shd w:fill="auto" w:val="clear"/>
+                <w:lang w:val="es-ES" w:eastAsia="en-US" w:bidi="ar-SA"/>
+              </w:rPr>
+              <w:t>Asegurarse que los nombres de grupo y GID sean únicos en el sistema</w:t>
+            </w:r>
+          </w:p>
+          <w:p>
+            <w:pPr>
+              <w:pStyle w:val="Contenidodelatabla"/>
+              <w:widowControl w:val="false"/>
+              <w:spacing w:before="0" w:after="200"/>
+              <w:rPr>
+                <w:rFonts w:ascii="Times New Roman" w:hAnsi="Times New Roman" w:eastAsia="Calibri" w:cs="Times New Roman"/>
+                <w:b w:val="false"/>
+                <w:b w:val="false"/>
+                <w:bCs w:val="false"/>
+                <w:i w:val="false"/>
+                <w:i w:val="false"/>
+                <w:iCs w:val="false"/>
+                <w:color w:val="000000"/>
+                <w:kern w:val="0"/>
+                <w:sz w:val="24"/>
+                <w:szCs w:val="24"/>
+                <w:highlight w:val="none"/>
+                <w:u w:val="none"/>
+                <w:shd w:fill="auto" w:val="clear"/>
+                <w:lang w:val="es-ES" w:eastAsia="en-US" w:bidi="ar-SA"/>
+              </w:rPr>
+            </w:pPr>
+            <w:r>
+              <w:rPr>
+                <w:rFonts w:eastAsia="Calibri" w:cs="Times New Roman" w:ascii="Times New Roman" w:hAnsi="Times New Roman"/>
+                <w:b w:val="false"/>
+                <w:bCs w:val="false"/>
+                <w:i w:val="false"/>
+                <w:iCs w:val="false"/>
+                <w:color w:val="000000"/>
+                <w:kern w:val="0"/>
+                <w:sz w:val="24"/>
+                <w:szCs w:val="24"/>
+                <w:u w:val="none"/>
+                <w:shd w:fill="auto" w:val="clear"/>
+                <w:lang w:val="es-ES" w:eastAsia="en-US" w:bidi="ar-SA"/>
+              </w:rPr>
+              <w:t>Asegurarse que los grupos solo contentan usuarios existentes válidos</w:t>
+            </w:r>
+          </w:p>
+        </w:tc>
+      </w:tr>
+      <w:tr>
+        <w:trPr/>
+        <w:tc>
+          <w:tcPr>
+            <w:tcW w:w="4818" w:type="dxa"/>
+            <w:tcBorders/>
+          </w:tcPr>
+          <w:p>
+            <w:pPr>
+              <w:pStyle w:val="Contenidodelatabla"/>
+              <w:widowControl w:val="false"/>
+              <w:spacing w:before="0" w:after="200"/>
+              <w:rPr>
+                <w:rFonts w:ascii="Times New Roman" w:hAnsi="Times New Roman" w:eastAsia="Calibri" w:cs="Times New Roman"/>
+                <w:b w:val="false"/>
+                <w:b w:val="false"/>
+                <w:bCs w:val="false"/>
+                <w:i w:val="false"/>
+                <w:i w:val="false"/>
+                <w:iCs w:val="false"/>
+                <w:color w:val="000000"/>
+                <w:kern w:val="0"/>
+                <w:sz w:val="24"/>
+                <w:szCs w:val="24"/>
+                <w:highlight w:val="none"/>
+                <w:u w:val="none"/>
+                <w:shd w:fill="auto" w:val="clear"/>
+                <w:lang w:val="es-ES" w:eastAsia="en-US" w:bidi="ar-SA"/>
+              </w:rPr>
+            </w:pPr>
+            <w:r>
+              <w:rPr>
+                <w:rFonts w:eastAsia="Calibri" w:cs="Times New Roman" w:ascii="Times New Roman" w:hAnsi="Times New Roman"/>
+                <w:b w:val="false"/>
+                <w:bCs w:val="false"/>
+                <w:i w:val="false"/>
+                <w:iCs w:val="false"/>
+                <w:color w:val="000000"/>
+                <w:kern w:val="0"/>
+                <w:sz w:val="24"/>
+                <w:szCs w:val="24"/>
+                <w:u w:val="none"/>
+                <w:shd w:fill="auto" w:val="clear"/>
+                <w:lang w:val="es-ES" w:eastAsia="en-US" w:bidi="ar-SA"/>
+              </w:rPr>
+              <w:t>Bloquear cuentas luego de 3 intentos de login no exitosos</w:t>
+            </w:r>
+          </w:p>
+        </w:tc>
+        <w:tc>
+          <w:tcPr>
+            <w:tcW w:w="4826" w:type="dxa"/>
+            <w:tcBorders/>
+          </w:tcPr>
+          <w:p>
+            <w:pPr>
+              <w:pStyle w:val="Contenidodelatabla"/>
+              <w:widowControl w:val="false"/>
+              <w:spacing w:before="0" w:after="200"/>
+              <w:rPr>
+                <w:rFonts w:ascii="Times New Roman" w:hAnsi="Times New Roman" w:eastAsia="Calibri" w:cs="Times New Roman"/>
+                <w:b w:val="false"/>
+                <w:b w:val="false"/>
+                <w:bCs w:val="false"/>
+                <w:i w:val="false"/>
+                <w:i w:val="false"/>
+                <w:iCs w:val="false"/>
+                <w:color w:val="000000"/>
+                <w:kern w:val="0"/>
+                <w:sz w:val="24"/>
+                <w:szCs w:val="24"/>
+                <w:highlight w:val="none"/>
+                <w:u w:val="none"/>
+                <w:shd w:fill="auto" w:val="clear"/>
+                <w:lang w:val="es-ES" w:eastAsia="en-US" w:bidi="ar-SA"/>
+              </w:rPr>
+            </w:pPr>
+            <w:r>
+              <w:rPr>
+                <w:rFonts w:eastAsia="Calibri" w:cs="Times New Roman" w:ascii="Times New Roman" w:hAnsi="Times New Roman"/>
+                <w:b w:val="false"/>
+                <w:bCs w:val="false"/>
+                <w:i w:val="false"/>
+                <w:iCs w:val="false"/>
+                <w:color w:val="000000"/>
+                <w:kern w:val="0"/>
+                <w:sz w:val="24"/>
+                <w:szCs w:val="24"/>
+                <w:u w:val="none"/>
+                <w:shd w:fill="auto" w:val="clear"/>
+                <w:lang w:val="es-ES" w:eastAsia="en-US" w:bidi="ar-SA"/>
+              </w:rPr>
+              <w:t>Verificar PAM</w:t>
+            </w:r>
+          </w:p>
+        </w:tc>
+      </w:tr>
+      <w:tr>
+        <w:trPr/>
+        <w:tc>
+          <w:tcPr>
+            <w:tcW w:w="4818" w:type="dxa"/>
+            <w:tcBorders/>
+          </w:tcPr>
+          <w:p>
+            <w:pPr>
+              <w:pStyle w:val="Contenidodelatabla"/>
+              <w:widowControl w:val="false"/>
+              <w:spacing w:before="0" w:after="200"/>
+              <w:rPr>
+                <w:rFonts w:ascii="Times New Roman" w:hAnsi="Times New Roman" w:eastAsia="Calibri" w:cs="Times New Roman"/>
+                <w:b w:val="false"/>
+                <w:b w:val="false"/>
+                <w:bCs w:val="false"/>
+                <w:i w:val="false"/>
+                <w:i w:val="false"/>
+                <w:iCs w:val="false"/>
+                <w:color w:val="000000"/>
+                <w:kern w:val="0"/>
+                <w:sz w:val="24"/>
+                <w:szCs w:val="24"/>
+                <w:highlight w:val="none"/>
+                <w:u w:val="none"/>
+                <w:shd w:fill="auto" w:val="clear"/>
+                <w:lang w:val="es-ES" w:eastAsia="en-US" w:bidi="ar-SA"/>
+              </w:rPr>
+            </w:pPr>
+            <w:r>
+              <w:rPr>
+                <w:rFonts w:eastAsia="Calibri" w:cs="Times New Roman" w:ascii="Times New Roman" w:hAnsi="Times New Roman"/>
+                <w:b w:val="false"/>
+                <w:bCs w:val="false"/>
+                <w:i w:val="false"/>
+                <w:iCs w:val="false"/>
+                <w:color w:val="000000"/>
+                <w:kern w:val="0"/>
+                <w:sz w:val="24"/>
+                <w:szCs w:val="24"/>
+                <w:u w:val="none"/>
+                <w:shd w:fill="auto" w:val="clear"/>
+                <w:lang w:val="es-ES" w:eastAsia="en-US" w:bidi="ar-SA"/>
+              </w:rPr>
+              <w:t>Todas las cuentas de usuario deben tener un shell y un home único</w:t>
+            </w:r>
+          </w:p>
+        </w:tc>
+        <w:tc>
+          <w:tcPr>
+            <w:tcW w:w="4826" w:type="dxa"/>
+            <w:tcBorders/>
+          </w:tcPr>
+          <w:p>
+            <w:pPr>
+              <w:pStyle w:val="Contenidodelatabla"/>
+              <w:widowControl w:val="false"/>
+              <w:rPr>
+                <w:rFonts w:ascii="Times New Roman" w:hAnsi="Times New Roman" w:eastAsia="Calibri" w:cs="Times New Roman"/>
+                <w:b w:val="false"/>
+                <w:b w:val="false"/>
+                <w:bCs w:val="false"/>
+                <w:i w:val="false"/>
+                <w:i w:val="false"/>
+                <w:iCs w:val="false"/>
+                <w:color w:val="000000"/>
+                <w:kern w:val="0"/>
+                <w:sz w:val="24"/>
+                <w:szCs w:val="24"/>
+                <w:highlight w:val="none"/>
+                <w:u w:val="none"/>
+                <w:shd w:fill="auto" w:val="clear"/>
+                <w:lang w:val="es-ES" w:eastAsia="en-US" w:bidi="ar-SA"/>
+              </w:rPr>
+            </w:pPr>
+            <w:r>
+              <w:rPr>
+                <w:rFonts w:eastAsia="Calibri" w:cs="Times New Roman" w:ascii="Times New Roman" w:hAnsi="Times New Roman"/>
+                <w:b w:val="false"/>
+                <w:bCs w:val="false"/>
+                <w:i w:val="false"/>
+                <w:iCs w:val="false"/>
+                <w:color w:val="000000"/>
+                <w:kern w:val="0"/>
+                <w:sz w:val="24"/>
+                <w:szCs w:val="24"/>
+                <w:u w:val="none"/>
+                <w:shd w:fill="auto" w:val="clear"/>
+                <w:lang w:val="es-ES" w:eastAsia="en-US" w:bidi="ar-SA"/>
+              </w:rPr>
+              <w:t>Todos los usuarios deben teber un shell válido (/etc/passwd)</w:t>
+            </w:r>
+          </w:p>
+          <w:p>
+            <w:pPr>
+              <w:pStyle w:val="Contenidodelatabla"/>
+              <w:widowControl w:val="false"/>
+              <w:spacing w:before="0" w:after="200"/>
+              <w:rPr>
+                <w:rFonts w:ascii="Times New Roman" w:hAnsi="Times New Roman" w:eastAsia="Calibri" w:cs="Times New Roman"/>
+                <w:b w:val="false"/>
+                <w:b w:val="false"/>
+                <w:bCs w:val="false"/>
+                <w:i w:val="false"/>
+                <w:i w:val="false"/>
+                <w:iCs w:val="false"/>
+                <w:color w:val="000000"/>
+                <w:kern w:val="0"/>
+                <w:sz w:val="24"/>
+                <w:szCs w:val="24"/>
+                <w:highlight w:val="none"/>
+                <w:u w:val="none"/>
+                <w:shd w:fill="auto" w:val="clear"/>
+                <w:lang w:val="es-ES" w:eastAsia="en-US" w:bidi="ar-SA"/>
+              </w:rPr>
+            </w:pPr>
+            <w:r>
+              <w:rPr>
+                <w:rFonts w:eastAsia="Calibri" w:cs="Times New Roman" w:ascii="Times New Roman" w:hAnsi="Times New Roman"/>
+                <w:b w:val="false"/>
+                <w:bCs w:val="false"/>
+                <w:i w:val="false"/>
+                <w:iCs w:val="false"/>
+                <w:color w:val="000000"/>
+                <w:kern w:val="0"/>
+                <w:sz w:val="24"/>
+                <w:szCs w:val="24"/>
+                <w:u w:val="none"/>
+                <w:shd w:fill="auto" w:val="clear"/>
+                <w:lang w:val="es-ES" w:eastAsia="en-US" w:bidi="ar-SA"/>
+              </w:rPr>
+              <w:t>Verificar los permisos de los directorios home no deben ser mayores a 755 (rwxr-xr-x)</w:t>
+            </w:r>
+          </w:p>
+        </w:tc>
+      </w:tr>
+      <w:tr>
+        <w:trPr/>
+        <w:tc>
+          <w:tcPr>
+            <w:tcW w:w="4818" w:type="dxa"/>
+            <w:tcBorders/>
+          </w:tcPr>
+          <w:p>
+            <w:pPr>
+              <w:pStyle w:val="Contenidodelatabla"/>
+              <w:widowControl w:val="false"/>
+              <w:rPr>
+                <w:rFonts w:ascii="Times New Roman" w:hAnsi="Times New Roman" w:eastAsia="Calibri" w:cs="Times New Roman"/>
+                <w:b w:val="false"/>
+                <w:b w:val="false"/>
+                <w:bCs w:val="false"/>
+                <w:i w:val="false"/>
+                <w:i w:val="false"/>
+                <w:iCs w:val="false"/>
+                <w:color w:val="000000"/>
+                <w:kern w:val="0"/>
+                <w:sz w:val="24"/>
+                <w:szCs w:val="24"/>
+                <w:highlight w:val="none"/>
+                <w:u w:val="none"/>
+                <w:shd w:fill="auto" w:val="clear"/>
+                <w:lang w:val="es-ES" w:eastAsia="en-US" w:bidi="ar-SA"/>
+              </w:rPr>
+            </w:pPr>
+            <w:r>
+              <w:rPr>
+                <w:rFonts w:eastAsia="Calibri" w:cs="Times New Roman" w:ascii="Times New Roman" w:hAnsi="Times New Roman"/>
+                <w:b w:val="false"/>
+                <w:bCs w:val="false"/>
+                <w:i w:val="false"/>
+                <w:iCs w:val="false"/>
+                <w:color w:val="000000"/>
+                <w:kern w:val="0"/>
+                <w:sz w:val="24"/>
+                <w:szCs w:val="24"/>
+                <w:u w:val="none"/>
+                <w:shd w:fill="auto" w:val="clear"/>
+                <w:lang w:val="es-ES" w:eastAsia="en-US" w:bidi="ar-SA"/>
+              </w:rPr>
+              <w:t>El archivo .forward no debe existir</w:t>
+            </w:r>
+          </w:p>
+          <w:p>
+            <w:pPr>
+              <w:pStyle w:val="Contenidodelatabla"/>
+              <w:widowControl w:val="false"/>
+              <w:spacing w:before="0" w:after="200"/>
+              <w:rPr>
+                <w:rFonts w:ascii="Times New Roman" w:hAnsi="Times New Roman" w:eastAsia="Calibri" w:cs="Times New Roman"/>
+                <w:b w:val="false"/>
+                <w:b w:val="false"/>
+                <w:bCs w:val="false"/>
+                <w:i w:val="false"/>
+                <w:i w:val="false"/>
+                <w:iCs w:val="false"/>
+                <w:color w:val="000000"/>
+                <w:kern w:val="0"/>
+                <w:sz w:val="24"/>
+                <w:szCs w:val="24"/>
+                <w:highlight w:val="none"/>
+                <w:u w:val="none"/>
+                <w:shd w:fill="auto" w:val="clear"/>
+                <w:lang w:val="es-ES" w:eastAsia="en-US" w:bidi="ar-SA"/>
+              </w:rPr>
+            </w:pPr>
+            <w:r>
+              <w:rPr>
+                <w:rFonts w:eastAsia="Calibri" w:cs="Times New Roman" w:ascii="Times New Roman" w:hAnsi="Times New Roman"/>
+                <w:b w:val="false"/>
+                <w:bCs w:val="false"/>
+                <w:i w:val="false"/>
+                <w:iCs w:val="false"/>
+                <w:color w:val="000000"/>
+                <w:kern w:val="0"/>
+                <w:sz w:val="24"/>
+                <w:szCs w:val="24"/>
+                <w:u w:val="none"/>
+                <w:shd w:fill="auto" w:val="clear"/>
+                <w:lang w:val="es-ES" w:eastAsia="en-US" w:bidi="ar-SA"/>
+              </w:rPr>
+            </w:r>
+          </w:p>
+        </w:tc>
+        <w:tc>
+          <w:tcPr>
+            <w:tcW w:w="4826" w:type="dxa"/>
+            <w:tcBorders/>
+          </w:tcPr>
+          <w:p>
+            <w:pPr>
+              <w:pStyle w:val="Contenidodelatabla"/>
+              <w:widowControl w:val="false"/>
+              <w:spacing w:before="0" w:after="200"/>
+              <w:rPr>
+                <w:rFonts w:ascii="Times New Roman" w:hAnsi="Times New Roman" w:eastAsia="Calibri" w:cs="Times New Roman"/>
+                <w:b w:val="false"/>
+                <w:b w:val="false"/>
+                <w:bCs w:val="false"/>
+                <w:i w:val="false"/>
+                <w:i w:val="false"/>
+                <w:iCs w:val="false"/>
+                <w:color w:val="000000"/>
+                <w:kern w:val="0"/>
+                <w:sz w:val="24"/>
+                <w:szCs w:val="24"/>
+                <w:highlight w:val="none"/>
+                <w:u w:val="none"/>
+                <w:shd w:fill="auto" w:val="clear"/>
+                <w:lang w:val="es-ES" w:eastAsia="en-US" w:bidi="ar-SA"/>
+              </w:rPr>
+            </w:pPr>
+            <w:r>
+              <w:rPr>
+                <w:rFonts w:eastAsia="Calibri" w:cs="Times New Roman" w:ascii="Times New Roman" w:hAnsi="Times New Roman"/>
+                <w:b w:val="false"/>
+                <w:bCs w:val="false"/>
+                <w:i w:val="false"/>
+                <w:iCs w:val="false"/>
+                <w:color w:val="000000"/>
+                <w:kern w:val="0"/>
+                <w:sz w:val="24"/>
+                <w:szCs w:val="24"/>
+                <w:u w:val="none"/>
+                <w:shd w:fill="auto" w:val="clear"/>
+                <w:lang w:val="es-ES" w:eastAsia="en-US" w:bidi="ar-SA"/>
+              </w:rPr>
+              <w:t>Asegurarse que el archivo .forward no existe en los directorios de los usuarios</w:t>
+            </w:r>
+          </w:p>
+        </w:tc>
+      </w:tr>
+      <w:tr>
+        <w:trPr/>
+        <w:tc>
+          <w:tcPr>
+            <w:tcW w:w="4818" w:type="dxa"/>
+            <w:tcBorders/>
+          </w:tcPr>
+          <w:p>
+            <w:pPr>
+              <w:pStyle w:val="Contenidodelatabla"/>
+              <w:widowControl w:val="false"/>
+              <w:spacing w:before="0" w:after="200"/>
+              <w:rPr>
+                <w:rFonts w:ascii="Times New Roman" w:hAnsi="Times New Roman" w:eastAsia="Calibri" w:cs="Times New Roman"/>
+                <w:b w:val="false"/>
+                <w:b w:val="false"/>
+                <w:bCs w:val="false"/>
+                <w:i w:val="false"/>
+                <w:i w:val="false"/>
+                <w:iCs w:val="false"/>
+                <w:color w:val="000000"/>
+                <w:kern w:val="0"/>
+                <w:sz w:val="24"/>
+                <w:szCs w:val="24"/>
+                <w:highlight w:val="none"/>
+                <w:u w:val="none"/>
+                <w:shd w:fill="auto" w:val="clear"/>
+                <w:lang w:val="es-ES" w:eastAsia="en-US" w:bidi="ar-SA"/>
+              </w:rPr>
+            </w:pPr>
+            <w:r>
+              <w:rPr>
+                <w:rFonts w:eastAsia="Calibri" w:cs="Times New Roman" w:ascii="Times New Roman" w:hAnsi="Times New Roman"/>
+                <w:b w:val="false"/>
+                <w:bCs w:val="false"/>
+                <w:i w:val="false"/>
+                <w:iCs w:val="false"/>
+                <w:color w:val="000000"/>
+                <w:kern w:val="0"/>
+                <w:sz w:val="24"/>
+                <w:szCs w:val="24"/>
+                <w:u w:val="none"/>
+                <w:shd w:fill="auto" w:val="clear"/>
+                <w:lang w:val="es-ES" w:eastAsia="en-US" w:bidi="ar-SA"/>
+              </w:rPr>
+              <w:t>Encriptación de las contraseñas</w:t>
+            </w:r>
+          </w:p>
+        </w:tc>
+        <w:tc>
+          <w:tcPr>
+            <w:tcW w:w="4826" w:type="dxa"/>
+            <w:tcBorders/>
+          </w:tcPr>
+          <w:p>
+            <w:pPr>
+              <w:pStyle w:val="Contenidodelatabla"/>
+              <w:widowControl w:val="false"/>
+              <w:spacing w:before="0" w:after="200"/>
+              <w:rPr>
+                <w:rFonts w:ascii="Times New Roman" w:hAnsi="Times New Roman" w:eastAsia="Calibri" w:cs="Times New Roman"/>
+                <w:b w:val="false"/>
+                <w:b w:val="false"/>
+                <w:bCs w:val="false"/>
+                <w:i w:val="false"/>
+                <w:i w:val="false"/>
+                <w:iCs w:val="false"/>
+                <w:color w:val="000000"/>
+                <w:kern w:val="0"/>
+                <w:sz w:val="24"/>
+                <w:szCs w:val="24"/>
+                <w:highlight w:val="none"/>
+                <w:u w:val="none"/>
+                <w:shd w:fill="auto" w:val="clear"/>
+                <w:lang w:val="es-ES" w:eastAsia="en-US" w:bidi="ar-SA"/>
+              </w:rPr>
+            </w:pPr>
+            <w:r>
+              <w:rPr>
+                <w:rFonts w:eastAsia="Calibri" w:cs="Times New Roman" w:ascii="Times New Roman" w:hAnsi="Times New Roman"/>
+                <w:b w:val="false"/>
+                <w:bCs w:val="false"/>
+                <w:i w:val="false"/>
+                <w:iCs w:val="false"/>
+                <w:color w:val="000000"/>
+                <w:kern w:val="0"/>
+                <w:sz w:val="24"/>
+                <w:szCs w:val="24"/>
+                <w:u w:val="none"/>
+                <w:shd w:fill="auto" w:val="clear"/>
+                <w:lang w:val="es-ES" w:eastAsia="en-US" w:bidi="ar-SA"/>
+              </w:rPr>
+              <w:t>/etc/passwd , verificar que cada entrada tenga una “x” para indicar que están activas las shadow passwords</w:t>
+            </w:r>
+          </w:p>
+        </w:tc>
+      </w:tr>
+      <w:tr>
+        <w:trPr/>
+        <w:tc>
+          <w:tcPr>
+            <w:tcW w:w="4818" w:type="dxa"/>
+            <w:tcBorders/>
+          </w:tcPr>
+          <w:p>
+            <w:pPr>
+              <w:pStyle w:val="Contenidodelatabla"/>
+              <w:widowControl w:val="false"/>
+              <w:spacing w:before="0" w:after="200"/>
+              <w:rPr>
+                <w:rFonts w:ascii="Times New Roman" w:hAnsi="Times New Roman" w:eastAsia="Calibri" w:cs="Times New Roman"/>
+                <w:b w:val="false"/>
+                <w:b w:val="false"/>
+                <w:bCs w:val="false"/>
+                <w:i w:val="false"/>
+                <w:i w:val="false"/>
+                <w:iCs w:val="false"/>
+                <w:color w:val="000000"/>
+                <w:kern w:val="0"/>
+                <w:sz w:val="24"/>
+                <w:szCs w:val="24"/>
+                <w:highlight w:val="none"/>
+                <w:u w:val="none"/>
+                <w:shd w:fill="auto" w:val="clear"/>
+                <w:lang w:val="es-ES" w:eastAsia="en-US" w:bidi="ar-SA"/>
+              </w:rPr>
+            </w:pPr>
+            <w:r>
+              <w:rPr>
+                <w:rFonts w:eastAsia="Calibri" w:cs="Times New Roman" w:ascii="Times New Roman" w:hAnsi="Times New Roman"/>
+                <w:b w:val="false"/>
+                <w:bCs w:val="false"/>
+                <w:i w:val="false"/>
+                <w:iCs w:val="false"/>
+                <w:color w:val="000000"/>
+                <w:kern w:val="0"/>
+                <w:sz w:val="24"/>
+                <w:szCs w:val="24"/>
+                <w:u w:val="none"/>
+                <w:shd w:fill="auto" w:val="clear"/>
+                <w:lang w:val="es-ES" w:eastAsia="en-US" w:bidi="ar-SA"/>
+              </w:rPr>
+              <w:t>Cuentas con passwords vacíos</w:t>
+            </w:r>
+          </w:p>
+        </w:tc>
+        <w:tc>
+          <w:tcPr>
+            <w:tcW w:w="4826" w:type="dxa"/>
+            <w:tcBorders/>
+          </w:tcPr>
+          <w:p>
+            <w:pPr>
+              <w:pStyle w:val="Contenidodelatabla"/>
+              <w:widowControl w:val="false"/>
+              <w:spacing w:before="0" w:after="200"/>
+              <w:rPr>
+                <w:rFonts w:ascii="Times New Roman" w:hAnsi="Times New Roman" w:eastAsia="Calibri" w:cs="Times New Roman"/>
+                <w:b w:val="false"/>
+                <w:b w:val="false"/>
+                <w:bCs w:val="false"/>
+                <w:i w:val="false"/>
+                <w:i w:val="false"/>
+                <w:iCs w:val="false"/>
+                <w:color w:val="000000"/>
+                <w:kern w:val="0"/>
+                <w:sz w:val="24"/>
+                <w:szCs w:val="24"/>
+                <w:highlight w:val="none"/>
+                <w:u w:val="none"/>
+                <w:shd w:fill="auto" w:val="clear"/>
+                <w:lang w:val="es-ES" w:eastAsia="en-US" w:bidi="ar-SA"/>
+              </w:rPr>
+            </w:pPr>
+            <w:r>
+              <w:rPr>
+                <w:rFonts w:eastAsia="Calibri" w:cs="Times New Roman" w:ascii="Times New Roman" w:hAnsi="Times New Roman"/>
+                <w:b w:val="false"/>
+                <w:bCs w:val="false"/>
+                <w:i w:val="false"/>
+                <w:iCs w:val="false"/>
+                <w:color w:val="000000"/>
+                <w:kern w:val="0"/>
+                <w:sz w:val="24"/>
+                <w:szCs w:val="24"/>
+                <w:u w:val="none"/>
+                <w:shd w:fill="auto" w:val="clear"/>
+                <w:lang w:val="es-ES" w:eastAsia="en-US" w:bidi="ar-SA"/>
+              </w:rPr>
+              <w:t>Verificar /etc/shadow que no exsitan passwords vacíos</w:t>
+            </w:r>
+          </w:p>
+        </w:tc>
+      </w:tr>
+      <w:tr>
+        <w:trPr/>
+        <w:tc>
+          <w:tcPr>
+            <w:tcW w:w="4818" w:type="dxa"/>
+            <w:tcBorders/>
+          </w:tcPr>
+          <w:p>
+            <w:pPr>
+              <w:pStyle w:val="Contenidodelatabla"/>
+              <w:widowControl w:val="false"/>
+              <w:spacing w:before="0" w:after="200"/>
+              <w:rPr>
+                <w:rFonts w:ascii="Times New Roman" w:hAnsi="Times New Roman" w:eastAsia="Calibri" w:cs="Times New Roman"/>
+                <w:b w:val="false"/>
+                <w:b w:val="false"/>
+                <w:bCs w:val="false"/>
+                <w:i w:val="false"/>
+                <w:i w:val="false"/>
+                <w:iCs w:val="false"/>
+                <w:color w:val="000000"/>
+                <w:kern w:val="0"/>
+                <w:sz w:val="24"/>
+                <w:szCs w:val="24"/>
+                <w:highlight w:val="none"/>
+                <w:u w:val="none"/>
+                <w:shd w:fill="auto" w:val="clear"/>
+                <w:lang w:val="es-ES" w:eastAsia="en-US" w:bidi="ar-SA"/>
+              </w:rPr>
+            </w:pPr>
+            <w:r>
+              <w:rPr>
+                <w:rFonts w:eastAsia="Calibri" w:cs="Times New Roman" w:ascii="Times New Roman" w:hAnsi="Times New Roman"/>
+                <w:b w:val="false"/>
+                <w:bCs w:val="false"/>
+                <w:i w:val="false"/>
+                <w:iCs w:val="false"/>
+                <w:color w:val="000000"/>
+                <w:kern w:val="0"/>
+                <w:sz w:val="24"/>
+                <w:szCs w:val="24"/>
+                <w:u w:val="none"/>
+                <w:shd w:fill="auto" w:val="clear"/>
+                <w:lang w:val="es-ES" w:eastAsia="en-US" w:bidi="ar-SA"/>
+              </w:rPr>
+              <w:t>Comando xhost</w:t>
+            </w:r>
+          </w:p>
+        </w:tc>
+        <w:tc>
+          <w:tcPr>
+            <w:tcW w:w="4826" w:type="dxa"/>
+            <w:tcBorders/>
+          </w:tcPr>
+          <w:p>
+            <w:pPr>
+              <w:pStyle w:val="Contenidodelatabla"/>
+              <w:widowControl w:val="false"/>
+              <w:spacing w:before="0" w:after="200"/>
+              <w:rPr>
+                <w:rFonts w:ascii="Times New Roman" w:hAnsi="Times New Roman" w:eastAsia="Calibri" w:cs="Times New Roman"/>
+                <w:b w:val="false"/>
+                <w:b w:val="false"/>
+                <w:bCs w:val="false"/>
+                <w:i w:val="false"/>
+                <w:i w:val="false"/>
+                <w:iCs w:val="false"/>
+                <w:color w:val="000000"/>
+                <w:kern w:val="0"/>
+                <w:sz w:val="24"/>
+                <w:szCs w:val="24"/>
+                <w:highlight w:val="none"/>
+                <w:u w:val="none"/>
+                <w:shd w:fill="auto" w:val="clear"/>
+                <w:lang w:val="es-ES" w:eastAsia="en-US" w:bidi="ar-SA"/>
+              </w:rPr>
+            </w:pPr>
+            <w:r>
+              <w:rPr>
+                <w:rFonts w:eastAsia="Calibri" w:cs="Times New Roman" w:ascii="Times New Roman" w:hAnsi="Times New Roman"/>
+                <w:b w:val="false"/>
+                <w:bCs w:val="false"/>
+                <w:i w:val="false"/>
+                <w:iCs w:val="false"/>
+                <w:color w:val="000000"/>
+                <w:kern w:val="0"/>
+                <w:sz w:val="24"/>
+                <w:szCs w:val="24"/>
+                <w:u w:val="none"/>
+                <w:shd w:fill="auto" w:val="clear"/>
+                <w:lang w:val="es-ES" w:eastAsia="en-US" w:bidi="ar-SA"/>
+              </w:rPr>
+              <w:t>No debe existir el comando “xhost +” en los archivos de inicialización de los usuarios</w:t>
+            </w:r>
+          </w:p>
+        </w:tc>
+      </w:tr>
+      <w:tr>
+        <w:trPr/>
+        <w:tc>
+          <w:tcPr>
+            <w:tcW w:w="4818" w:type="dxa"/>
+            <w:tcBorders/>
+          </w:tcPr>
+          <w:p>
+            <w:pPr>
+              <w:pStyle w:val="Contenidodelatabla"/>
+              <w:widowControl w:val="false"/>
+              <w:spacing w:before="0" w:after="200"/>
+              <w:rPr>
+                <w:rFonts w:ascii="Times New Roman" w:hAnsi="Times New Roman" w:eastAsia="Calibri" w:cs="Times New Roman"/>
+                <w:b w:val="false"/>
+                <w:b w:val="false"/>
+                <w:bCs w:val="false"/>
+                <w:i w:val="false"/>
+                <w:i w:val="false"/>
+                <w:iCs w:val="false"/>
+                <w:color w:val="000000"/>
+                <w:kern w:val="0"/>
+                <w:sz w:val="24"/>
+                <w:szCs w:val="24"/>
+                <w:highlight w:val="none"/>
+                <w:u w:val="none"/>
+                <w:shd w:fill="auto" w:val="clear"/>
+                <w:lang w:val="es-ES" w:eastAsia="en-US" w:bidi="ar-SA"/>
+              </w:rPr>
+            </w:pPr>
+            <w:r>
+              <w:rPr>
+                <w:rFonts w:eastAsia="Calibri" w:cs="Times New Roman" w:ascii="Times New Roman" w:hAnsi="Times New Roman"/>
+                <w:b w:val="false"/>
+                <w:bCs w:val="false"/>
+                <w:i w:val="false"/>
+                <w:iCs w:val="false"/>
+                <w:color w:val="000000"/>
+                <w:kern w:val="0"/>
+                <w:sz w:val="24"/>
+                <w:szCs w:val="24"/>
+                <w:u w:val="none"/>
+                <w:shd w:fill="auto" w:val="clear"/>
+                <w:lang w:val="es-ES" w:eastAsia="en-US" w:bidi="ar-SA"/>
+              </w:rPr>
+              <w:t>Archivos “.exrc”</w:t>
+            </w:r>
+          </w:p>
+        </w:tc>
+        <w:tc>
+          <w:tcPr>
+            <w:tcW w:w="4826" w:type="dxa"/>
+            <w:tcBorders/>
+          </w:tcPr>
+          <w:p>
+            <w:pPr>
+              <w:pStyle w:val="Contenidodelatabla"/>
+              <w:widowControl w:val="false"/>
+              <w:spacing w:before="0" w:after="200"/>
+              <w:rPr>
+                <w:rFonts w:ascii="Times New Roman" w:hAnsi="Times New Roman" w:eastAsia="Calibri" w:cs="Times New Roman"/>
+                <w:b w:val="false"/>
+                <w:b w:val="false"/>
+                <w:bCs w:val="false"/>
+                <w:i w:val="false"/>
+                <w:i w:val="false"/>
+                <w:iCs w:val="false"/>
+                <w:color w:val="000000"/>
+                <w:kern w:val="0"/>
+                <w:sz w:val="24"/>
+                <w:szCs w:val="24"/>
+                <w:highlight w:val="none"/>
+                <w:u w:val="none"/>
+                <w:shd w:fill="auto" w:val="clear"/>
+                <w:lang w:val="es-ES" w:eastAsia="en-US" w:bidi="ar-SA"/>
+              </w:rPr>
+            </w:pPr>
+            <w:r>
+              <w:rPr>
+                <w:rFonts w:eastAsia="Calibri" w:cs="Times New Roman" w:ascii="Times New Roman" w:hAnsi="Times New Roman"/>
+                <w:b w:val="false"/>
+                <w:bCs w:val="false"/>
+                <w:i w:val="false"/>
+                <w:iCs w:val="false"/>
+                <w:color w:val="000000"/>
+                <w:kern w:val="0"/>
+                <w:sz w:val="24"/>
+                <w:szCs w:val="24"/>
+                <w:u w:val="none"/>
+                <w:shd w:fill="auto" w:val="clear"/>
+                <w:lang w:val="es-ES" w:eastAsia="en-US" w:bidi="ar-SA"/>
+              </w:rPr>
+              <w:t>Asegurarse los archivos “.exrc” no contengan secuencias “!”</w:t>
+            </w:r>
+          </w:p>
+        </w:tc>
+      </w:tr>
+      <w:tr>
+        <w:trPr/>
+        <w:tc>
+          <w:tcPr>
+            <w:tcW w:w="4818" w:type="dxa"/>
+            <w:tcBorders/>
+          </w:tcPr>
+          <w:p>
+            <w:pPr>
+              <w:pStyle w:val="Contenidodelatabla"/>
+              <w:widowControl w:val="false"/>
+              <w:spacing w:before="0" w:after="200"/>
+              <w:rPr>
+                <w:rFonts w:ascii="Times New Roman" w:hAnsi="Times New Roman" w:eastAsia="Calibri" w:cs="Times New Roman"/>
+                <w:b w:val="false"/>
+                <w:b w:val="false"/>
+                <w:bCs w:val="false"/>
+                <w:i w:val="false"/>
+                <w:i w:val="false"/>
+                <w:iCs w:val="false"/>
+                <w:color w:val="000000"/>
+                <w:kern w:val="0"/>
+                <w:sz w:val="24"/>
+                <w:szCs w:val="24"/>
+                <w:highlight w:val="none"/>
+                <w:u w:val="none"/>
+                <w:shd w:fill="auto" w:val="clear"/>
+                <w:lang w:val="es-ES" w:eastAsia="en-US" w:bidi="ar-SA"/>
+              </w:rPr>
+            </w:pPr>
+            <w:r>
+              <w:rPr>
+                <w:rFonts w:eastAsia="Calibri" w:cs="Times New Roman" w:ascii="Times New Roman" w:hAnsi="Times New Roman"/>
+                <w:b w:val="false"/>
+                <w:bCs w:val="false"/>
+                <w:i w:val="false"/>
+                <w:iCs w:val="false"/>
+                <w:color w:val="000000"/>
+                <w:kern w:val="0"/>
+                <w:sz w:val="24"/>
+                <w:szCs w:val="24"/>
+                <w:u w:val="none"/>
+                <w:shd w:fill="auto" w:val="clear"/>
+                <w:lang w:val="es-ES" w:eastAsia="en-US" w:bidi="ar-SA"/>
+              </w:rPr>
+              <w:t>Grupo “disk”</w:t>
+            </w:r>
+          </w:p>
+        </w:tc>
+        <w:tc>
+          <w:tcPr>
+            <w:tcW w:w="4826" w:type="dxa"/>
+            <w:tcBorders/>
+          </w:tcPr>
+          <w:p>
+            <w:pPr>
+              <w:pStyle w:val="Contenidodelatabla"/>
+              <w:widowControl w:val="false"/>
+              <w:spacing w:before="0" w:after="200"/>
+              <w:rPr>
+                <w:rFonts w:ascii="Times New Roman" w:hAnsi="Times New Roman" w:eastAsia="Calibri" w:cs="Times New Roman"/>
+                <w:b w:val="false"/>
+                <w:b w:val="false"/>
+                <w:bCs w:val="false"/>
+                <w:i w:val="false"/>
+                <w:i w:val="false"/>
+                <w:iCs w:val="false"/>
+                <w:color w:val="000000"/>
+                <w:kern w:val="0"/>
+                <w:sz w:val="24"/>
+                <w:szCs w:val="24"/>
+                <w:highlight w:val="none"/>
+                <w:u w:val="none"/>
+                <w:shd w:fill="auto" w:val="clear"/>
+                <w:lang w:val="es-ES" w:eastAsia="en-US" w:bidi="ar-SA"/>
+              </w:rPr>
+            </w:pPr>
+            <w:r>
+              <w:rPr>
+                <w:rFonts w:eastAsia="Calibri" w:cs="Times New Roman" w:ascii="Times New Roman" w:hAnsi="Times New Roman"/>
+                <w:b w:val="false"/>
+                <w:bCs w:val="false"/>
+                <w:i w:val="false"/>
+                <w:iCs w:val="false"/>
+                <w:color w:val="000000"/>
+                <w:kern w:val="0"/>
+                <w:sz w:val="24"/>
+                <w:szCs w:val="24"/>
+                <w:u w:val="none"/>
+                <w:shd w:fill="auto" w:val="clear"/>
+                <w:lang w:val="es-ES" w:eastAsia="en-US" w:bidi="ar-SA"/>
+              </w:rPr>
+              <w:t>Verificar que ningún usuario pertenezca al grupo “disk”</w:t>
+            </w:r>
+          </w:p>
+        </w:tc>
+      </w:tr>
+    </w:tbl>
+    <w:p>
+      <w:pPr>
+        <w:pStyle w:val="Normal"/>
+        <w:bidi w:val="0"/>
+        <w:jc w:val="left"/>
+        <w:rPr/>
+      </w:pPr>
+      <w:r>
+        <w:rPr/>
+      </w:r>
+      <w:r>
+        <w:br w:type="page"/>
+      </w:r>
+    </w:p>
+    <w:p>
+      <w:pPr>
+        <w:pStyle w:val="Cuerpodetexto"/>
+        <w:rPr>
+          <w:b/>
+          <w:b/>
+          <w:bCs/>
+          <w:strike w:val="false"/>
+          <w:dstrike w:val="false"/>
+          <w:u w:val="none"/>
+        </w:rPr>
+      </w:pPr>
+      <w:r>
+        <w:rPr>
+          <w:b/>
+          <w:bCs/>
+          <w:strike w:val="false"/>
+          <w:dstrike w:val="false"/>
+          <w:u w:val="none"/>
+        </w:rPr>
+        <w:t>Procesos</w:t>
+      </w:r>
+    </w:p>
+    <w:tbl>
+      <w:tblPr>
+        <w:tblStyle w:val="3"/>
+        <w:tblW w:w="9638" w:type="dxa"/>
+        <w:jc w:val="left"/>
+        <w:tblInd w:w="0" w:type="dxa"/>
+        <w:tblLayout w:type="fixed"/>
+        <w:tblCellMar>
+          <w:top w:w="0" w:type="dxa"/>
+          <w:left w:w="0" w:type="dxa"/>
+          <w:bottom w:w="0" w:type="dxa"/>
+          <w:right w:w="0" w:type="dxa"/>
+        </w:tblCellMar>
+      </w:tblPr>
+      <w:tblGrid>
+        <w:gridCol w:w="4819"/>
+        <w:gridCol w:w="4818"/>
+      </w:tblGrid>
+      <w:tr>
+        <w:trPr/>
+        <w:tc>
+          <w:tcPr>
+            <w:tcW w:w="4819" w:type="dxa"/>
+            <w:tcBorders/>
+          </w:tcPr>
+          <w:p>
+            <w:pPr>
+              <w:pStyle w:val="Contenidodelatabla"/>
+              <w:widowControl w:val="false"/>
+              <w:spacing w:before="0" w:after="200"/>
+              <w:rPr>
+                <w:rFonts w:ascii="Times New Roman" w:hAnsi="Times New Roman" w:eastAsia="Calibri" w:cs="Times New Roman"/>
+                <w:b w:val="false"/>
+                <w:b w:val="false"/>
+                <w:bCs w:val="false"/>
+                <w:i w:val="false"/>
+                <w:i w:val="false"/>
+                <w:iCs w:val="false"/>
+                <w:color w:val="000000"/>
+                <w:kern w:val="0"/>
+                <w:sz w:val="24"/>
+                <w:szCs w:val="24"/>
+                <w:highlight w:val="none"/>
+                <w:u w:val="none"/>
+                <w:shd w:fill="auto" w:val="clear"/>
+                <w:lang w:val="es-ES" w:eastAsia="en-US" w:bidi="ar-SA"/>
+              </w:rPr>
+            </w:pPr>
+            <w:r>
+              <w:rPr>
+                <w:rFonts w:eastAsia="Calibri" w:cs="Times New Roman" w:ascii="Times New Roman" w:hAnsi="Times New Roman"/>
+                <w:b w:val="false"/>
+                <w:bCs w:val="false"/>
+                <w:i w:val="false"/>
+                <w:iCs w:val="false"/>
+                <w:color w:val="000000"/>
+                <w:kern w:val="0"/>
+                <w:sz w:val="24"/>
+                <w:szCs w:val="24"/>
+                <w:u w:val="none"/>
+                <w:shd w:fill="auto" w:val="clear"/>
+                <w:lang w:val="es-ES" w:eastAsia="en-US" w:bidi="ar-SA"/>
+              </w:rPr>
+              <w:t>Path</w:t>
+            </w:r>
+          </w:p>
+        </w:tc>
+        <w:tc>
+          <w:tcPr>
+            <w:tcW w:w="4818" w:type="dxa"/>
+            <w:tcBorders/>
+          </w:tcPr>
+          <w:p>
+            <w:pPr>
+              <w:pStyle w:val="Contenidodelatabla"/>
+              <w:widowControl w:val="false"/>
+              <w:spacing w:before="0" w:after="200"/>
+              <w:rPr>
+                <w:rFonts w:ascii="Times New Roman" w:hAnsi="Times New Roman" w:eastAsia="Calibri" w:cs="Times New Roman"/>
+                <w:b w:val="false"/>
+                <w:b w:val="false"/>
+                <w:bCs w:val="false"/>
+                <w:i w:val="false"/>
+                <w:i w:val="false"/>
+                <w:iCs w:val="false"/>
+                <w:color w:val="000000"/>
+                <w:kern w:val="0"/>
+                <w:sz w:val="24"/>
+                <w:szCs w:val="24"/>
+                <w:highlight w:val="none"/>
+                <w:u w:val="none"/>
+                <w:shd w:fill="auto" w:val="clear"/>
+                <w:lang w:val="es-ES" w:eastAsia="en-US" w:bidi="ar-SA"/>
+              </w:rPr>
+            </w:pPr>
+            <w:r>
+              <w:rPr>
+                <w:rFonts w:eastAsia="Calibri" w:cs="Times New Roman" w:ascii="Times New Roman" w:hAnsi="Times New Roman"/>
+                <w:b w:val="false"/>
+                <w:bCs w:val="false"/>
+                <w:i w:val="false"/>
+                <w:iCs w:val="false"/>
+                <w:color w:val="000000"/>
+                <w:kern w:val="0"/>
+                <w:sz w:val="24"/>
+                <w:szCs w:val="24"/>
+                <w:u w:val="none"/>
+                <w:shd w:fill="auto" w:val="clear"/>
+                <w:lang w:val="es-ES" w:eastAsia="en-US" w:bidi="ar-SA"/>
+              </w:rPr>
+              <w:t>Verificar que el directorio actual esta removido del PATH</w:t>
+            </w:r>
+          </w:p>
+        </w:tc>
+      </w:tr>
+      <w:tr>
+        <w:trPr/>
+        <w:tc>
+          <w:tcPr>
+            <w:tcW w:w="4819" w:type="dxa"/>
+            <w:tcBorders/>
+          </w:tcPr>
+          <w:p>
+            <w:pPr>
+              <w:pStyle w:val="Contenidodelatabla"/>
+              <w:widowControl w:val="false"/>
+              <w:spacing w:before="0" w:after="200"/>
+              <w:rPr>
+                <w:rFonts w:ascii="Times New Roman" w:hAnsi="Times New Roman" w:eastAsia="Calibri" w:cs="Times New Roman"/>
+                <w:b w:val="false"/>
+                <w:b w:val="false"/>
+                <w:bCs w:val="false"/>
+                <w:i w:val="false"/>
+                <w:i w:val="false"/>
+                <w:iCs w:val="false"/>
+                <w:color w:val="000000"/>
+                <w:kern w:val="0"/>
+                <w:sz w:val="24"/>
+                <w:szCs w:val="24"/>
+                <w:highlight w:val="none"/>
+                <w:u w:val="none"/>
+                <w:shd w:fill="auto" w:val="clear"/>
+                <w:lang w:val="es-ES" w:eastAsia="en-US" w:bidi="ar-SA"/>
+              </w:rPr>
+            </w:pPr>
+            <w:r>
+              <w:rPr>
+                <w:rFonts w:eastAsia="Calibri" w:cs="Times New Roman" w:ascii="Times New Roman" w:hAnsi="Times New Roman"/>
+                <w:b w:val="false"/>
+                <w:bCs w:val="false"/>
+                <w:i w:val="false"/>
+                <w:iCs w:val="false"/>
+                <w:color w:val="000000"/>
+                <w:kern w:val="0"/>
+                <w:sz w:val="24"/>
+                <w:szCs w:val="24"/>
+                <w:u w:val="none"/>
+                <w:shd w:fill="auto" w:val="clear"/>
+                <w:lang w:val="es-ES" w:eastAsia="en-US" w:bidi="ar-SA"/>
+              </w:rPr>
+              <w:t>Tiempo de inactividad</w:t>
+            </w:r>
+          </w:p>
+        </w:tc>
+        <w:tc>
+          <w:tcPr>
+            <w:tcW w:w="4818" w:type="dxa"/>
+            <w:tcBorders/>
+          </w:tcPr>
+          <w:p>
+            <w:pPr>
+              <w:pStyle w:val="Contenidodelatabla"/>
+              <w:widowControl w:val="false"/>
+              <w:spacing w:before="0" w:after="200"/>
+              <w:rPr>
+                <w:rFonts w:ascii="Times New Roman" w:hAnsi="Times New Roman" w:eastAsia="Calibri" w:cs="Times New Roman"/>
+                <w:b w:val="false"/>
+                <w:b w:val="false"/>
+                <w:bCs w:val="false"/>
+                <w:i w:val="false"/>
+                <w:i w:val="false"/>
+                <w:iCs w:val="false"/>
+                <w:color w:val="000000"/>
+                <w:kern w:val="0"/>
+                <w:sz w:val="24"/>
+                <w:szCs w:val="24"/>
+                <w:highlight w:val="none"/>
+                <w:u w:val="none"/>
+                <w:shd w:fill="auto" w:val="clear"/>
+                <w:lang w:val="es-ES" w:eastAsia="en-US" w:bidi="ar-SA"/>
+              </w:rPr>
+            </w:pPr>
+            <w:r>
+              <w:rPr>
+                <w:rFonts w:eastAsia="Calibri" w:cs="Times New Roman" w:ascii="Times New Roman" w:hAnsi="Times New Roman"/>
+                <w:b w:val="false"/>
+                <w:bCs w:val="false"/>
+                <w:i w:val="false"/>
+                <w:iCs w:val="false"/>
+                <w:color w:val="000000"/>
+                <w:kern w:val="0"/>
+                <w:sz w:val="24"/>
+                <w:szCs w:val="24"/>
+                <w:u w:val="none"/>
+                <w:shd w:fill="auto" w:val="clear"/>
+                <w:lang w:val="es-ES" w:eastAsia="en-US" w:bidi="ar-SA"/>
+              </w:rPr>
+              <w:t>Verificar en /etc/profile que exista una sentencia “tmout”</w:t>
+            </w:r>
+          </w:p>
+        </w:tc>
+      </w:tr>
+      <w:tr>
+        <w:trPr/>
+        <w:tc>
+          <w:tcPr>
+            <w:tcW w:w="4819" w:type="dxa"/>
+            <w:tcBorders/>
+          </w:tcPr>
+          <w:p>
+            <w:pPr>
+              <w:pStyle w:val="Contenidodelatabla"/>
+              <w:widowControl w:val="false"/>
+              <w:spacing w:before="0" w:after="200"/>
+              <w:rPr>
+                <w:rFonts w:ascii="Times New Roman" w:hAnsi="Times New Roman" w:eastAsia="Calibri" w:cs="Times New Roman"/>
+                <w:b w:val="false"/>
+                <w:b w:val="false"/>
+                <w:bCs w:val="false"/>
+                <w:i w:val="false"/>
+                <w:i w:val="false"/>
+                <w:iCs w:val="false"/>
+                <w:color w:val="000000"/>
+                <w:kern w:val="0"/>
+                <w:sz w:val="24"/>
+                <w:szCs w:val="24"/>
+                <w:highlight w:val="none"/>
+                <w:u w:val="none"/>
+                <w:shd w:fill="auto" w:val="clear"/>
+                <w:lang w:val="es-ES" w:eastAsia="en-US" w:bidi="ar-SA"/>
+              </w:rPr>
+            </w:pPr>
+            <w:r>
+              <w:rPr>
+                <w:rFonts w:eastAsia="Calibri" w:cs="Times New Roman" w:ascii="Times New Roman" w:hAnsi="Times New Roman"/>
+                <w:b w:val="false"/>
+                <w:bCs w:val="false"/>
+                <w:i w:val="false"/>
+                <w:iCs w:val="false"/>
+                <w:color w:val="000000"/>
+                <w:kern w:val="0"/>
+                <w:sz w:val="24"/>
+                <w:szCs w:val="24"/>
+                <w:u w:val="none"/>
+                <w:shd w:fill="auto" w:val="clear"/>
+                <w:lang w:val="es-ES" w:eastAsia="en-US" w:bidi="ar-SA"/>
+              </w:rPr>
+              <w:t>Mostrar ultimo login exitoso</w:t>
+            </w:r>
+          </w:p>
+        </w:tc>
+        <w:tc>
+          <w:tcPr>
+            <w:tcW w:w="4818" w:type="dxa"/>
+            <w:tcBorders/>
+          </w:tcPr>
+          <w:p>
+            <w:pPr>
+              <w:pStyle w:val="Contenidodelatabla"/>
+              <w:widowControl w:val="false"/>
+              <w:spacing w:before="0" w:after="200"/>
+              <w:rPr>
+                <w:rFonts w:ascii="Times New Roman" w:hAnsi="Times New Roman" w:eastAsia="Calibri" w:cs="Times New Roman"/>
+                <w:b w:val="false"/>
+                <w:b w:val="false"/>
+                <w:bCs w:val="false"/>
+                <w:i w:val="false"/>
+                <w:i w:val="false"/>
+                <w:iCs w:val="false"/>
+                <w:color w:val="000000"/>
+                <w:kern w:val="0"/>
+                <w:sz w:val="24"/>
+                <w:szCs w:val="24"/>
+                <w:highlight w:val="none"/>
+                <w:u w:val="none"/>
+                <w:shd w:fill="auto" w:val="clear"/>
+                <w:lang w:val="es-ES" w:eastAsia="en-US" w:bidi="ar-SA"/>
+              </w:rPr>
+            </w:pPr>
+            <w:r>
+              <w:rPr>
+                <w:rFonts w:eastAsia="Calibri" w:cs="Times New Roman" w:ascii="Times New Roman" w:hAnsi="Times New Roman"/>
+                <w:b w:val="false"/>
+                <w:bCs w:val="false"/>
+                <w:i w:val="false"/>
+                <w:iCs w:val="false"/>
+                <w:color w:val="000000"/>
+                <w:kern w:val="0"/>
+                <w:sz w:val="24"/>
+                <w:szCs w:val="24"/>
+                <w:u w:val="none"/>
+                <w:shd w:fill="auto" w:val="clear"/>
+                <w:lang w:val="es-ES" w:eastAsia="en-US" w:bidi="ar-SA"/>
+              </w:rPr>
+              <w:t>Verificar existencia del archivo “/var/log/lastlog”</w:t>
+            </w:r>
+          </w:p>
+        </w:tc>
+      </w:tr>
+      <w:tr>
+        <w:trPr/>
+        <w:tc>
+          <w:tcPr>
+            <w:tcW w:w="4819" w:type="dxa"/>
+            <w:tcBorders/>
+          </w:tcPr>
+          <w:p>
+            <w:pPr>
+              <w:pStyle w:val="Contenidodelatabla"/>
+              <w:widowControl w:val="false"/>
+              <w:spacing w:before="0" w:after="200"/>
+              <w:rPr>
+                <w:rFonts w:ascii="Times New Roman" w:hAnsi="Times New Roman" w:eastAsia="Calibri" w:cs="Times New Roman"/>
+                <w:b w:val="false"/>
+                <w:b w:val="false"/>
+                <w:bCs w:val="false"/>
+                <w:i w:val="false"/>
+                <w:i w:val="false"/>
+                <w:iCs w:val="false"/>
+                <w:color w:val="000000"/>
+                <w:kern w:val="0"/>
+                <w:sz w:val="24"/>
+                <w:szCs w:val="24"/>
+                <w:highlight w:val="none"/>
+                <w:u w:val="none"/>
+                <w:shd w:fill="auto" w:val="clear"/>
+                <w:lang w:val="es-ES" w:eastAsia="en-US" w:bidi="ar-SA"/>
+              </w:rPr>
+            </w:pPr>
+            <w:r>
+              <w:rPr>
+                <w:rFonts w:eastAsia="Calibri" w:cs="Times New Roman" w:ascii="Times New Roman" w:hAnsi="Times New Roman"/>
+                <w:b w:val="false"/>
+                <w:bCs w:val="false"/>
+                <w:i w:val="false"/>
+                <w:iCs w:val="false"/>
+                <w:color w:val="000000"/>
+                <w:kern w:val="0"/>
+                <w:sz w:val="24"/>
+                <w:szCs w:val="24"/>
+                <w:u w:val="none"/>
+                <w:shd w:fill="auto" w:val="clear"/>
+                <w:lang w:val="es-ES" w:eastAsia="en-US" w:bidi="ar-SA"/>
+              </w:rPr>
+              <w:t>Sistema gráfico</w:t>
+            </w:r>
+          </w:p>
+        </w:tc>
+        <w:tc>
+          <w:tcPr>
+            <w:tcW w:w="4818" w:type="dxa"/>
+            <w:tcBorders/>
+          </w:tcPr>
+          <w:p>
+            <w:pPr>
+              <w:pStyle w:val="Contenidodelatabla"/>
+              <w:widowControl w:val="false"/>
+              <w:spacing w:before="0" w:after="200"/>
+              <w:rPr>
+                <w:rFonts w:ascii="Times New Roman" w:hAnsi="Times New Roman" w:eastAsia="Calibri" w:cs="Times New Roman"/>
+                <w:b w:val="false"/>
+                <w:b w:val="false"/>
+                <w:bCs w:val="false"/>
+                <w:i w:val="false"/>
+                <w:i w:val="false"/>
+                <w:iCs w:val="false"/>
+                <w:color w:val="000000"/>
+                <w:kern w:val="0"/>
+                <w:sz w:val="24"/>
+                <w:szCs w:val="24"/>
+                <w:highlight w:val="none"/>
+                <w:u w:val="none"/>
+                <w:shd w:fill="auto" w:val="clear"/>
+                <w:lang w:val="es-ES" w:eastAsia="en-US" w:bidi="ar-SA"/>
+              </w:rPr>
+            </w:pPr>
+            <w:r>
+              <w:rPr>
+                <w:rFonts w:eastAsia="Calibri" w:cs="Times New Roman" w:ascii="Times New Roman" w:hAnsi="Times New Roman"/>
+                <w:b w:val="false"/>
+                <w:bCs w:val="false"/>
+                <w:i w:val="false"/>
+                <w:iCs w:val="false"/>
+                <w:color w:val="000000"/>
+                <w:kern w:val="0"/>
+                <w:sz w:val="24"/>
+                <w:szCs w:val="24"/>
+                <w:u w:val="none"/>
+                <w:shd w:fill="auto" w:val="clear"/>
+                <w:lang w:val="es-ES" w:eastAsia="en-US" w:bidi="ar-SA"/>
+              </w:rPr>
+              <w:t>Si no es necesario, verificar que no esté ejecutando el modo grádico (runlevel 5)</w:t>
+            </w:r>
+          </w:p>
+        </w:tc>
+      </w:tr>
+      <w:tr>
+        <w:trPr/>
+        <w:tc>
+          <w:tcPr>
+            <w:tcW w:w="4819" w:type="dxa"/>
+            <w:tcBorders/>
+          </w:tcPr>
+          <w:p>
+            <w:pPr>
+              <w:pStyle w:val="Contenidodelatabla"/>
+              <w:widowControl w:val="false"/>
+              <w:spacing w:before="0" w:after="200"/>
+              <w:rPr>
+                <w:rFonts w:ascii="Times New Roman" w:hAnsi="Times New Roman" w:eastAsia="Calibri" w:cs="Times New Roman"/>
+                <w:b w:val="false"/>
+                <w:b w:val="false"/>
+                <w:bCs w:val="false"/>
+                <w:i w:val="false"/>
+                <w:i w:val="false"/>
+                <w:iCs w:val="false"/>
+                <w:color w:val="000000"/>
+                <w:kern w:val="0"/>
+                <w:sz w:val="24"/>
+                <w:szCs w:val="24"/>
+                <w:highlight w:val="none"/>
+                <w:u w:val="none"/>
+                <w:shd w:fill="auto" w:val="clear"/>
+                <w:lang w:val="es-ES" w:eastAsia="en-US" w:bidi="ar-SA"/>
+              </w:rPr>
+            </w:pPr>
+            <w:r>
+              <w:rPr>
+                <w:rFonts w:eastAsia="Calibri" w:cs="Times New Roman" w:ascii="Times New Roman" w:hAnsi="Times New Roman"/>
+                <w:b w:val="false"/>
+                <w:bCs w:val="false"/>
+                <w:i w:val="false"/>
+                <w:iCs w:val="false"/>
+                <w:color w:val="000000"/>
+                <w:kern w:val="0"/>
+                <w:sz w:val="24"/>
+                <w:szCs w:val="24"/>
+                <w:u w:val="none"/>
+                <w:shd w:fill="auto" w:val="clear"/>
+                <w:lang w:val="es-ES" w:eastAsia="en-US" w:bidi="ar-SA"/>
+              </w:rPr>
+              <w:t>Montajes nfs</w:t>
+            </w:r>
+          </w:p>
+        </w:tc>
+        <w:tc>
+          <w:tcPr>
+            <w:tcW w:w="4818" w:type="dxa"/>
+            <w:tcBorders/>
+          </w:tcPr>
+          <w:p>
+            <w:pPr>
+              <w:pStyle w:val="Contenidodelatabla"/>
+              <w:widowControl w:val="false"/>
+              <w:spacing w:before="0" w:after="200"/>
+              <w:rPr>
+                <w:rFonts w:ascii="Times New Roman" w:hAnsi="Times New Roman" w:eastAsia="Calibri" w:cs="Times New Roman"/>
+                <w:b w:val="false"/>
+                <w:b w:val="false"/>
+                <w:bCs w:val="false"/>
+                <w:i w:val="false"/>
+                <w:i w:val="false"/>
+                <w:iCs w:val="false"/>
+                <w:color w:val="000000"/>
+                <w:kern w:val="0"/>
+                <w:sz w:val="24"/>
+                <w:szCs w:val="24"/>
+                <w:highlight w:val="none"/>
+                <w:u w:val="none"/>
+                <w:shd w:fill="auto" w:val="clear"/>
+                <w:lang w:val="es-ES" w:eastAsia="en-US" w:bidi="ar-SA"/>
+              </w:rPr>
+            </w:pPr>
+            <w:r>
+              <w:rPr>
+                <w:rFonts w:eastAsia="Calibri" w:cs="Times New Roman" w:ascii="Times New Roman" w:hAnsi="Times New Roman"/>
+                <w:b w:val="false"/>
+                <w:bCs w:val="false"/>
+                <w:i w:val="false"/>
+                <w:iCs w:val="false"/>
+                <w:color w:val="000000"/>
+                <w:kern w:val="0"/>
+                <w:sz w:val="24"/>
+                <w:szCs w:val="24"/>
+                <w:u w:val="none"/>
+                <w:shd w:fill="auto" w:val="clear"/>
+                <w:lang w:val="es-ES" w:eastAsia="en-US" w:bidi="ar-SA"/>
+              </w:rPr>
+              <w:t>“</w:t>
+            </w:r>
+            <w:r>
+              <w:rPr>
+                <w:rFonts w:eastAsia="Calibri" w:cs="Times New Roman" w:ascii="Times New Roman" w:hAnsi="Times New Roman"/>
+                <w:b w:val="false"/>
+                <w:bCs w:val="false"/>
+                <w:i w:val="false"/>
+                <w:iCs w:val="false"/>
+                <w:color w:val="000000"/>
+                <w:kern w:val="0"/>
+                <w:sz w:val="24"/>
+                <w:szCs w:val="24"/>
+                <w:u w:val="none"/>
+                <w:shd w:fill="auto" w:val="clear"/>
+                <w:lang w:val="es-ES" w:eastAsia="en-US" w:bidi="ar-SA"/>
+              </w:rPr>
+              <w:t>/etc/fstab” verificar que exista la opción “nosuid”</w:t>
+            </w:r>
+          </w:p>
+        </w:tc>
+      </w:tr>
+      <w:tr>
+        <w:trPr/>
+        <w:tc>
+          <w:tcPr>
+            <w:tcW w:w="4819" w:type="dxa"/>
+            <w:tcBorders/>
+          </w:tcPr>
+          <w:p>
+            <w:pPr>
+              <w:pStyle w:val="Contenidodelatabla"/>
+              <w:widowControl w:val="false"/>
+              <w:spacing w:before="0" w:after="200"/>
+              <w:rPr>
+                <w:rFonts w:ascii="Times New Roman" w:hAnsi="Times New Roman" w:eastAsia="Calibri" w:cs="Times New Roman"/>
+                <w:b w:val="false"/>
+                <w:b w:val="false"/>
+                <w:bCs w:val="false"/>
+                <w:i w:val="false"/>
+                <w:i w:val="false"/>
+                <w:iCs w:val="false"/>
+                <w:color w:val="000000"/>
+                <w:kern w:val="0"/>
+                <w:sz w:val="24"/>
+                <w:szCs w:val="24"/>
+                <w:highlight w:val="none"/>
+                <w:u w:val="none"/>
+                <w:shd w:fill="auto" w:val="clear"/>
+                <w:lang w:val="es-ES" w:eastAsia="en-US" w:bidi="ar-SA"/>
+              </w:rPr>
+            </w:pPr>
+            <w:r>
+              <w:rPr>
+                <w:rFonts w:eastAsia="Calibri" w:cs="Times New Roman" w:ascii="Times New Roman" w:hAnsi="Times New Roman"/>
+                <w:b w:val="false"/>
+                <w:bCs w:val="false"/>
+                <w:i w:val="false"/>
+                <w:iCs w:val="false"/>
+                <w:color w:val="000000"/>
+                <w:kern w:val="0"/>
+                <w:sz w:val="24"/>
+                <w:szCs w:val="24"/>
+                <w:u w:val="none"/>
+                <w:shd w:fill="auto" w:val="clear"/>
+                <w:lang w:val="es-ES" w:eastAsia="en-US" w:bidi="ar-SA"/>
+              </w:rPr>
+              <w:t>Montajes removibles</w:t>
+            </w:r>
+          </w:p>
+        </w:tc>
+        <w:tc>
+          <w:tcPr>
+            <w:tcW w:w="4818" w:type="dxa"/>
+            <w:tcBorders/>
+          </w:tcPr>
+          <w:p>
+            <w:pPr>
+              <w:pStyle w:val="Contenidodelatabla"/>
+              <w:widowControl w:val="false"/>
+              <w:spacing w:before="0" w:after="200"/>
+              <w:rPr>
+                <w:rFonts w:ascii="Times New Roman" w:hAnsi="Times New Roman" w:eastAsia="Calibri" w:cs="Times New Roman"/>
+                <w:b w:val="false"/>
+                <w:b w:val="false"/>
+                <w:bCs w:val="false"/>
+                <w:i w:val="false"/>
+                <w:i w:val="false"/>
+                <w:iCs w:val="false"/>
+                <w:color w:val="000000"/>
+                <w:kern w:val="0"/>
+                <w:sz w:val="24"/>
+                <w:szCs w:val="24"/>
+                <w:highlight w:val="none"/>
+                <w:u w:val="none"/>
+                <w:shd w:fill="auto" w:val="clear"/>
+                <w:lang w:val="es-ES" w:eastAsia="en-US" w:bidi="ar-SA"/>
+              </w:rPr>
+            </w:pPr>
+            <w:r>
+              <w:rPr>
+                <w:rFonts w:eastAsia="Calibri" w:cs="Times New Roman" w:ascii="Times New Roman" w:hAnsi="Times New Roman"/>
+                <w:b w:val="false"/>
+                <w:bCs w:val="false"/>
+                <w:i w:val="false"/>
+                <w:iCs w:val="false"/>
+                <w:color w:val="000000"/>
+                <w:kern w:val="0"/>
+                <w:sz w:val="24"/>
+                <w:szCs w:val="24"/>
+                <w:u w:val="none"/>
+                <w:shd w:fill="auto" w:val="clear"/>
+                <w:lang w:val="es-ES" w:eastAsia="en-US" w:bidi="ar-SA"/>
+              </w:rPr>
+              <w:t>“</w:t>
+            </w:r>
+            <w:r>
+              <w:rPr>
+                <w:rFonts w:eastAsia="Calibri" w:cs="Times New Roman" w:ascii="Times New Roman" w:hAnsi="Times New Roman"/>
+                <w:b w:val="false"/>
+                <w:bCs w:val="false"/>
+                <w:i w:val="false"/>
+                <w:iCs w:val="false"/>
+                <w:color w:val="000000"/>
+                <w:kern w:val="0"/>
+                <w:sz w:val="24"/>
+                <w:szCs w:val="24"/>
+                <w:u w:val="none"/>
+                <w:shd w:fill="auto" w:val="clear"/>
+                <w:lang w:val="es-ES" w:eastAsia="en-US" w:bidi="ar-SA"/>
+              </w:rPr>
+              <w:t>/etc/fstab” verificar las opciones “nosuid” y “nodev” para dispositivos removibles</w:t>
+            </w:r>
+          </w:p>
+        </w:tc>
+      </w:tr>
+      <w:tr>
+        <w:trPr/>
+        <w:tc>
+          <w:tcPr>
+            <w:tcW w:w="4819" w:type="dxa"/>
+            <w:tcBorders/>
+          </w:tcPr>
+          <w:p>
+            <w:pPr>
+              <w:pStyle w:val="Contenidodelatabla"/>
+              <w:widowControl w:val="false"/>
+              <w:spacing w:before="0" w:after="200"/>
+              <w:rPr>
+                <w:rFonts w:ascii="Times New Roman" w:hAnsi="Times New Roman" w:eastAsia="Calibri" w:cs="Times New Roman"/>
+                <w:b w:val="false"/>
+                <w:b w:val="false"/>
+                <w:bCs w:val="false"/>
+                <w:i w:val="false"/>
+                <w:i w:val="false"/>
+                <w:iCs w:val="false"/>
+                <w:color w:val="000000"/>
+                <w:kern w:val="0"/>
+                <w:sz w:val="24"/>
+                <w:szCs w:val="24"/>
+                <w:highlight w:val="none"/>
+                <w:u w:val="none"/>
+                <w:shd w:fill="auto" w:val="clear"/>
+                <w:lang w:val="es-ES" w:eastAsia="en-US" w:bidi="ar-SA"/>
+              </w:rPr>
+            </w:pPr>
+            <w:r>
+              <w:rPr>
+                <w:rFonts w:eastAsia="Calibri" w:cs="Times New Roman" w:ascii="Times New Roman" w:hAnsi="Times New Roman"/>
+                <w:b w:val="false"/>
+                <w:bCs w:val="false"/>
+                <w:i w:val="false"/>
+                <w:iCs w:val="false"/>
+                <w:color w:val="000000"/>
+                <w:kern w:val="0"/>
+                <w:sz w:val="24"/>
+                <w:szCs w:val="24"/>
+                <w:u w:val="none"/>
+                <w:shd w:fill="auto" w:val="clear"/>
+                <w:lang w:val="es-ES" w:eastAsia="en-US" w:bidi="ar-SA"/>
+              </w:rPr>
+              <w:t>Homes</w:t>
+            </w:r>
+          </w:p>
+        </w:tc>
+        <w:tc>
+          <w:tcPr>
+            <w:tcW w:w="4818" w:type="dxa"/>
+            <w:tcBorders/>
+          </w:tcPr>
+          <w:p>
+            <w:pPr>
+              <w:pStyle w:val="Contenidodelatabla"/>
+              <w:widowControl w:val="false"/>
+              <w:spacing w:before="0" w:after="200"/>
+              <w:rPr>
+                <w:rFonts w:ascii="Times New Roman" w:hAnsi="Times New Roman" w:eastAsia="Calibri" w:cs="Times New Roman"/>
+                <w:b w:val="false"/>
+                <w:b w:val="false"/>
+                <w:bCs w:val="false"/>
+                <w:i w:val="false"/>
+                <w:i w:val="false"/>
+                <w:iCs w:val="false"/>
+                <w:color w:val="000000"/>
+                <w:kern w:val="0"/>
+                <w:sz w:val="24"/>
+                <w:szCs w:val="24"/>
+                <w:highlight w:val="none"/>
+                <w:u w:val="none"/>
+                <w:shd w:fill="auto" w:val="clear"/>
+                <w:lang w:val="es-ES" w:eastAsia="en-US" w:bidi="ar-SA"/>
+              </w:rPr>
+            </w:pPr>
+            <w:r>
+              <w:rPr>
+                <w:rFonts w:eastAsia="Calibri" w:cs="Times New Roman" w:ascii="Times New Roman" w:hAnsi="Times New Roman"/>
+                <w:b w:val="false"/>
+                <w:bCs w:val="false"/>
+                <w:i w:val="false"/>
+                <w:iCs w:val="false"/>
+                <w:color w:val="000000"/>
+                <w:kern w:val="0"/>
+                <w:sz w:val="24"/>
+                <w:szCs w:val="24"/>
+                <w:u w:val="none"/>
+                <w:shd w:fill="auto" w:val="clear"/>
+                <w:lang w:val="es-ES" w:eastAsia="en-US" w:bidi="ar-SA"/>
+              </w:rPr>
+              <w:t>“</w:t>
+            </w:r>
+            <w:r>
+              <w:rPr>
+                <w:rFonts w:eastAsia="Calibri" w:cs="Times New Roman" w:ascii="Times New Roman" w:hAnsi="Times New Roman"/>
+                <w:b w:val="false"/>
+                <w:bCs w:val="false"/>
+                <w:i w:val="false"/>
+                <w:iCs w:val="false"/>
+                <w:color w:val="000000"/>
+                <w:kern w:val="0"/>
+                <w:sz w:val="24"/>
+                <w:szCs w:val="24"/>
+                <w:u w:val="none"/>
+                <w:shd w:fill="auto" w:val="clear"/>
+                <w:lang w:val="es-ES" w:eastAsia="en-US" w:bidi="ar-SA"/>
+              </w:rPr>
+              <w:t>/etc/fstab” verificar las opciones “nosuid” y “nodev” para los  homes</w:t>
+            </w:r>
+          </w:p>
+        </w:tc>
+      </w:tr>
+      <w:tr>
+        <w:trPr/>
+        <w:tc>
+          <w:tcPr>
+            <w:tcW w:w="4819" w:type="dxa"/>
+            <w:tcBorders/>
+          </w:tcPr>
+          <w:p>
+            <w:pPr>
+              <w:pStyle w:val="Contenidodelatabla"/>
+              <w:widowControl w:val="false"/>
+              <w:spacing w:before="0" w:after="200"/>
+              <w:rPr>
+                <w:rFonts w:ascii="Times New Roman" w:hAnsi="Times New Roman" w:eastAsia="Calibri" w:cs="Times New Roman"/>
+                <w:b w:val="false"/>
+                <w:b w:val="false"/>
+                <w:bCs w:val="false"/>
+                <w:i w:val="false"/>
+                <w:i w:val="false"/>
+                <w:iCs w:val="false"/>
+                <w:color w:val="000000"/>
+                <w:kern w:val="0"/>
+                <w:sz w:val="24"/>
+                <w:szCs w:val="24"/>
+                <w:highlight w:val="none"/>
+                <w:u w:val="none"/>
+                <w:shd w:fill="auto" w:val="clear"/>
+                <w:lang w:val="es-ES" w:eastAsia="en-US" w:bidi="ar-SA"/>
+              </w:rPr>
+            </w:pPr>
+            <w:r>
+              <w:rPr>
+                <w:rFonts w:eastAsia="Calibri" w:cs="Times New Roman" w:ascii="Times New Roman" w:hAnsi="Times New Roman"/>
+                <w:b w:val="false"/>
+                <w:bCs w:val="false"/>
+                <w:i w:val="false"/>
+                <w:iCs w:val="false"/>
+                <w:color w:val="000000"/>
+                <w:kern w:val="0"/>
+                <w:sz w:val="24"/>
+                <w:szCs w:val="24"/>
+                <w:u w:val="none"/>
+                <w:shd w:fill="auto" w:val="clear"/>
+                <w:lang w:val="es-ES" w:eastAsia="en-US" w:bidi="ar-SA"/>
+              </w:rPr>
+              <w:t>Deshabilitar dispositivos de almacenamiento USB</w:t>
+            </w:r>
+          </w:p>
+        </w:tc>
+        <w:tc>
+          <w:tcPr>
+            <w:tcW w:w="4818" w:type="dxa"/>
+            <w:tcBorders/>
+          </w:tcPr>
+          <w:p>
+            <w:pPr>
+              <w:pStyle w:val="Contenidodelatabla"/>
+              <w:widowControl w:val="false"/>
+              <w:spacing w:before="0" w:after="200"/>
+              <w:rPr>
+                <w:rFonts w:ascii="Times New Roman" w:hAnsi="Times New Roman" w:eastAsia="Calibri" w:cs="Times New Roman"/>
+                <w:b w:val="false"/>
+                <w:b w:val="false"/>
+                <w:bCs w:val="false"/>
+                <w:i w:val="false"/>
+                <w:i w:val="false"/>
+                <w:iCs w:val="false"/>
+                <w:color w:val="000000"/>
+                <w:kern w:val="0"/>
+                <w:sz w:val="24"/>
+                <w:szCs w:val="24"/>
+                <w:highlight w:val="none"/>
+                <w:u w:val="none"/>
+                <w:shd w:fill="auto" w:val="clear"/>
+                <w:lang w:val="es-ES" w:eastAsia="en-US" w:bidi="ar-SA"/>
+              </w:rPr>
+            </w:pPr>
+            <w:r>
+              <w:rPr>
+                <w:rFonts w:eastAsia="Calibri" w:cs="Times New Roman" w:ascii="Times New Roman" w:hAnsi="Times New Roman"/>
+                <w:b w:val="false"/>
+                <w:bCs w:val="false"/>
+                <w:i w:val="false"/>
+                <w:iCs w:val="false"/>
+                <w:color w:val="000000"/>
+                <w:kern w:val="0"/>
+                <w:sz w:val="24"/>
+                <w:szCs w:val="24"/>
+                <w:u w:val="none"/>
+                <w:shd w:fill="auto" w:val="clear"/>
+                <w:lang w:val="es-ES" w:eastAsia="en-US" w:bidi="ar-SA"/>
+              </w:rPr>
+              <w:t>Verificar en “/etc/modprobe.conf” o lo que esta debajo exista “blacklist usb-storage”</w:t>
+            </w:r>
+          </w:p>
+        </w:tc>
+      </w:tr>
+      <w:tr>
+        <w:trPr/>
+        <w:tc>
+          <w:tcPr>
+            <w:tcW w:w="4819" w:type="dxa"/>
+            <w:tcBorders/>
+          </w:tcPr>
+          <w:p>
+            <w:pPr>
+              <w:pStyle w:val="Contenidodelatabla"/>
+              <w:widowControl w:val="false"/>
+              <w:spacing w:before="0" w:after="200"/>
+              <w:rPr>
+                <w:rFonts w:ascii="Times New Roman" w:hAnsi="Times New Roman" w:eastAsia="Calibri" w:cs="Times New Roman"/>
+                <w:b w:val="false"/>
+                <w:b w:val="false"/>
+                <w:bCs w:val="false"/>
+                <w:i w:val="false"/>
+                <w:i w:val="false"/>
+                <w:iCs w:val="false"/>
+                <w:color w:val="000000"/>
+                <w:kern w:val="0"/>
+                <w:sz w:val="24"/>
+                <w:szCs w:val="24"/>
+                <w:highlight w:val="none"/>
+                <w:u w:val="none"/>
+                <w:shd w:fill="auto" w:val="clear"/>
+                <w:lang w:val="es-ES" w:eastAsia="en-US" w:bidi="ar-SA"/>
+              </w:rPr>
+            </w:pPr>
+            <w:r>
+              <w:rPr>
+                <w:rFonts w:eastAsia="Calibri" w:cs="Times New Roman" w:ascii="Times New Roman" w:hAnsi="Times New Roman"/>
+                <w:b w:val="false"/>
+                <w:bCs w:val="false"/>
+                <w:i w:val="false"/>
+                <w:iCs w:val="false"/>
+                <w:color w:val="000000"/>
+                <w:kern w:val="0"/>
+                <w:sz w:val="24"/>
+                <w:szCs w:val="24"/>
+                <w:u w:val="none"/>
+                <w:shd w:fill="auto" w:val="clear"/>
+                <w:lang w:val="es-ES" w:eastAsia="en-US" w:bidi="ar-SA"/>
+              </w:rPr>
+              <w:t>Servidor NFS</w:t>
+            </w:r>
+          </w:p>
+        </w:tc>
+        <w:tc>
+          <w:tcPr>
+            <w:tcW w:w="4818" w:type="dxa"/>
+            <w:tcBorders/>
+          </w:tcPr>
+          <w:p>
+            <w:pPr>
+              <w:pStyle w:val="Contenidodelatabla"/>
+              <w:widowControl w:val="false"/>
+              <w:rPr>
+                <w:rFonts w:ascii="Times New Roman" w:hAnsi="Times New Roman" w:eastAsia="Calibri" w:cs="Times New Roman"/>
+                <w:b w:val="false"/>
+                <w:b w:val="false"/>
+                <w:bCs w:val="false"/>
+                <w:i w:val="false"/>
+                <w:i w:val="false"/>
+                <w:iCs w:val="false"/>
+                <w:color w:val="000000"/>
+                <w:kern w:val="0"/>
+                <w:sz w:val="24"/>
+                <w:szCs w:val="24"/>
+                <w:highlight w:val="none"/>
+                <w:u w:val="none"/>
+                <w:shd w:fill="auto" w:val="clear"/>
+                <w:lang w:val="es-ES" w:eastAsia="en-US" w:bidi="ar-SA"/>
+              </w:rPr>
+            </w:pPr>
+            <w:r>
+              <w:rPr>
+                <w:rFonts w:eastAsia="Calibri" w:cs="Times New Roman" w:ascii="Times New Roman" w:hAnsi="Times New Roman"/>
+                <w:b w:val="false"/>
+                <w:bCs w:val="false"/>
+                <w:i w:val="false"/>
+                <w:iCs w:val="false"/>
+                <w:color w:val="000000"/>
+                <w:kern w:val="0"/>
+                <w:sz w:val="24"/>
+                <w:szCs w:val="24"/>
+                <w:u w:val="none"/>
+                <w:shd w:fill="auto" w:val="clear"/>
+                <w:lang w:val="es-ES" w:eastAsia="en-US" w:bidi="ar-SA"/>
+              </w:rPr>
+              <w:t>Si el sistema ofrece servicio nfs, verificar lo siguiente:</w:t>
+            </w:r>
+          </w:p>
+          <w:p>
+            <w:pPr>
+              <w:pStyle w:val="Contenidodelatabla"/>
+              <w:widowControl w:val="false"/>
+              <w:rPr>
+                <w:rFonts w:ascii="Times New Roman" w:hAnsi="Times New Roman" w:eastAsia="Calibri" w:cs="Times New Roman"/>
+                <w:b w:val="false"/>
+                <w:b w:val="false"/>
+                <w:bCs w:val="false"/>
+                <w:i w:val="false"/>
+                <w:i w:val="false"/>
+                <w:iCs w:val="false"/>
+                <w:color w:val="000000"/>
+                <w:kern w:val="0"/>
+                <w:sz w:val="24"/>
+                <w:szCs w:val="24"/>
+                <w:highlight w:val="none"/>
+                <w:u w:val="none"/>
+                <w:shd w:fill="auto" w:val="clear"/>
+                <w:lang w:val="es-ES" w:eastAsia="en-US" w:bidi="ar-SA"/>
+              </w:rPr>
+            </w:pPr>
+            <w:r>
+              <w:rPr>
+                <w:rFonts w:eastAsia="Calibri" w:cs="Times New Roman" w:ascii="Times New Roman" w:hAnsi="Times New Roman"/>
+                <w:b w:val="false"/>
+                <w:bCs w:val="false"/>
+                <w:i w:val="false"/>
+                <w:iCs w:val="false"/>
+                <w:color w:val="000000"/>
+                <w:kern w:val="0"/>
+                <w:sz w:val="24"/>
+                <w:szCs w:val="24"/>
+                <w:u w:val="none"/>
+                <w:shd w:fill="auto" w:val="clear"/>
+                <w:lang w:val="es-ES" w:eastAsia="en-US" w:bidi="ar-SA"/>
+              </w:rPr>
+              <w:t>“</w:t>
+            </w:r>
+            <w:r>
+              <w:rPr>
+                <w:rFonts w:eastAsia="Calibri" w:cs="Times New Roman" w:ascii="Times New Roman" w:hAnsi="Times New Roman"/>
+                <w:b w:val="false"/>
+                <w:bCs w:val="false"/>
+                <w:i w:val="false"/>
+                <w:iCs w:val="false"/>
+                <w:color w:val="000000"/>
+                <w:kern w:val="0"/>
+                <w:sz w:val="24"/>
+                <w:szCs w:val="24"/>
+                <w:u w:val="none"/>
+                <w:shd w:fill="auto" w:val="clear"/>
+                <w:lang w:val="es-ES" w:eastAsia="en-US" w:bidi="ar-SA"/>
+              </w:rPr>
+              <w:t>no_root_squash” no este presente</w:t>
+            </w:r>
+          </w:p>
+          <w:p>
+            <w:pPr>
+              <w:pStyle w:val="Contenidodelatabla"/>
+              <w:widowControl w:val="false"/>
+              <w:rPr>
+                <w:rFonts w:ascii="Times New Roman" w:hAnsi="Times New Roman" w:eastAsia="Calibri" w:cs="Times New Roman"/>
+                <w:b w:val="false"/>
+                <w:b w:val="false"/>
+                <w:bCs w:val="false"/>
+                <w:i w:val="false"/>
+                <w:i w:val="false"/>
+                <w:iCs w:val="false"/>
+                <w:color w:val="000000"/>
+                <w:kern w:val="0"/>
+                <w:sz w:val="24"/>
+                <w:szCs w:val="24"/>
+                <w:highlight w:val="none"/>
+                <w:u w:val="none"/>
+                <w:shd w:fill="auto" w:val="clear"/>
+                <w:lang w:val="es-ES" w:eastAsia="en-US" w:bidi="ar-SA"/>
+              </w:rPr>
+            </w:pPr>
+            <w:r>
+              <w:rPr>
+                <w:rFonts w:eastAsia="Calibri" w:cs="Times New Roman" w:ascii="Times New Roman" w:hAnsi="Times New Roman"/>
+                <w:b w:val="false"/>
+                <w:bCs w:val="false"/>
+                <w:i w:val="false"/>
+                <w:iCs w:val="false"/>
+                <w:color w:val="000000"/>
+                <w:kern w:val="0"/>
+                <w:sz w:val="24"/>
+                <w:szCs w:val="24"/>
+                <w:u w:val="none"/>
+                <w:shd w:fill="auto" w:val="clear"/>
+                <w:lang w:val="es-ES" w:eastAsia="en-US" w:bidi="ar-SA"/>
+              </w:rPr>
+              <w:t>“</w:t>
+            </w:r>
+            <w:r>
+              <w:rPr>
+                <w:rFonts w:eastAsia="Calibri" w:cs="Times New Roman" w:ascii="Times New Roman" w:hAnsi="Times New Roman"/>
+                <w:b w:val="false"/>
+                <w:bCs w:val="false"/>
+                <w:i w:val="false"/>
+                <w:iCs w:val="false"/>
+                <w:color w:val="000000"/>
+                <w:kern w:val="0"/>
+                <w:sz w:val="24"/>
+                <w:szCs w:val="24"/>
+                <w:u w:val="none"/>
+                <w:shd w:fill="auto" w:val="clear"/>
+                <w:lang w:val="es-ES" w:eastAsia="en-US" w:bidi="ar-SA"/>
+              </w:rPr>
+              <w:t>no_acl” no este presente</w:t>
+            </w:r>
+          </w:p>
+          <w:p>
+            <w:pPr>
+              <w:pStyle w:val="Contenidodelatabla"/>
+              <w:widowControl w:val="false"/>
+              <w:rPr>
+                <w:rFonts w:ascii="Times New Roman" w:hAnsi="Times New Roman" w:eastAsia="Calibri" w:cs="Times New Roman"/>
+                <w:b w:val="false"/>
+                <w:b w:val="false"/>
+                <w:bCs w:val="false"/>
+                <w:i w:val="false"/>
+                <w:i w:val="false"/>
+                <w:iCs w:val="false"/>
+                <w:color w:val="000000"/>
+                <w:kern w:val="0"/>
+                <w:sz w:val="24"/>
+                <w:szCs w:val="24"/>
+                <w:highlight w:val="none"/>
+                <w:u w:val="none"/>
+                <w:shd w:fill="auto" w:val="clear"/>
+                <w:lang w:val="es-ES" w:eastAsia="en-US" w:bidi="ar-SA"/>
+              </w:rPr>
+            </w:pPr>
+            <w:r>
+              <w:rPr>
+                <w:rFonts w:eastAsia="Calibri" w:cs="Times New Roman" w:ascii="Times New Roman" w:hAnsi="Times New Roman"/>
+                <w:b w:val="false"/>
+                <w:bCs w:val="false"/>
+                <w:i w:val="false"/>
+                <w:iCs w:val="false"/>
+                <w:color w:val="000000"/>
+                <w:kern w:val="0"/>
+                <w:sz w:val="24"/>
+                <w:szCs w:val="24"/>
+                <w:u w:val="none"/>
+                <w:shd w:fill="auto" w:val="clear"/>
+                <w:lang w:val="es-ES" w:eastAsia="en-US" w:bidi="ar-SA"/>
+              </w:rPr>
+              <w:t>“</w:t>
+            </w:r>
+            <w:r>
+              <w:rPr>
+                <w:rFonts w:eastAsia="Calibri" w:cs="Times New Roman" w:ascii="Times New Roman" w:hAnsi="Times New Roman"/>
+                <w:b w:val="false"/>
+                <w:bCs w:val="false"/>
+                <w:i w:val="false"/>
+                <w:iCs w:val="false"/>
+                <w:color w:val="000000"/>
+                <w:kern w:val="0"/>
+                <w:sz w:val="24"/>
+                <w:szCs w:val="24"/>
+                <w:u w:val="none"/>
+                <w:shd w:fill="auto" w:val="clear"/>
+                <w:lang w:val="es-ES" w:eastAsia="en-US" w:bidi="ar-SA"/>
+              </w:rPr>
+              <w:t>anonuid” sin UID 0. Verificar que el UID sea válido</w:t>
+            </w:r>
+          </w:p>
+          <w:p>
+            <w:pPr>
+              <w:pStyle w:val="Contenidodelatabla"/>
+              <w:widowControl w:val="false"/>
+              <w:rPr>
+                <w:rFonts w:ascii="Times New Roman" w:hAnsi="Times New Roman" w:eastAsia="Calibri" w:cs="Times New Roman"/>
+                <w:b w:val="false"/>
+                <w:b w:val="false"/>
+                <w:bCs w:val="false"/>
+                <w:i w:val="false"/>
+                <w:i w:val="false"/>
+                <w:iCs w:val="false"/>
+                <w:color w:val="000000"/>
+                <w:kern w:val="0"/>
+                <w:sz w:val="24"/>
+                <w:szCs w:val="24"/>
+                <w:highlight w:val="none"/>
+                <w:u w:val="none"/>
+                <w:shd w:fill="auto" w:val="clear"/>
+                <w:lang w:val="es-ES" w:eastAsia="en-US" w:bidi="ar-SA"/>
+              </w:rPr>
+            </w:pPr>
+            <w:r>
+              <w:rPr>
+                <w:rFonts w:eastAsia="Calibri" w:cs="Times New Roman" w:ascii="Times New Roman" w:hAnsi="Times New Roman"/>
+                <w:b w:val="false"/>
+                <w:bCs w:val="false"/>
+                <w:i w:val="false"/>
+                <w:iCs w:val="false"/>
+                <w:color w:val="000000"/>
+                <w:kern w:val="0"/>
+                <w:sz w:val="24"/>
+                <w:szCs w:val="24"/>
+                <w:u w:val="none"/>
+                <w:shd w:fill="auto" w:val="clear"/>
+                <w:lang w:val="es-ES" w:eastAsia="en-US" w:bidi="ar-SA"/>
+              </w:rPr>
+              <w:t>Verificar que el “/” filesystem no sea exportado</w:t>
+            </w:r>
+          </w:p>
+          <w:p>
+            <w:pPr>
+              <w:pStyle w:val="Contenidodelatabla"/>
+              <w:widowControl w:val="false"/>
+              <w:rPr>
+                <w:rFonts w:ascii="Times New Roman" w:hAnsi="Times New Roman" w:eastAsia="Calibri" w:cs="Times New Roman"/>
+                <w:b w:val="false"/>
+                <w:b w:val="false"/>
+                <w:bCs w:val="false"/>
+                <w:i w:val="false"/>
+                <w:i w:val="false"/>
+                <w:iCs w:val="false"/>
+                <w:color w:val="000000"/>
+                <w:kern w:val="0"/>
+                <w:sz w:val="24"/>
+                <w:szCs w:val="24"/>
+                <w:highlight w:val="none"/>
+                <w:u w:val="none"/>
+                <w:shd w:fill="auto" w:val="clear"/>
+                <w:lang w:val="es-ES" w:eastAsia="en-US" w:bidi="ar-SA"/>
+              </w:rPr>
+            </w:pPr>
+            <w:r>
+              <w:rPr>
+                <w:rFonts w:eastAsia="Calibri" w:cs="Times New Roman" w:ascii="Times New Roman" w:hAnsi="Times New Roman"/>
+                <w:b w:val="false"/>
+                <w:bCs w:val="false"/>
+                <w:i w:val="false"/>
+                <w:iCs w:val="false"/>
+                <w:color w:val="000000"/>
+                <w:kern w:val="0"/>
+                <w:sz w:val="24"/>
+                <w:szCs w:val="24"/>
+                <w:u w:val="none"/>
+                <w:shd w:fill="auto" w:val="clear"/>
+                <w:lang w:val="es-ES" w:eastAsia="en-US" w:bidi="ar-SA"/>
+              </w:rPr>
+              <w:t>Verificar que existan límites de exportación</w:t>
+            </w:r>
+          </w:p>
+          <w:p>
+            <w:pPr>
+              <w:pStyle w:val="Contenidodelatabla"/>
+              <w:widowControl w:val="false"/>
+              <w:spacing w:before="0" w:after="200"/>
+              <w:rPr>
+                <w:rFonts w:ascii="Times New Roman" w:hAnsi="Times New Roman" w:eastAsia="Calibri" w:cs="Times New Roman"/>
+                <w:b w:val="false"/>
+                <w:b w:val="false"/>
+                <w:bCs w:val="false"/>
+                <w:i w:val="false"/>
+                <w:i w:val="false"/>
+                <w:iCs w:val="false"/>
+                <w:color w:val="000000"/>
+                <w:kern w:val="0"/>
+                <w:sz w:val="24"/>
+                <w:szCs w:val="24"/>
+                <w:highlight w:val="none"/>
+                <w:u w:val="none"/>
+                <w:shd w:fill="auto" w:val="clear"/>
+                <w:lang w:val="es-ES" w:eastAsia="en-US" w:bidi="ar-SA"/>
+              </w:rPr>
+            </w:pPr>
+            <w:r>
+              <w:rPr>
+                <w:rFonts w:eastAsia="Calibri" w:cs="Times New Roman" w:ascii="Times New Roman" w:hAnsi="Times New Roman"/>
+                <w:b w:val="false"/>
+                <w:bCs w:val="false"/>
+                <w:i w:val="false"/>
+                <w:iCs w:val="false"/>
+                <w:color w:val="000000"/>
+                <w:kern w:val="0"/>
+                <w:sz w:val="24"/>
+                <w:szCs w:val="24"/>
+                <w:u w:val="none"/>
+                <w:shd w:fill="auto" w:val="clear"/>
+                <w:lang w:val="es-ES" w:eastAsia="en-US" w:bidi="ar-SA"/>
+              </w:rPr>
+            </w:r>
+          </w:p>
+        </w:tc>
+      </w:tr>
+      <w:tr>
+        <w:trPr/>
+        <w:tc>
+          <w:tcPr>
+            <w:tcW w:w="4819" w:type="dxa"/>
+            <w:tcBorders/>
+          </w:tcPr>
+          <w:p>
+            <w:pPr>
+              <w:pStyle w:val="Contenidodelatabla"/>
+              <w:widowControl w:val="false"/>
+              <w:spacing w:before="0" w:after="200"/>
+              <w:rPr>
+                <w:rFonts w:ascii="Times New Roman" w:hAnsi="Times New Roman" w:eastAsia="Calibri" w:cs="Times New Roman"/>
+                <w:b w:val="false"/>
+                <w:b w:val="false"/>
+                <w:bCs w:val="false"/>
+                <w:i w:val="false"/>
+                <w:i w:val="false"/>
+                <w:iCs w:val="false"/>
+                <w:color w:val="000000"/>
+                <w:kern w:val="0"/>
+                <w:sz w:val="24"/>
+                <w:szCs w:val="24"/>
+                <w:highlight w:val="none"/>
+                <w:u w:val="none"/>
+                <w:shd w:fill="auto" w:val="clear"/>
+                <w:lang w:val="es-ES" w:eastAsia="en-US" w:bidi="ar-SA"/>
+              </w:rPr>
+            </w:pPr>
+            <w:r>
+              <w:rPr>
+                <w:rFonts w:eastAsia="Calibri" w:cs="Times New Roman" w:ascii="Times New Roman" w:hAnsi="Times New Roman"/>
+                <w:b w:val="false"/>
+                <w:bCs w:val="false"/>
+                <w:i w:val="false"/>
+                <w:iCs w:val="false"/>
+                <w:color w:val="000000"/>
+                <w:kern w:val="0"/>
+                <w:sz w:val="24"/>
+                <w:szCs w:val="24"/>
+                <w:u w:val="none"/>
+                <w:shd w:fill="auto" w:val="clear"/>
+                <w:lang w:val="es-ES" w:eastAsia="en-US" w:bidi="ar-SA"/>
+              </w:rPr>
+              <w:t>Logs de autentificación</w:t>
+            </w:r>
+          </w:p>
+        </w:tc>
+        <w:tc>
+          <w:tcPr>
+            <w:tcW w:w="4818" w:type="dxa"/>
+            <w:tcBorders/>
+          </w:tcPr>
+          <w:p>
+            <w:pPr>
+              <w:pStyle w:val="Contenidodelatabla"/>
+              <w:widowControl w:val="false"/>
+              <w:rPr>
+                <w:rFonts w:ascii="Times New Roman" w:hAnsi="Times New Roman" w:eastAsia="Calibri" w:cs="Times New Roman"/>
+                <w:b w:val="false"/>
+                <w:b w:val="false"/>
+                <w:bCs w:val="false"/>
+                <w:i w:val="false"/>
+                <w:i w:val="false"/>
+                <w:iCs w:val="false"/>
+                <w:color w:val="000000"/>
+                <w:kern w:val="0"/>
+                <w:sz w:val="24"/>
+                <w:szCs w:val="24"/>
+                <w:highlight w:val="none"/>
+                <w:u w:val="none"/>
+                <w:shd w:fill="auto" w:val="clear"/>
+                <w:lang w:val="es-ES" w:eastAsia="en-US" w:bidi="ar-SA"/>
+              </w:rPr>
+            </w:pPr>
+            <w:r>
+              <w:rPr>
+                <w:rFonts w:eastAsia="Calibri" w:cs="Times New Roman" w:ascii="Times New Roman" w:hAnsi="Times New Roman"/>
+                <w:b w:val="false"/>
+                <w:bCs w:val="false"/>
+                <w:i w:val="false"/>
+                <w:iCs w:val="false"/>
+                <w:color w:val="000000"/>
+                <w:kern w:val="0"/>
+                <w:sz w:val="24"/>
+                <w:szCs w:val="24"/>
+                <w:u w:val="none"/>
+                <w:shd w:fill="auto" w:val="clear"/>
+                <w:lang w:val="es-ES" w:eastAsia="en-US" w:bidi="ar-SA"/>
+              </w:rPr>
+              <w:t>El archivo “/var/log/secure” o “/var/log/auth.log” debe existir</w:t>
+            </w:r>
+          </w:p>
+          <w:p>
+            <w:pPr>
+              <w:pStyle w:val="Contenidodelatabla"/>
+              <w:widowControl w:val="false"/>
+              <w:rPr>
+                <w:rFonts w:ascii="Times New Roman" w:hAnsi="Times New Roman" w:eastAsia="Calibri" w:cs="Times New Roman"/>
+                <w:b w:val="false"/>
+                <w:b w:val="false"/>
+                <w:bCs w:val="false"/>
+                <w:i w:val="false"/>
+                <w:i w:val="false"/>
+                <w:iCs w:val="false"/>
+                <w:color w:val="000000"/>
+                <w:kern w:val="0"/>
+                <w:sz w:val="24"/>
+                <w:szCs w:val="24"/>
+                <w:highlight w:val="none"/>
+                <w:u w:val="none"/>
+                <w:shd w:fill="auto" w:val="clear"/>
+                <w:lang w:val="es-ES" w:eastAsia="en-US" w:bidi="ar-SA"/>
+              </w:rPr>
+            </w:pPr>
+            <w:r>
+              <w:rPr>
+                <w:rFonts w:eastAsia="Calibri" w:cs="Times New Roman" w:ascii="Times New Roman" w:hAnsi="Times New Roman"/>
+                <w:b w:val="false"/>
+                <w:bCs w:val="false"/>
+                <w:i w:val="false"/>
+                <w:iCs w:val="false"/>
+                <w:color w:val="000000"/>
+                <w:kern w:val="0"/>
+                <w:sz w:val="24"/>
+                <w:szCs w:val="24"/>
+                <w:u w:val="none"/>
+                <w:shd w:fill="auto" w:val="clear"/>
+                <w:lang w:val="es-ES" w:eastAsia="en-US" w:bidi="ar-SA"/>
+              </w:rPr>
+              <w:t>Dueño: root</w:t>
+            </w:r>
+          </w:p>
+          <w:p>
+            <w:pPr>
+              <w:pStyle w:val="Contenidodelatabla"/>
+              <w:widowControl w:val="false"/>
+              <w:rPr>
+                <w:rFonts w:ascii="Times New Roman" w:hAnsi="Times New Roman" w:eastAsia="Calibri" w:cs="Times New Roman"/>
+                <w:b w:val="false"/>
+                <w:b w:val="false"/>
+                <w:bCs w:val="false"/>
+                <w:i w:val="false"/>
+                <w:i w:val="false"/>
+                <w:iCs w:val="false"/>
+                <w:color w:val="000000"/>
+                <w:kern w:val="0"/>
+                <w:sz w:val="24"/>
+                <w:szCs w:val="24"/>
+                <w:highlight w:val="none"/>
+                <w:u w:val="none"/>
+                <w:shd w:fill="auto" w:val="clear"/>
+                <w:lang w:val="es-ES" w:eastAsia="en-US" w:bidi="ar-SA"/>
+              </w:rPr>
+            </w:pPr>
+            <w:r>
+              <w:rPr>
+                <w:rFonts w:eastAsia="Calibri" w:cs="Times New Roman" w:ascii="Times New Roman" w:hAnsi="Times New Roman"/>
+                <w:b w:val="false"/>
+                <w:bCs w:val="false"/>
+                <w:i w:val="false"/>
+                <w:iCs w:val="false"/>
+                <w:color w:val="000000"/>
+                <w:kern w:val="0"/>
+                <w:sz w:val="24"/>
+                <w:szCs w:val="24"/>
+                <w:u w:val="none"/>
+                <w:shd w:fill="auto" w:val="clear"/>
+                <w:lang w:val="es-ES" w:eastAsia="en-US" w:bidi="ar-SA"/>
+              </w:rPr>
+              <w:t>Grupo: root</w:t>
+            </w:r>
+          </w:p>
+          <w:p>
+            <w:pPr>
+              <w:pStyle w:val="Contenidodelatabla"/>
+              <w:widowControl w:val="false"/>
+              <w:spacing w:before="0" w:after="200"/>
+              <w:rPr>
+                <w:rFonts w:ascii="Times New Roman" w:hAnsi="Times New Roman" w:eastAsia="Calibri" w:cs="Times New Roman"/>
+                <w:b w:val="false"/>
+                <w:b w:val="false"/>
+                <w:bCs w:val="false"/>
+                <w:i w:val="false"/>
+                <w:i w:val="false"/>
+                <w:iCs w:val="false"/>
+                <w:color w:val="000000"/>
+                <w:kern w:val="0"/>
+                <w:sz w:val="24"/>
+                <w:szCs w:val="24"/>
+                <w:highlight w:val="none"/>
+                <w:u w:val="none"/>
+                <w:shd w:fill="auto" w:val="clear"/>
+                <w:lang w:val="es-ES" w:eastAsia="en-US" w:bidi="ar-SA"/>
+              </w:rPr>
+            </w:pPr>
+            <w:r>
+              <w:rPr>
+                <w:rFonts w:eastAsia="Calibri" w:cs="Times New Roman" w:ascii="Times New Roman" w:hAnsi="Times New Roman"/>
+                <w:b w:val="false"/>
+                <w:bCs w:val="false"/>
+                <w:i w:val="false"/>
+                <w:iCs w:val="false"/>
+                <w:color w:val="000000"/>
+                <w:kern w:val="0"/>
+                <w:sz w:val="24"/>
+                <w:szCs w:val="24"/>
+                <w:u w:val="none"/>
+                <w:shd w:fill="auto" w:val="clear"/>
+                <w:lang w:val="es-ES" w:eastAsia="en-US" w:bidi="ar-SA"/>
+              </w:rPr>
+              <w:t>Permisos: 600</w:t>
+            </w:r>
+          </w:p>
+        </w:tc>
+      </w:tr>
+      <w:tr>
+        <w:trPr/>
+        <w:tc>
+          <w:tcPr>
+            <w:tcW w:w="4819" w:type="dxa"/>
+            <w:tcBorders/>
+          </w:tcPr>
+          <w:p>
+            <w:pPr>
+              <w:pStyle w:val="Contenidodelatabla"/>
+              <w:widowControl w:val="false"/>
+              <w:spacing w:before="0" w:after="200"/>
+              <w:rPr>
+                <w:rFonts w:ascii="Times New Roman" w:hAnsi="Times New Roman" w:eastAsia="Calibri" w:cs="Times New Roman"/>
+                <w:b w:val="false"/>
+                <w:b w:val="false"/>
+                <w:bCs w:val="false"/>
+                <w:i w:val="false"/>
+                <w:i w:val="false"/>
+                <w:iCs w:val="false"/>
+                <w:color w:val="000000"/>
+                <w:kern w:val="0"/>
+                <w:sz w:val="24"/>
+                <w:szCs w:val="24"/>
+                <w:highlight w:val="none"/>
+                <w:u w:val="none"/>
+                <w:shd w:fill="auto" w:val="clear"/>
+                <w:lang w:val="es-ES" w:eastAsia="en-US" w:bidi="ar-SA"/>
+              </w:rPr>
+            </w:pPr>
+            <w:r>
+              <w:rPr>
+                <w:rFonts w:eastAsia="Calibri" w:cs="Times New Roman" w:ascii="Times New Roman" w:hAnsi="Times New Roman"/>
+                <w:b w:val="false"/>
+                <w:bCs w:val="false"/>
+                <w:i w:val="false"/>
+                <w:iCs w:val="false"/>
+                <w:color w:val="000000"/>
+                <w:kern w:val="0"/>
+                <w:sz w:val="24"/>
+                <w:szCs w:val="24"/>
+                <w:u w:val="none"/>
+                <w:shd w:fill="auto" w:val="clear"/>
+                <w:lang w:val="es-ES" w:eastAsia="en-US" w:bidi="ar-SA"/>
+              </w:rPr>
+              <w:t>Deshabilitar recepción de logs (syslog) si no es necesario</w:t>
+            </w:r>
+          </w:p>
+        </w:tc>
+        <w:tc>
+          <w:tcPr>
+            <w:tcW w:w="4818" w:type="dxa"/>
+            <w:tcBorders/>
+          </w:tcPr>
+          <w:p>
+            <w:pPr>
+              <w:pStyle w:val="Contenidodelatabla"/>
+              <w:widowControl w:val="false"/>
+              <w:spacing w:before="0" w:after="200"/>
+              <w:rPr>
+                <w:rFonts w:ascii="Times New Roman" w:hAnsi="Times New Roman" w:eastAsia="Calibri" w:cs="Times New Roman"/>
+                <w:b w:val="false"/>
+                <w:b w:val="false"/>
+                <w:bCs w:val="false"/>
+                <w:i w:val="false"/>
+                <w:i w:val="false"/>
+                <w:iCs w:val="false"/>
+                <w:color w:val="000000"/>
+                <w:kern w:val="0"/>
+                <w:sz w:val="24"/>
+                <w:szCs w:val="24"/>
+                <w:highlight w:val="none"/>
+                <w:u w:val="none"/>
+                <w:shd w:fill="auto" w:val="clear"/>
+                <w:lang w:val="es-ES" w:eastAsia="en-US" w:bidi="ar-SA"/>
+              </w:rPr>
+            </w:pPr>
+            <w:r>
+              <w:rPr>
+                <w:rFonts w:eastAsia="Calibri" w:cs="Times New Roman" w:ascii="Times New Roman" w:hAnsi="Times New Roman"/>
+                <w:b w:val="false"/>
+                <w:bCs w:val="false"/>
+                <w:i w:val="false"/>
+                <w:iCs w:val="false"/>
+                <w:color w:val="000000"/>
+                <w:kern w:val="0"/>
+                <w:sz w:val="24"/>
+                <w:szCs w:val="24"/>
+                <w:u w:val="none"/>
+                <w:shd w:fill="auto" w:val="clear"/>
+                <w:lang w:val="es-ES" w:eastAsia="en-US" w:bidi="ar-SA"/>
+              </w:rPr>
+              <w:t>Verificar que no esté en escucha el servicio syslog</w:t>
+            </w:r>
+          </w:p>
+        </w:tc>
+      </w:tr>
+      <w:tr>
+        <w:trPr/>
+        <w:tc>
+          <w:tcPr>
+            <w:tcW w:w="4819" w:type="dxa"/>
+            <w:tcBorders/>
+          </w:tcPr>
+          <w:p>
+            <w:pPr>
+              <w:pStyle w:val="Contenidodelatabla"/>
+              <w:widowControl w:val="false"/>
+              <w:spacing w:before="0" w:after="200"/>
+              <w:rPr>
+                <w:rFonts w:ascii="Times New Roman" w:hAnsi="Times New Roman" w:eastAsia="Calibri" w:cs="Times New Roman"/>
+                <w:b w:val="false"/>
+                <w:b w:val="false"/>
+                <w:bCs w:val="false"/>
+                <w:i w:val="false"/>
+                <w:i w:val="false"/>
+                <w:iCs w:val="false"/>
+                <w:color w:val="000000"/>
+                <w:kern w:val="0"/>
+                <w:sz w:val="24"/>
+                <w:szCs w:val="24"/>
+                <w:highlight w:val="none"/>
+                <w:u w:val="none"/>
+                <w:shd w:fill="auto" w:val="clear"/>
+                <w:lang w:val="es-ES" w:eastAsia="en-US" w:bidi="ar-SA"/>
+              </w:rPr>
+            </w:pPr>
+            <w:r>
+              <w:rPr>
+                <w:rFonts w:eastAsia="Calibri" w:cs="Times New Roman" w:ascii="Times New Roman" w:hAnsi="Times New Roman"/>
+                <w:b w:val="false"/>
+                <w:bCs w:val="false"/>
+                <w:i w:val="false"/>
+                <w:iCs w:val="false"/>
+                <w:color w:val="000000"/>
+                <w:kern w:val="0"/>
+                <w:sz w:val="24"/>
+                <w:szCs w:val="24"/>
+                <w:u w:val="none"/>
+                <w:shd w:fill="auto" w:val="clear"/>
+                <w:lang w:val="es-ES" w:eastAsia="en-US" w:bidi="ar-SA"/>
+              </w:rPr>
+              <w:t>Deshabilitar montaje de filesystems  de usuario</w:t>
+            </w:r>
+          </w:p>
+        </w:tc>
+        <w:tc>
+          <w:tcPr>
+            <w:tcW w:w="4818" w:type="dxa"/>
+            <w:tcBorders/>
+          </w:tcPr>
+          <w:p>
+            <w:pPr>
+              <w:pStyle w:val="Contenidodelatabla"/>
+              <w:widowControl w:val="false"/>
+              <w:spacing w:before="0" w:after="200"/>
+              <w:rPr>
+                <w:rFonts w:ascii="Times New Roman" w:hAnsi="Times New Roman" w:eastAsia="Calibri" w:cs="Times New Roman"/>
+                <w:b w:val="false"/>
+                <w:b w:val="false"/>
+                <w:bCs w:val="false"/>
+                <w:i w:val="false"/>
+                <w:i w:val="false"/>
+                <w:iCs w:val="false"/>
+                <w:color w:val="000000"/>
+                <w:kern w:val="0"/>
+                <w:sz w:val="24"/>
+                <w:szCs w:val="24"/>
+                <w:highlight w:val="none"/>
+                <w:u w:val="none"/>
+                <w:shd w:fill="auto" w:val="clear"/>
+                <w:lang w:val="es-ES" w:eastAsia="en-US" w:bidi="ar-SA"/>
+              </w:rPr>
+            </w:pPr>
+            <w:r>
+              <w:rPr>
+                <w:rFonts w:eastAsia="Calibri" w:cs="Times New Roman" w:ascii="Times New Roman" w:hAnsi="Times New Roman"/>
+                <w:b w:val="false"/>
+                <w:bCs w:val="false"/>
+                <w:i w:val="false"/>
+                <w:iCs w:val="false"/>
+                <w:color w:val="000000"/>
+                <w:kern w:val="0"/>
+                <w:sz w:val="24"/>
+                <w:szCs w:val="24"/>
+                <w:u w:val="none"/>
+                <w:shd w:fill="auto" w:val="clear"/>
+                <w:lang w:val="es-ES" w:eastAsia="en-US" w:bidi="ar-SA"/>
+              </w:rPr>
+              <w:t>“</w:t>
+            </w:r>
+            <w:r>
+              <w:rPr>
+                <w:rFonts w:eastAsia="Calibri" w:cs="Times New Roman" w:ascii="Times New Roman" w:hAnsi="Times New Roman"/>
+                <w:b w:val="false"/>
+                <w:bCs w:val="false"/>
+                <w:i w:val="false"/>
+                <w:iCs w:val="false"/>
+                <w:color w:val="000000"/>
+                <w:kern w:val="0"/>
+                <w:sz w:val="24"/>
+                <w:szCs w:val="24"/>
+                <w:u w:val="none"/>
+                <w:shd w:fill="auto" w:val="clear"/>
+                <w:lang w:val="es-ES" w:eastAsia="en-US" w:bidi="ar-SA"/>
+              </w:rPr>
+              <w:t>/etc/security/console.perms” Comentar entradas referidas a floppy y unidades de CD</w:t>
+            </w:r>
+          </w:p>
+        </w:tc>
+      </w:tr>
+      <w:tr>
+        <w:trPr/>
+        <w:tc>
+          <w:tcPr>
+            <w:tcW w:w="4819" w:type="dxa"/>
+            <w:tcBorders/>
+          </w:tcPr>
+          <w:p>
+            <w:pPr>
+              <w:pStyle w:val="Contenidodelatabla"/>
+              <w:widowControl w:val="false"/>
+              <w:spacing w:before="0" w:after="200"/>
+              <w:rPr>
+                <w:rFonts w:ascii="Times New Roman" w:hAnsi="Times New Roman" w:eastAsia="Calibri" w:cs="Times New Roman"/>
+                <w:b w:val="false"/>
+                <w:b w:val="false"/>
+                <w:bCs w:val="false"/>
+                <w:i w:val="false"/>
+                <w:i w:val="false"/>
+                <w:iCs w:val="false"/>
+                <w:color w:val="000000"/>
+                <w:kern w:val="0"/>
+                <w:sz w:val="24"/>
+                <w:szCs w:val="24"/>
+                <w:highlight w:val="none"/>
+                <w:u w:val="none"/>
+                <w:shd w:fill="auto" w:val="clear"/>
+                <w:lang w:val="es-ES" w:eastAsia="en-US" w:bidi="ar-SA"/>
+              </w:rPr>
+            </w:pPr>
+            <w:r>
+              <w:rPr>
+                <w:rFonts w:eastAsia="Calibri" w:cs="Times New Roman" w:ascii="Times New Roman" w:hAnsi="Times New Roman"/>
+                <w:b w:val="false"/>
+                <w:bCs w:val="false"/>
+                <w:i w:val="false"/>
+                <w:iCs w:val="false"/>
+                <w:color w:val="000000"/>
+                <w:kern w:val="0"/>
+                <w:sz w:val="24"/>
+                <w:szCs w:val="24"/>
+                <w:u w:val="none"/>
+                <w:shd w:fill="auto" w:val="clear"/>
+                <w:lang w:val="es-ES" w:eastAsia="en-US" w:bidi="ar-SA"/>
+              </w:rPr>
+              <w:t>Proteger GRUB con contraseña</w:t>
+            </w:r>
+          </w:p>
+        </w:tc>
+        <w:tc>
+          <w:tcPr>
+            <w:tcW w:w="4818" w:type="dxa"/>
+            <w:tcBorders/>
+          </w:tcPr>
+          <w:p>
+            <w:pPr>
+              <w:pStyle w:val="Contenidodelatabla"/>
+              <w:widowControl w:val="false"/>
+              <w:spacing w:before="0" w:after="200"/>
+              <w:rPr>
+                <w:rFonts w:ascii="Times New Roman" w:hAnsi="Times New Roman" w:eastAsia="Calibri" w:cs="Times New Roman"/>
+                <w:b w:val="false"/>
+                <w:b w:val="false"/>
+                <w:bCs w:val="false"/>
+                <w:i w:val="false"/>
+                <w:i w:val="false"/>
+                <w:iCs w:val="false"/>
+                <w:color w:val="000000"/>
+                <w:kern w:val="0"/>
+                <w:sz w:val="24"/>
+                <w:szCs w:val="24"/>
+                <w:highlight w:val="none"/>
+                <w:u w:val="none"/>
+                <w:shd w:fill="auto" w:val="clear"/>
+                <w:lang w:val="es-ES" w:eastAsia="en-US" w:bidi="ar-SA"/>
+              </w:rPr>
+            </w:pPr>
+            <w:r>
+              <w:rPr>
+                <w:rFonts w:eastAsia="Calibri" w:cs="Times New Roman" w:ascii="Times New Roman" w:hAnsi="Times New Roman"/>
+                <w:b w:val="false"/>
+                <w:bCs w:val="false"/>
+                <w:i w:val="false"/>
+                <w:iCs w:val="false"/>
+                <w:color w:val="000000"/>
+                <w:kern w:val="0"/>
+                <w:sz w:val="24"/>
+                <w:szCs w:val="24"/>
+                <w:u w:val="none"/>
+                <w:shd w:fill="auto" w:val="clear"/>
+                <w:lang w:val="es-ES" w:eastAsia="en-US" w:bidi="ar-SA"/>
+              </w:rPr>
+              <w:t>“</w:t>
+            </w:r>
+            <w:r>
+              <w:rPr>
+                <w:rFonts w:eastAsia="Calibri" w:cs="Times New Roman" w:ascii="Times New Roman" w:hAnsi="Times New Roman"/>
+                <w:b w:val="false"/>
+                <w:bCs w:val="false"/>
+                <w:i w:val="false"/>
+                <w:iCs w:val="false"/>
+                <w:color w:val="000000"/>
+                <w:kern w:val="0"/>
+                <w:sz w:val="24"/>
+                <w:szCs w:val="24"/>
+                <w:u w:val="none"/>
+                <w:shd w:fill="auto" w:val="clear"/>
+                <w:lang w:val="es-ES" w:eastAsia="en-US" w:bidi="ar-SA"/>
+              </w:rPr>
+              <w:t>/boot/grub/grub.cfg” Verificar que contenga una sección “password”</w:t>
+            </w:r>
+          </w:p>
+        </w:tc>
+      </w:tr>
+      <w:tr>
+        <w:trPr/>
+        <w:tc>
+          <w:tcPr>
+            <w:tcW w:w="4819" w:type="dxa"/>
+            <w:tcBorders/>
+          </w:tcPr>
+          <w:p>
+            <w:pPr>
+              <w:pStyle w:val="Contenidodelatabla"/>
+              <w:widowControl w:val="false"/>
+              <w:spacing w:before="0" w:after="200"/>
+              <w:rPr>
+                <w:rFonts w:ascii="Times New Roman" w:hAnsi="Times New Roman" w:eastAsia="Calibri" w:cs="Times New Roman"/>
+                <w:b w:val="false"/>
+                <w:b w:val="false"/>
+                <w:bCs w:val="false"/>
+                <w:i w:val="false"/>
+                <w:i w:val="false"/>
+                <w:iCs w:val="false"/>
+                <w:color w:val="000000"/>
+                <w:kern w:val="0"/>
+                <w:sz w:val="24"/>
+                <w:szCs w:val="24"/>
+                <w:highlight w:val="none"/>
+                <w:u w:val="none"/>
+                <w:shd w:fill="auto" w:val="clear"/>
+                <w:lang w:val="es-ES" w:eastAsia="en-US" w:bidi="ar-SA"/>
+              </w:rPr>
+            </w:pPr>
+            <w:r>
+              <w:rPr>
+                <w:rFonts w:eastAsia="Calibri" w:cs="Times New Roman" w:ascii="Times New Roman" w:hAnsi="Times New Roman"/>
+                <w:b w:val="false"/>
+                <w:bCs w:val="false"/>
+                <w:i w:val="false"/>
+                <w:iCs w:val="false"/>
+                <w:color w:val="000000"/>
+                <w:kern w:val="0"/>
+                <w:sz w:val="24"/>
+                <w:szCs w:val="24"/>
+                <w:u w:val="none"/>
+                <w:shd w:fill="auto" w:val="clear"/>
+                <w:lang w:val="es-ES" w:eastAsia="en-US" w:bidi="ar-SA"/>
+              </w:rPr>
+              <w:t>Auditar inicio y detención de servicios</w:t>
+            </w:r>
+          </w:p>
+        </w:tc>
+        <w:tc>
+          <w:tcPr>
+            <w:tcW w:w="4818" w:type="dxa"/>
+            <w:tcBorders/>
+          </w:tcPr>
+          <w:p>
+            <w:pPr>
+              <w:pStyle w:val="Contenidodelatabla"/>
+              <w:widowControl w:val="false"/>
+              <w:spacing w:before="0" w:after="200"/>
+              <w:rPr>
+                <w:rFonts w:ascii="Times New Roman" w:hAnsi="Times New Roman" w:eastAsia="Calibri" w:cs="Times New Roman"/>
+                <w:b w:val="false"/>
+                <w:b w:val="false"/>
+                <w:bCs w:val="false"/>
+                <w:i w:val="false"/>
+                <w:i w:val="false"/>
+                <w:iCs w:val="false"/>
+                <w:color w:val="000000"/>
+                <w:kern w:val="0"/>
+                <w:sz w:val="24"/>
+                <w:szCs w:val="24"/>
+                <w:highlight w:val="none"/>
+                <w:u w:val="none"/>
+                <w:shd w:fill="auto" w:val="clear"/>
+                <w:lang w:val="es-ES" w:eastAsia="en-US" w:bidi="ar-SA"/>
+              </w:rPr>
+            </w:pPr>
+            <w:r>
+              <w:rPr>
+                <w:rFonts w:eastAsia="Calibri" w:cs="Times New Roman" w:ascii="Times New Roman" w:hAnsi="Times New Roman"/>
+                <w:b w:val="false"/>
+                <w:bCs w:val="false"/>
+                <w:i w:val="false"/>
+                <w:iCs w:val="false"/>
+                <w:color w:val="000000"/>
+                <w:kern w:val="0"/>
+                <w:sz w:val="24"/>
+                <w:szCs w:val="24"/>
+                <w:u w:val="none"/>
+                <w:shd w:fill="auto" w:val="clear"/>
+                <w:lang w:val="es-ES" w:eastAsia="en-US" w:bidi="ar-SA"/>
+              </w:rPr>
+              <w:t>Asegurarse los inicios y detenciones de servicios queden registrados</w:t>
+            </w:r>
+          </w:p>
+        </w:tc>
+      </w:tr>
+      <w:tr>
+        <w:trPr/>
+        <w:tc>
+          <w:tcPr>
+            <w:tcW w:w="4819" w:type="dxa"/>
+            <w:tcBorders/>
+          </w:tcPr>
+          <w:p>
+            <w:pPr>
+              <w:pStyle w:val="Contenidodelatabla"/>
+              <w:widowControl w:val="false"/>
+              <w:spacing w:before="0" w:after="200"/>
+              <w:rPr>
+                <w:rFonts w:ascii="Times New Roman" w:hAnsi="Times New Roman" w:eastAsia="Calibri" w:cs="Times New Roman"/>
+                <w:b w:val="false"/>
+                <w:b w:val="false"/>
+                <w:bCs w:val="false"/>
+                <w:i w:val="false"/>
+                <w:i w:val="false"/>
+                <w:iCs w:val="false"/>
+                <w:color w:val="000000"/>
+                <w:kern w:val="0"/>
+                <w:sz w:val="24"/>
+                <w:szCs w:val="24"/>
+                <w:highlight w:val="none"/>
+                <w:u w:val="none"/>
+                <w:shd w:fill="auto" w:val="clear"/>
+                <w:lang w:val="es-ES" w:eastAsia="en-US" w:bidi="ar-SA"/>
+              </w:rPr>
+            </w:pPr>
+            <w:r>
+              <w:rPr>
+                <w:rFonts w:eastAsia="Calibri" w:cs="Times New Roman" w:ascii="Times New Roman" w:hAnsi="Times New Roman"/>
+                <w:b w:val="false"/>
+                <w:bCs w:val="false"/>
+                <w:i w:val="false"/>
+                <w:iCs w:val="false"/>
+                <w:color w:val="000000"/>
+                <w:kern w:val="0"/>
+                <w:sz w:val="24"/>
+                <w:szCs w:val="24"/>
+                <w:u w:val="none"/>
+                <w:shd w:fill="auto" w:val="clear"/>
+                <w:lang w:val="es-ES" w:eastAsia="en-US" w:bidi="ar-SA"/>
+              </w:rPr>
+              <w:t>Auditar comando “su” para obtener root</w:t>
+            </w:r>
+          </w:p>
+        </w:tc>
+        <w:tc>
+          <w:tcPr>
+            <w:tcW w:w="4818" w:type="dxa"/>
+            <w:tcBorders/>
+          </w:tcPr>
+          <w:p>
+            <w:pPr>
+              <w:pStyle w:val="Contenidodelatabla"/>
+              <w:widowControl w:val="false"/>
+              <w:spacing w:before="0" w:after="200"/>
+              <w:rPr>
+                <w:rFonts w:ascii="Times New Roman" w:hAnsi="Times New Roman" w:eastAsia="Calibri" w:cs="Times New Roman"/>
+                <w:b w:val="false"/>
+                <w:b w:val="false"/>
+                <w:bCs w:val="false"/>
+                <w:i w:val="false"/>
+                <w:i w:val="false"/>
+                <w:iCs w:val="false"/>
+                <w:color w:val="000000"/>
+                <w:kern w:val="0"/>
+                <w:sz w:val="24"/>
+                <w:szCs w:val="24"/>
+                <w:highlight w:val="none"/>
+                <w:u w:val="none"/>
+                <w:shd w:fill="auto" w:val="clear"/>
+                <w:lang w:val="es-ES" w:eastAsia="en-US" w:bidi="ar-SA"/>
+              </w:rPr>
+            </w:pPr>
+            <w:r>
+              <w:rPr>
+                <w:rFonts w:eastAsia="Calibri" w:cs="Times New Roman" w:ascii="Times New Roman" w:hAnsi="Times New Roman"/>
+                <w:b w:val="false"/>
+                <w:bCs w:val="false"/>
+                <w:i w:val="false"/>
+                <w:iCs w:val="false"/>
+                <w:color w:val="000000"/>
+                <w:kern w:val="0"/>
+                <w:sz w:val="24"/>
+                <w:szCs w:val="24"/>
+                <w:u w:val="none"/>
+                <w:shd w:fill="auto" w:val="clear"/>
+                <w:lang w:val="es-ES" w:eastAsia="en-US" w:bidi="ar-SA"/>
+              </w:rPr>
+              <w:t>Verificar que “autpriv.* /var/log/secure” este activo</w:t>
+            </w:r>
+          </w:p>
+        </w:tc>
+      </w:tr>
+      <w:tr>
+        <w:trPr/>
+        <w:tc>
+          <w:tcPr>
+            <w:tcW w:w="4819" w:type="dxa"/>
+            <w:tcBorders/>
+          </w:tcPr>
+          <w:p>
+            <w:pPr>
+              <w:pStyle w:val="Contenidodelatabla"/>
+              <w:widowControl w:val="false"/>
+              <w:spacing w:before="0" w:after="200"/>
+              <w:rPr>
+                <w:rFonts w:ascii="Times New Roman" w:hAnsi="Times New Roman" w:eastAsia="Calibri" w:cs="Times New Roman"/>
+                <w:b w:val="false"/>
+                <w:b w:val="false"/>
+                <w:bCs w:val="false"/>
+                <w:i w:val="false"/>
+                <w:i w:val="false"/>
+                <w:iCs w:val="false"/>
+                <w:color w:val="000000"/>
+                <w:kern w:val="0"/>
+                <w:sz w:val="24"/>
+                <w:szCs w:val="24"/>
+                <w:highlight w:val="none"/>
+                <w:u w:val="none"/>
+                <w:shd w:fill="auto" w:val="clear"/>
+                <w:lang w:val="es-ES" w:eastAsia="en-US" w:bidi="ar-SA"/>
+              </w:rPr>
+            </w:pPr>
+            <w:r>
+              <w:rPr>
+                <w:rFonts w:eastAsia="Calibri" w:cs="Times New Roman" w:ascii="Times New Roman" w:hAnsi="Times New Roman"/>
+                <w:b w:val="false"/>
+                <w:bCs w:val="false"/>
+                <w:i w:val="false"/>
+                <w:iCs w:val="false"/>
+                <w:color w:val="000000"/>
+                <w:kern w:val="0"/>
+                <w:sz w:val="24"/>
+                <w:szCs w:val="24"/>
+                <w:u w:val="none"/>
+                <w:shd w:fill="auto" w:val="clear"/>
+                <w:lang w:val="es-ES" w:eastAsia="en-US" w:bidi="ar-SA"/>
+              </w:rPr>
+              <w:t>Verificación directorio “lost+found”</w:t>
+            </w:r>
+          </w:p>
+        </w:tc>
+        <w:tc>
+          <w:tcPr>
+            <w:tcW w:w="4818" w:type="dxa"/>
+            <w:tcBorders/>
+          </w:tcPr>
+          <w:p>
+            <w:pPr>
+              <w:pStyle w:val="Contenidodelatabla"/>
+              <w:widowControl w:val="false"/>
+              <w:spacing w:before="0" w:after="200"/>
+              <w:rPr>
+                <w:rFonts w:ascii="Times New Roman" w:hAnsi="Times New Roman" w:eastAsia="Calibri" w:cs="Times New Roman"/>
+                <w:b w:val="false"/>
+                <w:b w:val="false"/>
+                <w:bCs w:val="false"/>
+                <w:i w:val="false"/>
+                <w:i w:val="false"/>
+                <w:iCs w:val="false"/>
+                <w:color w:val="000000"/>
+                <w:kern w:val="0"/>
+                <w:sz w:val="24"/>
+                <w:szCs w:val="24"/>
+                <w:highlight w:val="none"/>
+                <w:u w:val="none"/>
+                <w:shd w:fill="auto" w:val="clear"/>
+                <w:lang w:val="es-ES" w:eastAsia="en-US" w:bidi="ar-SA"/>
+              </w:rPr>
+            </w:pPr>
+            <w:r>
+              <w:rPr>
+                <w:rFonts w:eastAsia="Calibri" w:cs="Times New Roman" w:ascii="Times New Roman" w:hAnsi="Times New Roman"/>
+                <w:b w:val="false"/>
+                <w:bCs w:val="false"/>
+                <w:i w:val="false"/>
+                <w:iCs w:val="false"/>
+                <w:color w:val="000000"/>
+                <w:kern w:val="0"/>
+                <w:sz w:val="24"/>
+                <w:szCs w:val="24"/>
+                <w:u w:val="none"/>
+                <w:shd w:fill="auto" w:val="clear"/>
+                <w:lang w:val="es-ES" w:eastAsia="en-US" w:bidi="ar-SA"/>
+              </w:rPr>
+              <w:t>Debe estar vacío</w:t>
+            </w:r>
+          </w:p>
+        </w:tc>
+      </w:tr>
+      <w:tr>
+        <w:trPr/>
+        <w:tc>
+          <w:tcPr>
+            <w:tcW w:w="4819" w:type="dxa"/>
+            <w:tcBorders/>
+          </w:tcPr>
+          <w:p>
+            <w:pPr>
+              <w:pStyle w:val="Contenidodelatabla"/>
+              <w:widowControl w:val="false"/>
+              <w:spacing w:before="0" w:after="200"/>
+              <w:rPr>
+                <w:rFonts w:ascii="Times New Roman" w:hAnsi="Times New Roman" w:eastAsia="Calibri" w:cs="Times New Roman"/>
+                <w:b w:val="false"/>
+                <w:b w:val="false"/>
+                <w:bCs w:val="false"/>
+                <w:i w:val="false"/>
+                <w:i w:val="false"/>
+                <w:iCs w:val="false"/>
+                <w:color w:val="000000"/>
+                <w:kern w:val="0"/>
+                <w:sz w:val="24"/>
+                <w:szCs w:val="24"/>
+                <w:highlight w:val="none"/>
+                <w:u w:val="none"/>
+                <w:shd w:fill="auto" w:val="clear"/>
+                <w:lang w:val="es-ES" w:eastAsia="en-US" w:bidi="ar-SA"/>
+              </w:rPr>
+            </w:pPr>
+            <w:r>
+              <w:rPr>
+                <w:rFonts w:eastAsia="Calibri" w:cs="Times New Roman" w:ascii="Times New Roman" w:hAnsi="Times New Roman"/>
+                <w:b w:val="false"/>
+                <w:bCs w:val="false"/>
+                <w:i w:val="false"/>
+                <w:iCs w:val="false"/>
+                <w:color w:val="000000"/>
+                <w:kern w:val="0"/>
+                <w:sz w:val="24"/>
+                <w:szCs w:val="24"/>
+                <w:u w:val="none"/>
+                <w:shd w:fill="auto" w:val="clear"/>
+                <w:lang w:val="es-ES" w:eastAsia="en-US" w:bidi="ar-SA"/>
+              </w:rPr>
+              <w:t>Formato del archivo “/etc/passwd”</w:t>
+            </w:r>
+          </w:p>
+        </w:tc>
+        <w:tc>
+          <w:tcPr>
+            <w:tcW w:w="4818" w:type="dxa"/>
+            <w:tcBorders/>
+          </w:tcPr>
+          <w:p>
+            <w:pPr>
+              <w:pStyle w:val="Contenidodelatabla"/>
+              <w:widowControl w:val="false"/>
+              <w:spacing w:before="0" w:after="200"/>
+              <w:rPr>
+                <w:rFonts w:ascii="Times New Roman" w:hAnsi="Times New Roman" w:eastAsia="Calibri" w:cs="Times New Roman"/>
+                <w:b w:val="false"/>
+                <w:b w:val="false"/>
+                <w:bCs w:val="false"/>
+                <w:i w:val="false"/>
+                <w:i w:val="false"/>
+                <w:iCs w:val="false"/>
+                <w:color w:val="000000"/>
+                <w:kern w:val="0"/>
+                <w:sz w:val="24"/>
+                <w:szCs w:val="24"/>
+                <w:highlight w:val="none"/>
+                <w:u w:val="none"/>
+                <w:shd w:fill="auto" w:val="clear"/>
+                <w:lang w:val="es-ES" w:eastAsia="en-US" w:bidi="ar-SA"/>
+              </w:rPr>
+            </w:pPr>
+            <w:r>
+              <w:rPr>
+                <w:rFonts w:eastAsia="Calibri" w:cs="Times New Roman" w:ascii="Times New Roman" w:hAnsi="Times New Roman"/>
+                <w:b w:val="false"/>
+                <w:bCs w:val="false"/>
+                <w:i w:val="false"/>
+                <w:iCs w:val="false"/>
+                <w:color w:val="000000"/>
+                <w:kern w:val="0"/>
+                <w:sz w:val="24"/>
+                <w:szCs w:val="24"/>
+                <w:u w:val="none"/>
+                <w:shd w:fill="auto" w:val="clear"/>
+                <w:lang w:val="es-ES" w:eastAsia="en-US" w:bidi="ar-SA"/>
+              </w:rPr>
+              <w:t>Debe estar correctamente formateado. Debe contener 7 campos de datos (columnas)</w:t>
+            </w:r>
+          </w:p>
+        </w:tc>
+      </w:tr>
+      <w:tr>
+        <w:trPr/>
+        <w:tc>
+          <w:tcPr>
+            <w:tcW w:w="4819" w:type="dxa"/>
+            <w:tcBorders/>
+          </w:tcPr>
+          <w:p>
+            <w:pPr>
+              <w:pStyle w:val="Contenidodelatabla"/>
+              <w:widowControl w:val="false"/>
+              <w:spacing w:before="0" w:after="200"/>
+              <w:rPr>
+                <w:rFonts w:ascii="Times New Roman" w:hAnsi="Times New Roman" w:eastAsia="Calibri" w:cs="Times New Roman"/>
+                <w:b w:val="false"/>
+                <w:b w:val="false"/>
+                <w:bCs w:val="false"/>
+                <w:i w:val="false"/>
+                <w:i w:val="false"/>
+                <w:iCs w:val="false"/>
+                <w:color w:val="000000"/>
+                <w:kern w:val="0"/>
+                <w:sz w:val="24"/>
+                <w:szCs w:val="24"/>
+                <w:highlight w:val="none"/>
+                <w:u w:val="none"/>
+                <w:shd w:fill="auto" w:val="clear"/>
+                <w:lang w:val="es-ES" w:eastAsia="en-US" w:bidi="ar-SA"/>
+              </w:rPr>
+            </w:pPr>
+            <w:r>
+              <w:rPr>
+                <w:rFonts w:eastAsia="Calibri" w:cs="Times New Roman" w:ascii="Times New Roman" w:hAnsi="Times New Roman"/>
+                <w:b w:val="false"/>
+                <w:bCs w:val="false"/>
+                <w:i w:val="false"/>
+                <w:iCs w:val="false"/>
+                <w:color w:val="000000"/>
+                <w:kern w:val="0"/>
+                <w:sz w:val="24"/>
+                <w:szCs w:val="24"/>
+                <w:u w:val="none"/>
+                <w:shd w:fill="auto" w:val="clear"/>
+                <w:lang w:val="es-ES" w:eastAsia="en-US" w:bidi="ar-SA"/>
+              </w:rPr>
+              <w:t>Entradas “legacy” no deben existir (+)</w:t>
+            </w:r>
+          </w:p>
+        </w:tc>
+        <w:tc>
+          <w:tcPr>
+            <w:tcW w:w="4818" w:type="dxa"/>
+            <w:tcBorders/>
+          </w:tcPr>
+          <w:p>
+            <w:pPr>
+              <w:pStyle w:val="Contenidodelatabla"/>
+              <w:widowControl w:val="false"/>
+              <w:rPr>
+                <w:rFonts w:ascii="Times New Roman" w:hAnsi="Times New Roman" w:eastAsia="Calibri" w:cs="Times New Roman"/>
+                <w:b w:val="false"/>
+                <w:b w:val="false"/>
+                <w:bCs w:val="false"/>
+                <w:i w:val="false"/>
+                <w:i w:val="false"/>
+                <w:iCs w:val="false"/>
+                <w:color w:val="000000"/>
+                <w:kern w:val="0"/>
+                <w:sz w:val="24"/>
+                <w:szCs w:val="24"/>
+                <w:highlight w:val="none"/>
+                <w:u w:val="none"/>
+                <w:shd w:fill="auto" w:val="clear"/>
+                <w:lang w:val="es-ES" w:eastAsia="en-US" w:bidi="ar-SA"/>
+              </w:rPr>
+            </w:pPr>
+            <w:r>
+              <w:rPr>
+                <w:rFonts w:eastAsia="Calibri" w:cs="Times New Roman" w:ascii="Times New Roman" w:hAnsi="Times New Roman"/>
+                <w:b w:val="false"/>
+                <w:bCs w:val="false"/>
+                <w:i w:val="false"/>
+                <w:iCs w:val="false"/>
+                <w:color w:val="000000"/>
+                <w:kern w:val="0"/>
+                <w:sz w:val="24"/>
+                <w:szCs w:val="24"/>
+                <w:u w:val="none"/>
+                <w:shd w:fill="auto" w:val="clear"/>
+                <w:lang w:val="es-ES" w:eastAsia="en-US" w:bidi="ar-SA"/>
+              </w:rPr>
+              <w:t>Confirmar que el signo “+” no existe en</w:t>
+            </w:r>
+          </w:p>
+          <w:p>
+            <w:pPr>
+              <w:pStyle w:val="Contenidodelatabla"/>
+              <w:widowControl w:val="false"/>
+              <w:rPr>
+                <w:rFonts w:ascii="Times New Roman" w:hAnsi="Times New Roman" w:eastAsia="Calibri" w:cs="Times New Roman"/>
+                <w:b w:val="false"/>
+                <w:b w:val="false"/>
+                <w:bCs w:val="false"/>
+                <w:i w:val="false"/>
+                <w:i w:val="false"/>
+                <w:iCs w:val="false"/>
+                <w:color w:val="000000"/>
+                <w:kern w:val="0"/>
+                <w:sz w:val="24"/>
+                <w:szCs w:val="24"/>
+                <w:highlight w:val="none"/>
+                <w:u w:val="none"/>
+                <w:shd w:fill="auto" w:val="clear"/>
+                <w:lang w:val="es-ES" w:eastAsia="en-US" w:bidi="ar-SA"/>
+              </w:rPr>
+            </w:pPr>
+            <w:r>
+              <w:rPr>
+                <w:rFonts w:eastAsia="Calibri" w:cs="Times New Roman" w:ascii="Times New Roman" w:hAnsi="Times New Roman"/>
+                <w:b w:val="false"/>
+                <w:bCs w:val="false"/>
+                <w:i w:val="false"/>
+                <w:iCs w:val="false"/>
+                <w:color w:val="000000"/>
+                <w:kern w:val="0"/>
+                <w:sz w:val="24"/>
+                <w:szCs w:val="24"/>
+                <w:u w:val="none"/>
+                <w:shd w:fill="auto" w:val="clear"/>
+                <w:lang w:val="es-ES" w:eastAsia="en-US" w:bidi="ar-SA"/>
+              </w:rPr>
+              <w:t>“</w:t>
+            </w:r>
+            <w:r>
+              <w:rPr>
+                <w:rFonts w:eastAsia="Calibri" w:cs="Times New Roman" w:ascii="Times New Roman" w:hAnsi="Times New Roman"/>
+                <w:b w:val="false"/>
+                <w:bCs w:val="false"/>
+                <w:i w:val="false"/>
+                <w:iCs w:val="false"/>
+                <w:color w:val="000000"/>
+                <w:kern w:val="0"/>
+                <w:sz w:val="24"/>
+                <w:szCs w:val="24"/>
+                <w:u w:val="none"/>
+                <w:shd w:fill="auto" w:val="clear"/>
+                <w:lang w:val="es-ES" w:eastAsia="en-US" w:bidi="ar-SA"/>
+              </w:rPr>
+              <w:t>/etc/passwd”</w:t>
+            </w:r>
+          </w:p>
+          <w:p>
+            <w:pPr>
+              <w:pStyle w:val="Contenidodelatabla"/>
+              <w:widowControl w:val="false"/>
+              <w:rPr>
+                <w:rFonts w:ascii="Times New Roman" w:hAnsi="Times New Roman" w:eastAsia="Calibri" w:cs="Times New Roman"/>
+                <w:b w:val="false"/>
+                <w:b w:val="false"/>
+                <w:bCs w:val="false"/>
+                <w:i w:val="false"/>
+                <w:i w:val="false"/>
+                <w:iCs w:val="false"/>
+                <w:color w:val="000000"/>
+                <w:kern w:val="0"/>
+                <w:sz w:val="24"/>
+                <w:szCs w:val="24"/>
+                <w:highlight w:val="none"/>
+                <w:u w:val="none"/>
+                <w:shd w:fill="auto" w:val="clear"/>
+                <w:lang w:val="es-ES" w:eastAsia="en-US" w:bidi="ar-SA"/>
+              </w:rPr>
+            </w:pPr>
+            <w:r>
+              <w:rPr>
+                <w:rFonts w:eastAsia="Calibri" w:cs="Times New Roman" w:ascii="Times New Roman" w:hAnsi="Times New Roman"/>
+                <w:b w:val="false"/>
+                <w:bCs w:val="false"/>
+                <w:i w:val="false"/>
+                <w:iCs w:val="false"/>
+                <w:color w:val="000000"/>
+                <w:kern w:val="0"/>
+                <w:sz w:val="24"/>
+                <w:szCs w:val="24"/>
+                <w:u w:val="none"/>
+                <w:shd w:fill="auto" w:val="clear"/>
+                <w:lang w:val="es-ES" w:eastAsia="en-US" w:bidi="ar-SA"/>
+              </w:rPr>
+              <w:t>“</w:t>
+            </w:r>
+            <w:r>
+              <w:rPr>
+                <w:rFonts w:eastAsia="Calibri" w:cs="Times New Roman" w:ascii="Times New Roman" w:hAnsi="Times New Roman"/>
+                <w:b w:val="false"/>
+                <w:bCs w:val="false"/>
+                <w:i w:val="false"/>
+                <w:iCs w:val="false"/>
+                <w:color w:val="000000"/>
+                <w:kern w:val="0"/>
+                <w:sz w:val="24"/>
+                <w:szCs w:val="24"/>
+                <w:u w:val="none"/>
+                <w:shd w:fill="auto" w:val="clear"/>
+                <w:lang w:val="es-ES" w:eastAsia="en-US" w:bidi="ar-SA"/>
+              </w:rPr>
+              <w:t>/etc/shadow”</w:t>
+            </w:r>
+          </w:p>
+          <w:p>
+            <w:pPr>
+              <w:pStyle w:val="Contenidodelatabla"/>
+              <w:widowControl w:val="false"/>
+              <w:rPr>
+                <w:rFonts w:ascii="Times New Roman" w:hAnsi="Times New Roman" w:eastAsia="Calibri" w:cs="Times New Roman"/>
+                <w:b w:val="false"/>
+                <w:b w:val="false"/>
+                <w:bCs w:val="false"/>
+                <w:i w:val="false"/>
+                <w:i w:val="false"/>
+                <w:iCs w:val="false"/>
+                <w:color w:val="000000"/>
+                <w:kern w:val="0"/>
+                <w:sz w:val="24"/>
+                <w:szCs w:val="24"/>
+                <w:highlight w:val="none"/>
+                <w:u w:val="none"/>
+                <w:shd w:fill="auto" w:val="clear"/>
+                <w:lang w:val="es-ES" w:eastAsia="en-US" w:bidi="ar-SA"/>
+              </w:rPr>
+            </w:pPr>
+            <w:r>
+              <w:rPr>
+                <w:rFonts w:eastAsia="Calibri" w:cs="Times New Roman" w:ascii="Times New Roman" w:hAnsi="Times New Roman"/>
+                <w:b w:val="false"/>
+                <w:bCs w:val="false"/>
+                <w:i w:val="false"/>
+                <w:iCs w:val="false"/>
+                <w:color w:val="000000"/>
+                <w:kern w:val="0"/>
+                <w:sz w:val="24"/>
+                <w:szCs w:val="24"/>
+                <w:u w:val="none"/>
+                <w:shd w:fill="auto" w:val="clear"/>
+                <w:lang w:val="es-ES" w:eastAsia="en-US" w:bidi="ar-SA"/>
+              </w:rPr>
+              <w:t>“</w:t>
+            </w:r>
+            <w:r>
+              <w:rPr>
+                <w:rFonts w:eastAsia="Calibri" w:cs="Times New Roman" w:ascii="Times New Roman" w:hAnsi="Times New Roman"/>
+                <w:b w:val="false"/>
+                <w:bCs w:val="false"/>
+                <w:i w:val="false"/>
+                <w:iCs w:val="false"/>
+                <w:color w:val="000000"/>
+                <w:kern w:val="0"/>
+                <w:sz w:val="24"/>
+                <w:szCs w:val="24"/>
+                <w:u w:val="none"/>
+                <w:shd w:fill="auto" w:val="clear"/>
+                <w:lang w:val="es-ES" w:eastAsia="en-US" w:bidi="ar-SA"/>
+              </w:rPr>
+              <w:t>/etc/group”</w:t>
+            </w:r>
+          </w:p>
+          <w:p>
+            <w:pPr>
+              <w:pStyle w:val="Contenidodelatabla"/>
+              <w:widowControl w:val="false"/>
+              <w:spacing w:before="0" w:after="200"/>
+              <w:rPr>
+                <w:rFonts w:ascii="Times New Roman" w:hAnsi="Times New Roman" w:eastAsia="Calibri" w:cs="Times New Roman"/>
+                <w:b w:val="false"/>
+                <w:b w:val="false"/>
+                <w:bCs w:val="false"/>
+                <w:i w:val="false"/>
+                <w:i w:val="false"/>
+                <w:iCs w:val="false"/>
+                <w:color w:val="000000"/>
+                <w:kern w:val="0"/>
+                <w:sz w:val="24"/>
+                <w:szCs w:val="24"/>
+                <w:highlight w:val="none"/>
+                <w:u w:val="none"/>
+                <w:shd w:fill="auto" w:val="clear"/>
+                <w:lang w:val="es-ES" w:eastAsia="en-US" w:bidi="ar-SA"/>
+              </w:rPr>
+            </w:pPr>
+            <w:r>
+              <w:rPr>
+                <w:rFonts w:eastAsia="Calibri" w:cs="Times New Roman" w:ascii="Times New Roman" w:hAnsi="Times New Roman"/>
+                <w:b w:val="false"/>
+                <w:bCs w:val="false"/>
+                <w:i w:val="false"/>
+                <w:iCs w:val="false"/>
+                <w:color w:val="000000"/>
+                <w:kern w:val="0"/>
+                <w:sz w:val="24"/>
+                <w:szCs w:val="24"/>
+                <w:u w:val="none"/>
+                <w:shd w:fill="auto" w:val="clear"/>
+                <w:lang w:val="es-ES" w:eastAsia="en-US" w:bidi="ar-SA"/>
+              </w:rPr>
+              <w:t>“</w:t>
+            </w:r>
+            <w:r>
+              <w:rPr>
+                <w:rFonts w:eastAsia="Calibri" w:cs="Times New Roman" w:ascii="Times New Roman" w:hAnsi="Times New Roman"/>
+                <w:b w:val="false"/>
+                <w:bCs w:val="false"/>
+                <w:i w:val="false"/>
+                <w:iCs w:val="false"/>
+                <w:color w:val="000000"/>
+                <w:kern w:val="0"/>
+                <w:sz w:val="24"/>
+                <w:szCs w:val="24"/>
+                <w:u w:val="none"/>
+                <w:shd w:fill="auto" w:val="clear"/>
+                <w:lang w:val="es-ES" w:eastAsia="en-US" w:bidi="ar-SA"/>
+              </w:rPr>
+              <w:t>/etc/gshadow”</w:t>
+            </w:r>
+          </w:p>
+        </w:tc>
+      </w:tr>
+      <w:tr>
+        <w:trPr/>
+        <w:tc>
+          <w:tcPr>
+            <w:tcW w:w="4819" w:type="dxa"/>
+            <w:tcBorders/>
+          </w:tcPr>
+          <w:p>
+            <w:pPr>
+              <w:pStyle w:val="Contenidodelatabla"/>
+              <w:widowControl w:val="false"/>
+              <w:spacing w:before="0" w:after="200"/>
+              <w:rPr>
+                <w:rFonts w:ascii="Times New Roman" w:hAnsi="Times New Roman" w:eastAsia="Calibri" w:cs="Times New Roman"/>
+                <w:b w:val="false"/>
+                <w:b w:val="false"/>
+                <w:bCs w:val="false"/>
+                <w:i w:val="false"/>
+                <w:i w:val="false"/>
+                <w:iCs w:val="false"/>
+                <w:color w:val="000000"/>
+                <w:kern w:val="0"/>
+                <w:sz w:val="24"/>
+                <w:szCs w:val="24"/>
+                <w:highlight w:val="none"/>
+                <w:u w:val="none"/>
+                <w:shd w:fill="auto" w:val="clear"/>
+                <w:lang w:val="es-ES" w:eastAsia="en-US" w:bidi="ar-SA"/>
+              </w:rPr>
+            </w:pPr>
+            <w:r>
+              <w:rPr>
+                <w:rFonts w:eastAsia="Calibri" w:cs="Times New Roman" w:ascii="Times New Roman" w:hAnsi="Times New Roman"/>
+                <w:b w:val="false"/>
+                <w:bCs w:val="false"/>
+                <w:i w:val="false"/>
+                <w:iCs w:val="false"/>
+                <w:color w:val="000000"/>
+                <w:kern w:val="0"/>
+                <w:sz w:val="24"/>
+                <w:szCs w:val="24"/>
+                <w:u w:val="none"/>
+                <w:shd w:fill="auto" w:val="clear"/>
+                <w:lang w:val="es-ES" w:eastAsia="en-US" w:bidi="ar-SA"/>
+              </w:rPr>
+              <w:t>Login shell, PATH completo</w:t>
+            </w:r>
+          </w:p>
+        </w:tc>
+        <w:tc>
+          <w:tcPr>
+            <w:tcW w:w="4818" w:type="dxa"/>
+            <w:tcBorders/>
+          </w:tcPr>
+          <w:p>
+            <w:pPr>
+              <w:pStyle w:val="Contenidodelatabla"/>
+              <w:widowControl w:val="false"/>
+              <w:spacing w:before="0" w:after="200"/>
+              <w:rPr>
+                <w:rFonts w:ascii="Times New Roman" w:hAnsi="Times New Roman" w:eastAsia="Calibri" w:cs="Times New Roman"/>
+                <w:b w:val="false"/>
+                <w:b w:val="false"/>
+                <w:bCs w:val="false"/>
+                <w:i w:val="false"/>
+                <w:i w:val="false"/>
+                <w:iCs w:val="false"/>
+                <w:color w:val="000000"/>
+                <w:kern w:val="0"/>
+                <w:sz w:val="24"/>
+                <w:szCs w:val="24"/>
+                <w:highlight w:val="none"/>
+                <w:u w:val="none"/>
+                <w:shd w:fill="auto" w:val="clear"/>
+                <w:lang w:val="es-ES" w:eastAsia="en-US" w:bidi="ar-SA"/>
+              </w:rPr>
+            </w:pPr>
+            <w:r>
+              <w:rPr>
+                <w:rFonts w:eastAsia="Calibri" w:cs="Times New Roman" w:ascii="Times New Roman" w:hAnsi="Times New Roman"/>
+                <w:b w:val="false"/>
+                <w:bCs w:val="false"/>
+                <w:i w:val="false"/>
+                <w:iCs w:val="false"/>
+                <w:color w:val="000000"/>
+                <w:kern w:val="0"/>
+                <w:sz w:val="24"/>
+                <w:szCs w:val="24"/>
+                <w:u w:val="none"/>
+                <w:shd w:fill="auto" w:val="clear"/>
+                <w:lang w:val="es-ES" w:eastAsia="en-US" w:bidi="ar-SA"/>
+              </w:rPr>
+              <w:t>Asegurarse el shell de login en “/etc/passwd” sea especificado con PATH absoluto</w:t>
+            </w:r>
+          </w:p>
+        </w:tc>
+      </w:tr>
+      <w:tr>
+        <w:trPr/>
+        <w:tc>
+          <w:tcPr>
+            <w:tcW w:w="4819" w:type="dxa"/>
+            <w:tcBorders/>
+          </w:tcPr>
+          <w:p>
+            <w:pPr>
+              <w:pStyle w:val="Contenidodelatabla"/>
+              <w:widowControl w:val="false"/>
+              <w:spacing w:before="0" w:after="200"/>
+              <w:rPr>
+                <w:rFonts w:ascii="Times New Roman" w:hAnsi="Times New Roman" w:eastAsia="Calibri" w:cs="Times New Roman"/>
+                <w:b w:val="false"/>
+                <w:b w:val="false"/>
+                <w:bCs w:val="false"/>
+                <w:i w:val="false"/>
+                <w:i w:val="false"/>
+                <w:iCs w:val="false"/>
+                <w:color w:val="000000"/>
+                <w:kern w:val="0"/>
+                <w:sz w:val="24"/>
+                <w:szCs w:val="24"/>
+                <w:highlight w:val="none"/>
+                <w:u w:val="none"/>
+                <w:shd w:fill="auto" w:val="clear"/>
+                <w:lang w:val="es-ES" w:eastAsia="en-US" w:bidi="ar-SA"/>
+              </w:rPr>
+            </w:pPr>
+            <w:r>
+              <w:rPr>
+                <w:rFonts w:eastAsia="Calibri" w:cs="Times New Roman" w:ascii="Times New Roman" w:hAnsi="Times New Roman"/>
+                <w:b w:val="false"/>
+                <w:bCs w:val="false"/>
+                <w:i w:val="false"/>
+                <w:iCs w:val="false"/>
+                <w:color w:val="000000"/>
+                <w:kern w:val="0"/>
+                <w:sz w:val="24"/>
+                <w:szCs w:val="24"/>
+                <w:u w:val="none"/>
+                <w:shd w:fill="auto" w:val="clear"/>
+                <w:lang w:val="es-ES" w:eastAsia="en-US" w:bidi="ar-SA"/>
+              </w:rPr>
+              <w:t>Archivo de profile debe existir</w:t>
+            </w:r>
+          </w:p>
+        </w:tc>
+        <w:tc>
+          <w:tcPr>
+            <w:tcW w:w="4818" w:type="dxa"/>
+            <w:tcBorders/>
+          </w:tcPr>
+          <w:p>
+            <w:pPr>
+              <w:pStyle w:val="Contenidodelatabla"/>
+              <w:widowControl w:val="false"/>
+              <w:rPr>
+                <w:rFonts w:ascii="Times New Roman" w:hAnsi="Times New Roman" w:eastAsia="Calibri" w:cs="Times New Roman"/>
+                <w:b w:val="false"/>
+                <w:b w:val="false"/>
+                <w:bCs w:val="false"/>
+                <w:i w:val="false"/>
+                <w:i w:val="false"/>
+                <w:iCs w:val="false"/>
+                <w:color w:val="000000"/>
+                <w:kern w:val="0"/>
+                <w:sz w:val="24"/>
+                <w:szCs w:val="24"/>
+                <w:highlight w:val="none"/>
+                <w:u w:val="none"/>
+                <w:shd w:fill="auto" w:val="clear"/>
+                <w:lang w:val="es-ES" w:eastAsia="en-US" w:bidi="ar-SA"/>
+              </w:rPr>
+            </w:pPr>
+            <w:r>
+              <w:rPr>
+                <w:rFonts w:eastAsia="Calibri" w:cs="Times New Roman" w:ascii="Times New Roman" w:hAnsi="Times New Roman"/>
+                <w:b w:val="false"/>
+                <w:bCs w:val="false"/>
+                <w:i w:val="false"/>
+                <w:iCs w:val="false"/>
+                <w:color w:val="000000"/>
+                <w:kern w:val="0"/>
+                <w:sz w:val="24"/>
+                <w:szCs w:val="24"/>
+                <w:u w:val="none"/>
+                <w:shd w:fill="auto" w:val="clear"/>
+                <w:lang w:val="es-ES" w:eastAsia="en-US" w:bidi="ar-SA"/>
+              </w:rPr>
+              <w:t>Verificar que el archivo “/etc/skel/.profile”</w:t>
+            </w:r>
+          </w:p>
+          <w:p>
+            <w:pPr>
+              <w:pStyle w:val="Contenidodelatabla"/>
+              <w:widowControl w:val="false"/>
+              <w:spacing w:before="0" w:after="200"/>
+              <w:rPr>
+                <w:rFonts w:ascii="Times New Roman" w:hAnsi="Times New Roman" w:eastAsia="Calibri" w:cs="Times New Roman"/>
+                <w:b w:val="false"/>
+                <w:b w:val="false"/>
+                <w:bCs w:val="false"/>
+                <w:i w:val="false"/>
+                <w:i w:val="false"/>
+                <w:iCs w:val="false"/>
+                <w:color w:val="000000"/>
+                <w:kern w:val="0"/>
+                <w:sz w:val="24"/>
+                <w:szCs w:val="24"/>
+                <w:highlight w:val="none"/>
+                <w:u w:val="none"/>
+                <w:shd w:fill="auto" w:val="clear"/>
+                <w:lang w:val="es-ES" w:eastAsia="en-US" w:bidi="ar-SA"/>
+              </w:rPr>
+            </w:pPr>
+            <w:r>
+              <w:rPr>
+                <w:rFonts w:eastAsia="Calibri" w:cs="Times New Roman" w:ascii="Times New Roman" w:hAnsi="Times New Roman"/>
+                <w:b w:val="false"/>
+                <w:bCs w:val="false"/>
+                <w:i w:val="false"/>
+                <w:iCs w:val="false"/>
+                <w:color w:val="000000"/>
+                <w:kern w:val="0"/>
+                <w:sz w:val="24"/>
+                <w:szCs w:val="24"/>
+                <w:u w:val="none"/>
+                <w:shd w:fill="auto" w:val="clear"/>
+                <w:lang w:val="es-ES" w:eastAsia="en-US" w:bidi="ar-SA"/>
+              </w:rPr>
+              <w:t>existe</w:t>
+            </w:r>
+          </w:p>
+        </w:tc>
+      </w:tr>
+      <w:tr>
+        <w:trPr/>
+        <w:tc>
+          <w:tcPr>
+            <w:tcW w:w="4819" w:type="dxa"/>
+            <w:tcBorders/>
+          </w:tcPr>
+          <w:p>
+            <w:pPr>
+              <w:pStyle w:val="Contenidodelatabla"/>
+              <w:widowControl w:val="false"/>
+              <w:spacing w:before="0" w:after="200"/>
+              <w:rPr>
+                <w:rFonts w:ascii="Times New Roman" w:hAnsi="Times New Roman" w:eastAsia="Calibri" w:cs="Times New Roman"/>
+                <w:b w:val="false"/>
+                <w:b w:val="false"/>
+                <w:bCs w:val="false"/>
+                <w:i w:val="false"/>
+                <w:i w:val="false"/>
+                <w:iCs w:val="false"/>
+                <w:color w:val="000000"/>
+                <w:kern w:val="0"/>
+                <w:sz w:val="24"/>
+                <w:szCs w:val="24"/>
+                <w:highlight w:val="none"/>
+                <w:u w:val="none"/>
+                <w:shd w:fill="auto" w:val="clear"/>
+                <w:lang w:val="es-ES" w:eastAsia="en-US" w:bidi="ar-SA"/>
+              </w:rPr>
+            </w:pPr>
+            <w:r>
+              <w:rPr>
+                <w:rFonts w:eastAsia="Calibri" w:cs="Times New Roman" w:ascii="Times New Roman" w:hAnsi="Times New Roman"/>
+                <w:b w:val="false"/>
+                <w:bCs w:val="false"/>
+                <w:i w:val="false"/>
+                <w:iCs w:val="false"/>
+                <w:color w:val="000000"/>
+                <w:kern w:val="0"/>
+                <w:sz w:val="24"/>
+                <w:szCs w:val="24"/>
+                <w:u w:val="none"/>
+                <w:shd w:fill="auto" w:val="clear"/>
+                <w:lang w:val="es-ES" w:eastAsia="en-US" w:bidi="ar-SA"/>
+              </w:rPr>
+            </w:r>
+          </w:p>
+        </w:tc>
+        <w:tc>
+          <w:tcPr>
+            <w:tcW w:w="4818" w:type="dxa"/>
+            <w:tcBorders/>
+          </w:tcPr>
+          <w:p>
+            <w:pPr>
+              <w:pStyle w:val="Contenidodelatabla"/>
+              <w:widowControl w:val="false"/>
+              <w:spacing w:before="0" w:after="200"/>
+              <w:rPr>
+                <w:rFonts w:ascii="Times New Roman" w:hAnsi="Times New Roman" w:eastAsia="Calibri" w:cs="Times New Roman"/>
+                <w:b w:val="false"/>
+                <w:b w:val="false"/>
+                <w:bCs w:val="false"/>
+                <w:i w:val="false"/>
+                <w:i w:val="false"/>
+                <w:iCs w:val="false"/>
+                <w:color w:val="000000"/>
+                <w:kern w:val="0"/>
+                <w:sz w:val="24"/>
+                <w:szCs w:val="24"/>
+                <w:highlight w:val="none"/>
+                <w:u w:val="none"/>
+                <w:shd w:fill="auto" w:val="clear"/>
+                <w:lang w:val="es-ES" w:eastAsia="en-US" w:bidi="ar-SA"/>
+              </w:rPr>
+            </w:pPr>
+            <w:r>
+              <w:rPr>
+                <w:rFonts w:eastAsia="Calibri" w:cs="Times New Roman" w:ascii="Times New Roman" w:hAnsi="Times New Roman"/>
+                <w:b w:val="false"/>
+                <w:bCs w:val="false"/>
+                <w:i w:val="false"/>
+                <w:iCs w:val="false"/>
+                <w:color w:val="000000"/>
+                <w:kern w:val="0"/>
+                <w:sz w:val="24"/>
+                <w:szCs w:val="24"/>
+                <w:u w:val="none"/>
+                <w:shd w:fill="auto" w:val="clear"/>
+                <w:lang w:val="es-ES" w:eastAsia="en-US" w:bidi="ar-SA"/>
+              </w:rPr>
+            </w:r>
+          </w:p>
+        </w:tc>
+      </w:tr>
+    </w:tbl>
+    <w:p>
+      <w:pPr>
+        <w:pStyle w:val="Normal"/>
+        <w:bidi w:val="0"/>
+        <w:jc w:val="left"/>
+        <w:rPr/>
+      </w:pPr>
+      <w:r>
+        <w:rPr/>
+      </w:r>
+    </w:p>
+    <w:p>
+      <w:pPr>
+        <w:pStyle w:val="Normal"/>
+        <w:bidi w:val="0"/>
+        <w:jc w:val="left"/>
+        <w:rPr>
+          <w:b/>
+          <w:b/>
+          <w:bCs/>
+        </w:rPr>
+      </w:pPr>
+      <w:r>
+        <w:rPr/>
+      </w:r>
+    </w:p>
+    <w:p>
+      <w:pPr>
+        <w:pStyle w:val="Normal"/>
+        <w:bidi w:val="0"/>
+        <w:jc w:val="left"/>
+        <w:rPr>
+          <w:b/>
+          <w:b/>
+          <w:bCs/>
+        </w:rPr>
+      </w:pPr>
+      <w:r>
+        <w:rPr/>
+      </w:r>
+    </w:p>
+    <w:p>
+      <w:pPr>
+        <w:pStyle w:val="Normal"/>
+        <w:bidi w:val="0"/>
+        <w:jc w:val="left"/>
+        <w:rPr>
+          <w:b/>
+          <w:b/>
+          <w:bCs/>
+        </w:rPr>
+      </w:pPr>
+      <w:r>
+        <w:rPr>
+          <w:b/>
+          <w:bCs/>
+        </w:rPr>
+        <w:t>File System</w:t>
+      </w:r>
+    </w:p>
+    <w:p>
+      <w:pPr>
+        <w:pStyle w:val="Normal"/>
+        <w:bidi w:val="0"/>
+        <w:jc w:val="left"/>
+        <w:rPr>
+          <w:b/>
+          <w:b/>
+          <w:bCs/>
+        </w:rPr>
+      </w:pPr>
+      <w:r>
+        <w:rPr>
+          <w:b/>
+          <w:bCs/>
+        </w:rPr>
+      </w:r>
+    </w:p>
+    <w:tbl>
+      <w:tblPr>
+        <w:tblStyle w:val="3"/>
+        <w:tblW w:w="9638" w:type="dxa"/>
+        <w:jc w:val="left"/>
+        <w:tblInd w:w="0" w:type="dxa"/>
+        <w:tblLayout w:type="fixed"/>
+        <w:tblCellMar>
+          <w:top w:w="0" w:type="dxa"/>
+          <w:left w:w="0" w:type="dxa"/>
+          <w:bottom w:w="0" w:type="dxa"/>
+          <w:right w:w="0" w:type="dxa"/>
+        </w:tblCellMar>
+      </w:tblPr>
+      <w:tblGrid>
+        <w:gridCol w:w="4819"/>
+        <w:gridCol w:w="4818"/>
+      </w:tblGrid>
+      <w:tr>
+        <w:trPr/>
+        <w:tc>
+          <w:tcPr>
+            <w:tcW w:w="4819" w:type="dxa"/>
+            <w:tcBorders/>
+          </w:tcPr>
+          <w:p>
+            <w:pPr>
+              <w:pStyle w:val="Contenidodelatabla"/>
+              <w:widowControl w:val="false"/>
+              <w:spacing w:before="0" w:after="200"/>
+              <w:rPr>
+                <w:rFonts w:ascii="Times New Roman" w:hAnsi="Times New Roman" w:eastAsia="Calibri" w:cs="Times New Roman"/>
+                <w:b w:val="false"/>
+                <w:b w:val="false"/>
+                <w:bCs w:val="false"/>
+                <w:i w:val="false"/>
+                <w:i w:val="false"/>
+                <w:iCs w:val="false"/>
+                <w:color w:val="000000"/>
+                <w:kern w:val="0"/>
+                <w:sz w:val="24"/>
+                <w:szCs w:val="24"/>
+                <w:highlight w:val="none"/>
+                <w:u w:val="none"/>
+                <w:shd w:fill="auto" w:val="clear"/>
+                <w:lang w:val="es-ES" w:eastAsia="en-US" w:bidi="ar-SA"/>
+              </w:rPr>
+            </w:pPr>
+            <w:r>
+              <w:rPr>
+                <w:rFonts w:eastAsia="Calibri" w:cs="Times New Roman" w:ascii="Times New Roman" w:hAnsi="Times New Roman"/>
+                <w:b w:val="false"/>
+                <w:bCs w:val="false"/>
+                <w:i w:val="false"/>
+                <w:iCs w:val="false"/>
+                <w:color w:val="000000"/>
+                <w:kern w:val="0"/>
+                <w:sz w:val="24"/>
+                <w:szCs w:val="24"/>
+                <w:u w:val="none"/>
+                <w:shd w:fill="auto" w:val="clear"/>
+                <w:lang w:val="es-ES" w:eastAsia="en-US" w:bidi="ar-SA"/>
+              </w:rPr>
+              <w:t>Dueños de archivos y directorios</w:t>
+            </w:r>
+          </w:p>
+        </w:tc>
+        <w:tc>
+          <w:tcPr>
+            <w:tcW w:w="4818" w:type="dxa"/>
+            <w:tcBorders/>
+          </w:tcPr>
+          <w:p>
+            <w:pPr>
+              <w:pStyle w:val="Contenidodelatabla"/>
+              <w:widowControl w:val="false"/>
+              <w:spacing w:before="0" w:after="200"/>
+              <w:rPr>
+                <w:rFonts w:ascii="Times New Roman" w:hAnsi="Times New Roman" w:eastAsia="Calibri" w:cs="Times New Roman"/>
+                <w:b w:val="false"/>
+                <w:b w:val="false"/>
+                <w:bCs w:val="false"/>
+                <w:i w:val="false"/>
+                <w:i w:val="false"/>
+                <w:iCs w:val="false"/>
+                <w:color w:val="000000"/>
+                <w:kern w:val="0"/>
+                <w:sz w:val="24"/>
+                <w:szCs w:val="24"/>
+                <w:highlight w:val="none"/>
+                <w:u w:val="none"/>
+                <w:shd w:fill="auto" w:val="clear"/>
+                <w:lang w:val="es-ES" w:eastAsia="en-US" w:bidi="ar-SA"/>
+              </w:rPr>
+            </w:pPr>
+            <w:r>
+              <w:rPr>
+                <w:rFonts w:eastAsia="Calibri" w:cs="Times New Roman" w:ascii="Times New Roman" w:hAnsi="Times New Roman"/>
+                <w:b w:val="false"/>
+                <w:bCs w:val="false"/>
+                <w:i w:val="false"/>
+                <w:iCs w:val="false"/>
+                <w:color w:val="000000"/>
+                <w:kern w:val="0"/>
+                <w:sz w:val="24"/>
+                <w:szCs w:val="24"/>
+                <w:u w:val="none"/>
+                <w:shd w:fill="auto" w:val="clear"/>
+                <w:lang w:val="es-ES" w:eastAsia="en-US" w:bidi="ar-SA"/>
+              </w:rPr>
+              <w:t>Verificar que no existan archivos y directorios sin dueños</w:t>
+            </w:r>
+          </w:p>
+        </w:tc>
+      </w:tr>
+      <w:tr>
+        <w:trPr>
+          <w:trHeight w:val="1234" w:hRule="atLeast"/>
+        </w:trPr>
+        <w:tc>
+          <w:tcPr>
+            <w:tcW w:w="4819" w:type="dxa"/>
+            <w:tcBorders/>
+          </w:tcPr>
+          <w:p>
+            <w:pPr>
+              <w:pStyle w:val="Contenidodelatabla"/>
+              <w:widowControl w:val="false"/>
+              <w:spacing w:before="0" w:after="200"/>
+              <w:rPr>
+                <w:rFonts w:ascii="Times New Roman" w:hAnsi="Times New Roman" w:eastAsia="Calibri" w:cs="Times New Roman"/>
+                <w:b w:val="false"/>
+                <w:b w:val="false"/>
+                <w:bCs w:val="false"/>
+                <w:i w:val="false"/>
+                <w:i w:val="false"/>
+                <w:iCs w:val="false"/>
+                <w:color w:val="000000"/>
+                <w:kern w:val="0"/>
+                <w:sz w:val="24"/>
+                <w:szCs w:val="24"/>
+                <w:highlight w:val="none"/>
+                <w:u w:val="none"/>
+                <w:shd w:fill="auto" w:val="clear"/>
+                <w:lang w:val="es-ES" w:eastAsia="en-US" w:bidi="ar-SA"/>
+              </w:rPr>
+            </w:pPr>
+            <w:r>
+              <w:rPr>
+                <w:rFonts w:eastAsia="Calibri" w:cs="Times New Roman" w:ascii="Times New Roman" w:hAnsi="Times New Roman"/>
+                <w:b w:val="false"/>
+                <w:bCs w:val="false"/>
+                <w:i w:val="false"/>
+                <w:iCs w:val="false"/>
+                <w:color w:val="000000"/>
+                <w:kern w:val="0"/>
+                <w:sz w:val="24"/>
+                <w:szCs w:val="24"/>
+                <w:u w:val="none"/>
+                <w:shd w:fill="auto" w:val="clear"/>
+                <w:lang w:val="es-ES" w:eastAsia="en-US" w:bidi="ar-SA"/>
+              </w:rPr>
+              <w:t>Permisos de logs importantes</w:t>
+            </w:r>
+          </w:p>
+        </w:tc>
+        <w:tc>
+          <w:tcPr>
+            <w:tcW w:w="4818" w:type="dxa"/>
+            <w:tcBorders/>
+          </w:tcPr>
+          <w:p>
+            <w:pPr>
+              <w:pStyle w:val="Contenidodelatabla"/>
+              <w:widowControl w:val="false"/>
+              <w:rPr>
+                <w:rFonts w:ascii="Times New Roman" w:hAnsi="Times New Roman" w:eastAsia="Calibri" w:cs="Times New Roman"/>
+                <w:b w:val="false"/>
+                <w:b w:val="false"/>
+                <w:bCs w:val="false"/>
+                <w:i w:val="false"/>
+                <w:i w:val="false"/>
+                <w:iCs w:val="false"/>
+                <w:color w:val="000000"/>
+                <w:kern w:val="0"/>
+                <w:sz w:val="24"/>
+                <w:szCs w:val="24"/>
+                <w:highlight w:val="none"/>
+                <w:u w:val="none"/>
+                <w:shd w:fill="auto" w:val="clear"/>
+                <w:lang w:val="es-ES" w:eastAsia="en-US" w:bidi="ar-SA"/>
+              </w:rPr>
+            </w:pPr>
+            <w:r>
+              <w:rPr>
+                <w:rFonts w:eastAsia="Calibri" w:cs="Times New Roman" w:ascii="Times New Roman" w:hAnsi="Times New Roman"/>
+                <w:b w:val="false"/>
+                <w:bCs w:val="false"/>
+                <w:i w:val="false"/>
+                <w:iCs w:val="false"/>
+                <w:color w:val="000000"/>
+                <w:kern w:val="0"/>
+                <w:sz w:val="24"/>
+                <w:szCs w:val="24"/>
+                <w:u w:val="none"/>
+                <w:shd w:fill="auto" w:val="clear"/>
+                <w:lang w:val="es-ES" w:eastAsia="en-US" w:bidi="ar-SA"/>
+              </w:rPr>
+              <w:t>Chmod 600:</w:t>
+            </w:r>
+          </w:p>
+          <w:p>
+            <w:pPr>
+              <w:pStyle w:val="Contenidodelatabla"/>
+              <w:widowControl w:val="false"/>
+              <w:rPr>
+                <w:rFonts w:ascii="Times New Roman" w:hAnsi="Times New Roman" w:eastAsia="Calibri" w:cs="Times New Roman"/>
+                <w:b w:val="false"/>
+                <w:b w:val="false"/>
+                <w:bCs w:val="false"/>
+                <w:i w:val="false"/>
+                <w:i w:val="false"/>
+                <w:iCs w:val="false"/>
+                <w:color w:val="000000"/>
+                <w:kern w:val="0"/>
+                <w:sz w:val="24"/>
+                <w:szCs w:val="24"/>
+                <w:highlight w:val="none"/>
+                <w:u w:val="none"/>
+                <w:shd w:fill="auto" w:val="clear"/>
+                <w:lang w:val="es-ES" w:eastAsia="en-US" w:bidi="ar-SA"/>
+              </w:rPr>
+            </w:pPr>
+            <w:r>
+              <w:rPr>
+                <w:rFonts w:eastAsia="Calibri" w:cs="Times New Roman" w:ascii="Times New Roman" w:hAnsi="Times New Roman"/>
+                <w:b w:val="false"/>
+                <w:bCs w:val="false"/>
+                <w:i w:val="false"/>
+                <w:iCs w:val="false"/>
+                <w:color w:val="000000"/>
+                <w:kern w:val="0"/>
+                <w:sz w:val="24"/>
+                <w:szCs w:val="24"/>
+                <w:u w:val="none"/>
+                <w:shd w:fill="auto" w:val="clear"/>
+                <w:lang w:val="es-ES" w:eastAsia="en-US" w:bidi="ar-SA"/>
+              </w:rPr>
+              <w:t>“</w:t>
+            </w:r>
+            <w:r>
+              <w:rPr>
+                <w:rFonts w:eastAsia="Calibri" w:cs="Times New Roman" w:ascii="Times New Roman" w:hAnsi="Times New Roman"/>
+                <w:b w:val="false"/>
+                <w:bCs w:val="false"/>
+                <w:i w:val="false"/>
+                <w:iCs w:val="false"/>
+                <w:color w:val="000000"/>
+                <w:kern w:val="0"/>
+                <w:sz w:val="24"/>
+                <w:szCs w:val="24"/>
+                <w:u w:val="none"/>
+                <w:shd w:fill="auto" w:val="clear"/>
+                <w:lang w:val="es-ES" w:eastAsia="en-US" w:bidi="ar-SA"/>
+              </w:rPr>
+              <w:t>/var/run/utmp”</w:t>
+            </w:r>
+          </w:p>
+          <w:p>
+            <w:pPr>
+              <w:pStyle w:val="Contenidodelatabla"/>
+              <w:widowControl w:val="false"/>
+              <w:spacing w:before="0" w:after="200"/>
+              <w:rPr>
+                <w:rFonts w:ascii="Times New Roman" w:hAnsi="Times New Roman" w:eastAsia="Calibri" w:cs="Times New Roman"/>
+                <w:b w:val="false"/>
+                <w:b w:val="false"/>
+                <w:bCs w:val="false"/>
+                <w:i w:val="false"/>
+                <w:i w:val="false"/>
+                <w:iCs w:val="false"/>
+                <w:color w:val="000000"/>
+                <w:kern w:val="0"/>
+                <w:sz w:val="24"/>
+                <w:szCs w:val="24"/>
+                <w:highlight w:val="none"/>
+                <w:u w:val="none"/>
+                <w:shd w:fill="auto" w:val="clear"/>
+                <w:lang w:val="es-ES" w:eastAsia="en-US" w:bidi="ar-SA"/>
+              </w:rPr>
+            </w:pPr>
+            <w:r>
+              <w:rPr>
+                <w:rFonts w:eastAsia="Calibri" w:cs="Times New Roman" w:ascii="Times New Roman" w:hAnsi="Times New Roman"/>
+                <w:b w:val="false"/>
+                <w:bCs w:val="false"/>
+                <w:i w:val="false"/>
+                <w:iCs w:val="false"/>
+                <w:color w:val="000000"/>
+                <w:kern w:val="0"/>
+                <w:sz w:val="24"/>
+                <w:szCs w:val="24"/>
+                <w:u w:val="none"/>
+                <w:shd w:fill="auto" w:val="clear"/>
+                <w:lang w:val="es-ES" w:eastAsia="en-US" w:bidi="ar-SA"/>
+              </w:rPr>
+              <w:t>“</w:t>
+            </w:r>
+            <w:r>
+              <w:rPr>
+                <w:rFonts w:eastAsia="Calibri" w:cs="Times New Roman" w:ascii="Times New Roman" w:hAnsi="Times New Roman"/>
+                <w:b w:val="false"/>
+                <w:bCs w:val="false"/>
+                <w:i w:val="false"/>
+                <w:iCs w:val="false"/>
+                <w:color w:val="000000"/>
+                <w:kern w:val="0"/>
+                <w:sz w:val="24"/>
+                <w:szCs w:val="24"/>
+                <w:u w:val="none"/>
+                <w:shd w:fill="auto" w:val="clear"/>
+                <w:lang w:val="es-ES" w:eastAsia="en-US" w:bidi="ar-SA"/>
+              </w:rPr>
+              <w:t>/var/log/wtmp”</w:t>
+            </w:r>
+            <w:bookmarkStart w:id="0" w:name="_GoBack"/>
+            <w:bookmarkEnd w:id="0"/>
+          </w:p>
+        </w:tc>
+      </w:tr>
+      <w:tr>
+        <w:trPr/>
+        <w:tc>
+          <w:tcPr>
+            <w:tcW w:w="4819" w:type="dxa"/>
+            <w:tcBorders/>
+          </w:tcPr>
+          <w:p>
+            <w:pPr>
+              <w:pStyle w:val="Contenidodelatabla"/>
+              <w:widowControl w:val="false"/>
+              <w:spacing w:before="0" w:after="200"/>
+              <w:rPr>
+                <w:rFonts w:ascii="Times New Roman" w:hAnsi="Times New Roman" w:eastAsia="Calibri" w:cs="Times New Roman"/>
+                <w:b w:val="false"/>
+                <w:b w:val="false"/>
+                <w:bCs w:val="false"/>
+                <w:i w:val="false"/>
+                <w:i w:val="false"/>
+                <w:iCs w:val="false"/>
+                <w:color w:val="000000"/>
+                <w:kern w:val="0"/>
+                <w:sz w:val="24"/>
+                <w:szCs w:val="24"/>
+                <w:highlight w:val="none"/>
+                <w:u w:val="none"/>
+                <w:shd w:fill="auto" w:val="clear"/>
+                <w:lang w:val="es-ES" w:eastAsia="en-US" w:bidi="ar-SA"/>
+              </w:rPr>
+            </w:pPr>
+            <w:r>
+              <w:rPr>
+                <w:rFonts w:eastAsia="Calibri" w:cs="Times New Roman" w:ascii="Times New Roman" w:hAnsi="Times New Roman"/>
+                <w:b w:val="false"/>
+                <w:bCs w:val="false"/>
+                <w:i w:val="false"/>
+                <w:iCs w:val="false"/>
+                <w:color w:val="000000"/>
+                <w:kern w:val="0"/>
+                <w:sz w:val="24"/>
+                <w:szCs w:val="24"/>
+                <w:u w:val="none"/>
+                <w:shd w:fill="auto" w:val="clear"/>
+                <w:lang w:val="es-ES" w:eastAsia="en-US" w:bidi="ar-SA"/>
+              </w:rPr>
+              <w:t>Permisos SUID/SGID</w:t>
+            </w:r>
+          </w:p>
+        </w:tc>
+        <w:tc>
+          <w:tcPr>
+            <w:tcW w:w="4818" w:type="dxa"/>
+            <w:tcBorders/>
+          </w:tcPr>
+          <w:p>
+            <w:pPr>
+              <w:pStyle w:val="Contenidodelatabla"/>
+              <w:widowControl w:val="false"/>
+              <w:rPr>
+                <w:rFonts w:ascii="Times New Roman" w:hAnsi="Times New Roman" w:eastAsia="Calibri" w:cs="Times New Roman"/>
+                <w:b w:val="false"/>
+                <w:b w:val="false"/>
+                <w:bCs w:val="false"/>
+                <w:i w:val="false"/>
+                <w:i w:val="false"/>
+                <w:iCs w:val="false"/>
+                <w:color w:val="000000"/>
+                <w:kern w:val="0"/>
+                <w:sz w:val="24"/>
+                <w:szCs w:val="24"/>
+                <w:highlight w:val="none"/>
+                <w:u w:val="none"/>
+                <w:shd w:fill="auto" w:val="clear"/>
+                <w:lang w:val="es-ES" w:eastAsia="en-US" w:bidi="ar-SA"/>
+              </w:rPr>
+            </w:pPr>
+            <w:r>
+              <w:rPr>
+                <w:rFonts w:eastAsia="Calibri" w:cs="Times New Roman" w:ascii="Times New Roman" w:hAnsi="Times New Roman"/>
+                <w:b w:val="false"/>
+                <w:bCs w:val="false"/>
+                <w:i w:val="false"/>
+                <w:iCs w:val="false"/>
+                <w:color w:val="000000"/>
+                <w:kern w:val="0"/>
+                <w:sz w:val="24"/>
+                <w:szCs w:val="24"/>
+                <w:u w:val="none"/>
+                <w:shd w:fill="auto" w:val="clear"/>
+                <w:lang w:val="es-ES" w:eastAsia="en-US" w:bidi="ar-SA"/>
+              </w:rPr>
+              <w:t>Verificar que los archivos cumplan lo siguiente</w:t>
+            </w:r>
+          </w:p>
+          <w:p>
+            <w:pPr>
+              <w:pStyle w:val="Contenidodelatabla"/>
+              <w:widowControl w:val="false"/>
+              <w:rPr>
+                <w:rFonts w:ascii="Times New Roman" w:hAnsi="Times New Roman" w:eastAsia="Calibri" w:cs="Times New Roman"/>
+                <w:b w:val="false"/>
+                <w:b w:val="false"/>
+                <w:bCs w:val="false"/>
+                <w:i w:val="false"/>
+                <w:i w:val="false"/>
+                <w:iCs w:val="false"/>
+                <w:color w:val="000000"/>
+                <w:kern w:val="0"/>
+                <w:sz w:val="24"/>
+                <w:szCs w:val="24"/>
+                <w:highlight w:val="none"/>
+                <w:u w:val="none"/>
+                <w:shd w:fill="auto" w:val="clear"/>
+                <w:lang w:val="es-ES" w:eastAsia="en-US" w:bidi="ar-SA"/>
+              </w:rPr>
+            </w:pPr>
+            <w:r>
+              <w:rPr>
+                <w:rFonts w:eastAsia="Calibri" w:cs="Times New Roman" w:ascii="Times New Roman" w:hAnsi="Times New Roman"/>
+                <w:b w:val="false"/>
+                <w:bCs w:val="false"/>
+                <w:i w:val="false"/>
+                <w:iCs w:val="false"/>
+                <w:color w:val="000000"/>
+                <w:kern w:val="0"/>
+                <w:sz w:val="24"/>
+                <w:szCs w:val="24"/>
+                <w:u w:val="none"/>
+                <w:shd w:fill="auto" w:val="clear"/>
+                <w:lang w:val="es-ES" w:eastAsia="en-US" w:bidi="ar-SA"/>
+              </w:rPr>
+              <w:t>Setuid no deben ser mayores a 4755 (rwsr-xr-x)</w:t>
+            </w:r>
+          </w:p>
+          <w:p>
+            <w:pPr>
+              <w:pStyle w:val="Contenidodelatabla"/>
+              <w:widowControl w:val="false"/>
+              <w:spacing w:before="0" w:after="200"/>
+              <w:rPr>
+                <w:rFonts w:ascii="Times New Roman" w:hAnsi="Times New Roman" w:eastAsia="Calibri" w:cs="Times New Roman"/>
+                <w:b w:val="false"/>
+                <w:b w:val="false"/>
+                <w:bCs w:val="false"/>
+                <w:i w:val="false"/>
+                <w:i w:val="false"/>
+                <w:iCs w:val="false"/>
+                <w:color w:val="000000"/>
+                <w:kern w:val="0"/>
+                <w:sz w:val="24"/>
+                <w:szCs w:val="24"/>
+                <w:highlight w:val="none"/>
+                <w:u w:val="none"/>
+                <w:shd w:fill="auto" w:val="clear"/>
+                <w:lang w:val="es-ES" w:eastAsia="en-US" w:bidi="ar-SA"/>
+              </w:rPr>
+            </w:pPr>
+            <w:r>
+              <w:rPr>
+                <w:rFonts w:eastAsia="Calibri" w:cs="Times New Roman" w:ascii="Times New Roman" w:hAnsi="Times New Roman"/>
+                <w:b w:val="false"/>
+                <w:bCs w:val="false"/>
+                <w:i w:val="false"/>
+                <w:iCs w:val="false"/>
+                <w:color w:val="000000"/>
+                <w:kern w:val="0"/>
+                <w:sz w:val="24"/>
+                <w:szCs w:val="24"/>
+                <w:u w:val="none"/>
+                <w:shd w:fill="auto" w:val="clear"/>
+                <w:lang w:val="es-ES" w:eastAsia="en-US" w:bidi="ar-SA"/>
+              </w:rPr>
+              <w:t>Setgid no deben ser mayores a 2755 (rwxr-sr-x)</w:t>
+            </w:r>
+          </w:p>
+        </w:tc>
+      </w:tr>
+      <w:tr>
+        <w:trPr>
+          <w:trHeight w:val="670" w:hRule="atLeast"/>
+        </w:trPr>
+        <w:tc>
+          <w:tcPr>
+            <w:tcW w:w="4819" w:type="dxa"/>
+            <w:tcBorders/>
+          </w:tcPr>
+          <w:p>
+            <w:pPr>
+              <w:pStyle w:val="Contenidodelatabla"/>
+              <w:widowControl w:val="false"/>
+              <w:spacing w:before="0" w:after="200"/>
+              <w:rPr>
+                <w:rFonts w:ascii="Times New Roman" w:hAnsi="Times New Roman" w:eastAsia="Calibri" w:cs="Times New Roman"/>
+                <w:b w:val="false"/>
+                <w:b w:val="false"/>
+                <w:bCs w:val="false"/>
+                <w:i w:val="false"/>
+                <w:i w:val="false"/>
+                <w:iCs w:val="false"/>
+                <w:color w:val="000000"/>
+                <w:kern w:val="0"/>
+                <w:sz w:val="24"/>
+                <w:szCs w:val="24"/>
+                <w:highlight w:val="none"/>
+                <w:u w:val="none"/>
+                <w:shd w:fill="auto" w:val="clear"/>
+                <w:lang w:val="es-ES" w:eastAsia="en-US" w:bidi="ar-SA"/>
+              </w:rPr>
+            </w:pPr>
+            <w:r>
+              <w:rPr>
+                <w:rFonts w:eastAsia="Calibri" w:cs="Times New Roman" w:ascii="Times New Roman" w:hAnsi="Times New Roman"/>
+                <w:b w:val="false"/>
+                <w:bCs w:val="false"/>
+                <w:i w:val="false"/>
+                <w:iCs w:val="false"/>
+                <w:color w:val="000000"/>
+                <w:kern w:val="0"/>
+                <w:sz w:val="24"/>
+                <w:szCs w:val="24"/>
+                <w:u w:val="none"/>
+                <w:shd w:fill="auto" w:val="clear"/>
+                <w:lang w:val="es-ES" w:eastAsia="en-US" w:bidi="ar-SA"/>
+              </w:rPr>
+              <w:t>Scripts Shell y SUID/SGID</w:t>
+            </w:r>
+          </w:p>
+        </w:tc>
+        <w:tc>
+          <w:tcPr>
+            <w:tcW w:w="4818" w:type="dxa"/>
+            <w:tcBorders/>
+          </w:tcPr>
+          <w:p>
+            <w:pPr>
+              <w:pStyle w:val="Contenidodelatabla"/>
+              <w:widowControl w:val="false"/>
+              <w:spacing w:before="0" w:after="200"/>
+              <w:rPr>
+                <w:rFonts w:ascii="Times New Roman" w:hAnsi="Times New Roman" w:eastAsia="Calibri" w:cs="Times New Roman"/>
+                <w:b w:val="false"/>
+                <w:b w:val="false"/>
+                <w:bCs w:val="false"/>
+                <w:i w:val="false"/>
+                <w:i w:val="false"/>
+                <w:iCs w:val="false"/>
+                <w:color w:val="000000"/>
+                <w:kern w:val="0"/>
+                <w:sz w:val="24"/>
+                <w:szCs w:val="24"/>
+                <w:highlight w:val="none"/>
+                <w:u w:val="none"/>
+                <w:shd w:fill="auto" w:val="clear"/>
+                <w:lang w:val="es-ES" w:eastAsia="en-US" w:bidi="ar-SA"/>
+              </w:rPr>
+            </w:pPr>
+            <w:r>
+              <w:rPr>
+                <w:rFonts w:eastAsia="Calibri" w:cs="Times New Roman" w:ascii="Times New Roman" w:hAnsi="Times New Roman"/>
+                <w:b w:val="false"/>
+                <w:bCs w:val="false"/>
+                <w:i w:val="false"/>
+                <w:iCs w:val="false"/>
+                <w:color w:val="000000"/>
+                <w:kern w:val="0"/>
+                <w:sz w:val="24"/>
+                <w:szCs w:val="24"/>
+                <w:u w:val="none"/>
+                <w:shd w:fill="auto" w:val="clear"/>
+                <w:lang w:val="es-ES" w:eastAsia="en-US" w:bidi="ar-SA"/>
+              </w:rPr>
+              <w:t>Verificar que los scripts “.sh” no contengan SUID/SGID</w:t>
+            </w:r>
+          </w:p>
+        </w:tc>
+      </w:tr>
+      <w:tr>
+        <w:trPr/>
+        <w:tc>
+          <w:tcPr>
+            <w:tcW w:w="4819" w:type="dxa"/>
+            <w:tcBorders/>
+          </w:tcPr>
+          <w:p>
+            <w:pPr>
+              <w:pStyle w:val="Contenidodelatabla"/>
+              <w:widowControl w:val="false"/>
+              <w:spacing w:before="0" w:after="200"/>
+              <w:rPr>
+                <w:rFonts w:ascii="Times New Roman" w:hAnsi="Times New Roman" w:eastAsia="Calibri" w:cs="Times New Roman"/>
+                <w:b w:val="false"/>
+                <w:b w:val="false"/>
+                <w:bCs w:val="false"/>
+                <w:i w:val="false"/>
+                <w:i w:val="false"/>
+                <w:iCs w:val="false"/>
+                <w:color w:val="000000"/>
+                <w:kern w:val="0"/>
+                <w:sz w:val="24"/>
+                <w:szCs w:val="24"/>
+                <w:highlight w:val="none"/>
+                <w:u w:val="none"/>
+                <w:shd w:fill="auto" w:val="clear"/>
+                <w:lang w:val="es-ES" w:eastAsia="en-US" w:bidi="ar-SA"/>
+              </w:rPr>
+            </w:pPr>
+            <w:r>
+              <w:rPr>
+                <w:rFonts w:eastAsia="Calibri" w:cs="Times New Roman" w:ascii="Times New Roman" w:hAnsi="Times New Roman"/>
+                <w:b w:val="false"/>
+                <w:bCs w:val="false"/>
+                <w:i w:val="false"/>
+                <w:iCs w:val="false"/>
+                <w:color w:val="000000"/>
+                <w:kern w:val="0"/>
+                <w:sz w:val="24"/>
+                <w:szCs w:val="24"/>
+                <w:u w:val="none"/>
+                <w:shd w:fill="auto" w:val="clear"/>
+                <w:lang w:val="es-ES" w:eastAsia="en-US" w:bidi="ar-SA"/>
+              </w:rPr>
+              <w:t>Archivo “/etc/profile”</w:t>
+            </w:r>
+          </w:p>
+        </w:tc>
+        <w:tc>
+          <w:tcPr>
+            <w:tcW w:w="4818" w:type="dxa"/>
+            <w:tcBorders/>
+          </w:tcPr>
+          <w:p>
+            <w:pPr>
+              <w:pStyle w:val="Contenidodelatabla"/>
+              <w:widowControl w:val="false"/>
+              <w:spacing w:before="0" w:after="200"/>
+              <w:rPr>
+                <w:rFonts w:ascii="Times New Roman" w:hAnsi="Times New Roman" w:eastAsia="Calibri" w:cs="Times New Roman"/>
+                <w:b w:val="false"/>
+                <w:b w:val="false"/>
+                <w:bCs w:val="false"/>
+                <w:i w:val="false"/>
+                <w:i w:val="false"/>
+                <w:iCs w:val="false"/>
+                <w:color w:val="000000"/>
+                <w:kern w:val="0"/>
+                <w:sz w:val="24"/>
+                <w:szCs w:val="24"/>
+                <w:highlight w:val="none"/>
+                <w:u w:val="none"/>
+                <w:shd w:fill="auto" w:val="clear"/>
+                <w:lang w:val="es-ES" w:eastAsia="en-US" w:bidi="ar-SA"/>
+              </w:rPr>
+            </w:pPr>
+            <w:r>
+              <w:rPr>
+                <w:rFonts w:eastAsia="Calibri" w:cs="Times New Roman" w:ascii="Times New Roman" w:hAnsi="Times New Roman"/>
+                <w:b w:val="false"/>
+                <w:bCs w:val="false"/>
+                <w:i w:val="false"/>
+                <w:iCs w:val="false"/>
+                <w:color w:val="000000"/>
+                <w:kern w:val="0"/>
+                <w:sz w:val="24"/>
+                <w:szCs w:val="24"/>
+                <w:u w:val="none"/>
+                <w:shd w:fill="auto" w:val="clear"/>
+                <w:lang w:val="es-ES" w:eastAsia="en-US" w:bidi="ar-SA"/>
+              </w:rPr>
+              <w:t>Todos los comandos ejecutados aquí no deben ser modificables por nadie excepto root</w:t>
+            </w:r>
+          </w:p>
+        </w:tc>
+      </w:tr>
+      <w:tr>
+        <w:trPr/>
+        <w:tc>
+          <w:tcPr>
+            <w:tcW w:w="4819" w:type="dxa"/>
+            <w:tcBorders/>
+          </w:tcPr>
+          <w:p>
+            <w:pPr>
+              <w:pStyle w:val="Contenidodelatabla"/>
+              <w:widowControl w:val="false"/>
+              <w:spacing w:before="0" w:after="200"/>
+              <w:rPr>
+                <w:rFonts w:ascii="Times New Roman" w:hAnsi="Times New Roman" w:eastAsia="Calibri" w:cs="Times New Roman"/>
+                <w:b w:val="false"/>
+                <w:b w:val="false"/>
+                <w:bCs w:val="false"/>
+                <w:i w:val="false"/>
+                <w:i w:val="false"/>
+                <w:iCs w:val="false"/>
+                <w:color w:val="000000"/>
+                <w:kern w:val="0"/>
+                <w:sz w:val="24"/>
+                <w:szCs w:val="24"/>
+                <w:highlight w:val="none"/>
+                <w:u w:val="none"/>
+                <w:shd w:fill="auto" w:val="clear"/>
+                <w:lang w:val="es-ES" w:eastAsia="en-US" w:bidi="ar-SA"/>
+              </w:rPr>
+            </w:pPr>
+            <w:r>
+              <w:rPr>
+                <w:rFonts w:eastAsia="Calibri" w:cs="Times New Roman" w:ascii="Times New Roman" w:hAnsi="Times New Roman"/>
+                <w:b w:val="false"/>
+                <w:bCs w:val="false"/>
+                <w:i w:val="false"/>
+                <w:iCs w:val="false"/>
+                <w:color w:val="000000"/>
+                <w:kern w:val="0"/>
+                <w:sz w:val="24"/>
+                <w:szCs w:val="24"/>
+                <w:u w:val="none"/>
+                <w:shd w:fill="auto" w:val="clear"/>
+                <w:lang w:val="es-ES" w:eastAsia="en-US" w:bidi="ar-SA"/>
+              </w:rPr>
+              <w:t>Permisos del directorio “/root”</w:t>
+            </w:r>
+          </w:p>
+        </w:tc>
+        <w:tc>
+          <w:tcPr>
+            <w:tcW w:w="4818" w:type="dxa"/>
+            <w:tcBorders/>
+          </w:tcPr>
+          <w:p>
+            <w:pPr>
+              <w:pStyle w:val="Contenidodelatabla"/>
+              <w:widowControl w:val="false"/>
+              <w:spacing w:before="0" w:after="200"/>
+              <w:rPr>
+                <w:rFonts w:ascii="Times New Roman" w:hAnsi="Times New Roman" w:eastAsia="Calibri" w:cs="Times New Roman"/>
+                <w:b w:val="false"/>
+                <w:b w:val="false"/>
+                <w:bCs w:val="false"/>
+                <w:i w:val="false"/>
+                <w:i w:val="false"/>
+                <w:iCs w:val="false"/>
+                <w:color w:val="000000"/>
+                <w:kern w:val="0"/>
+                <w:sz w:val="24"/>
+                <w:szCs w:val="24"/>
+                <w:highlight w:val="none"/>
+                <w:u w:val="none"/>
+                <w:shd w:fill="auto" w:val="clear"/>
+                <w:lang w:val="es-ES" w:eastAsia="en-US" w:bidi="ar-SA"/>
+              </w:rPr>
+            </w:pPr>
+            <w:r>
+              <w:rPr>
+                <w:rFonts w:eastAsia="Calibri" w:cs="Times New Roman" w:ascii="Times New Roman" w:hAnsi="Times New Roman"/>
+                <w:b w:val="false"/>
+                <w:bCs w:val="false"/>
+                <w:i w:val="false"/>
+                <w:iCs w:val="false"/>
+                <w:color w:val="000000"/>
+                <w:kern w:val="0"/>
+                <w:sz w:val="24"/>
+                <w:szCs w:val="24"/>
+                <w:u w:val="none"/>
+                <w:shd w:fill="auto" w:val="clear"/>
+                <w:lang w:val="es-ES" w:eastAsia="en-US" w:bidi="ar-SA"/>
+              </w:rPr>
+              <w:t>El grupo dueño de “/root” debe ser root</w:t>
+            </w:r>
+          </w:p>
+        </w:tc>
+      </w:tr>
+      <w:tr>
+        <w:trPr/>
+        <w:tc>
+          <w:tcPr>
+            <w:tcW w:w="4819" w:type="dxa"/>
+            <w:tcBorders/>
+          </w:tcPr>
+          <w:p>
+            <w:pPr>
+              <w:pStyle w:val="Contenidodelatabla"/>
+              <w:widowControl w:val="false"/>
+              <w:spacing w:before="0" w:after="200"/>
+              <w:rPr>
+                <w:rFonts w:ascii="Times New Roman" w:hAnsi="Times New Roman" w:eastAsia="Calibri" w:cs="Times New Roman"/>
+                <w:b w:val="false"/>
+                <w:b w:val="false"/>
+                <w:bCs w:val="false"/>
+                <w:i w:val="false"/>
+                <w:i w:val="false"/>
+                <w:iCs w:val="false"/>
+                <w:color w:val="000000"/>
+                <w:kern w:val="0"/>
+                <w:sz w:val="24"/>
+                <w:szCs w:val="24"/>
+                <w:highlight w:val="none"/>
+                <w:u w:val="none"/>
+                <w:shd w:fill="auto" w:val="clear"/>
+                <w:lang w:val="es-ES" w:eastAsia="en-US" w:bidi="ar-SA"/>
+              </w:rPr>
+            </w:pPr>
+            <w:r>
+              <w:rPr>
+                <w:rFonts w:eastAsia="Calibri" w:cs="Times New Roman" w:ascii="Times New Roman" w:hAnsi="Times New Roman"/>
+                <w:b w:val="false"/>
+                <w:bCs w:val="false"/>
+                <w:i w:val="false"/>
+                <w:iCs w:val="false"/>
+                <w:color w:val="000000"/>
+                <w:kern w:val="0"/>
+                <w:sz w:val="24"/>
+                <w:szCs w:val="24"/>
+                <w:u w:val="none"/>
+                <w:shd w:fill="auto" w:val="clear"/>
+                <w:lang w:val="es-ES" w:eastAsia="en-US" w:bidi="ar-SA"/>
+              </w:rPr>
+              <w:t>Archivos de inicio de usuarios</w:t>
+            </w:r>
+          </w:p>
+        </w:tc>
+        <w:tc>
+          <w:tcPr>
+            <w:tcW w:w="4818" w:type="dxa"/>
+            <w:tcBorders/>
+          </w:tcPr>
+          <w:p>
+            <w:pPr>
+              <w:pStyle w:val="Contenidodelatabla"/>
+              <w:widowControl w:val="false"/>
+              <w:spacing w:before="0" w:after="200"/>
+              <w:rPr>
+                <w:rFonts w:ascii="Times New Roman" w:hAnsi="Times New Roman" w:eastAsia="Calibri" w:cs="Times New Roman"/>
+                <w:b w:val="false"/>
+                <w:b w:val="false"/>
+                <w:bCs w:val="false"/>
+                <w:i w:val="false"/>
+                <w:i w:val="false"/>
+                <w:iCs w:val="false"/>
+                <w:color w:val="000000"/>
+                <w:kern w:val="0"/>
+                <w:sz w:val="24"/>
+                <w:szCs w:val="24"/>
+                <w:highlight w:val="none"/>
+                <w:u w:val="none"/>
+                <w:shd w:fill="auto" w:val="clear"/>
+                <w:lang w:val="es-ES" w:eastAsia="en-US" w:bidi="ar-SA"/>
+              </w:rPr>
+            </w:pPr>
+            <w:r>
+              <w:rPr>
+                <w:rFonts w:eastAsia="Calibri" w:cs="Times New Roman" w:ascii="Times New Roman" w:hAnsi="Times New Roman"/>
+                <w:b w:val="false"/>
+                <w:bCs w:val="false"/>
+                <w:i w:val="false"/>
+                <w:iCs w:val="false"/>
+                <w:color w:val="000000"/>
+                <w:kern w:val="0"/>
+                <w:sz w:val="24"/>
+                <w:szCs w:val="24"/>
+                <w:u w:val="none"/>
+                <w:shd w:fill="auto" w:val="clear"/>
+                <w:lang w:val="es-ES" w:eastAsia="en-US" w:bidi="ar-SA"/>
+              </w:rPr>
+              <w:t>Todos los archivos de inicio de los HOME “.bash_profile” .login” deben ser 750</w:t>
+            </w:r>
+          </w:p>
+        </w:tc>
+      </w:tr>
+      <w:tr>
+        <w:trPr/>
+        <w:tc>
+          <w:tcPr>
+            <w:tcW w:w="4819" w:type="dxa"/>
+            <w:tcBorders/>
+          </w:tcPr>
+          <w:p>
+            <w:pPr>
+              <w:pStyle w:val="Contenidodelatabla"/>
+              <w:widowControl w:val="false"/>
+              <w:spacing w:before="0" w:after="200"/>
+              <w:rPr>
+                <w:rFonts w:ascii="Times New Roman" w:hAnsi="Times New Roman" w:eastAsia="Calibri" w:cs="Times New Roman"/>
+                <w:b w:val="false"/>
+                <w:b w:val="false"/>
+                <w:bCs w:val="false"/>
+                <w:i w:val="false"/>
+                <w:i w:val="false"/>
+                <w:iCs w:val="false"/>
+                <w:color w:val="000000"/>
+                <w:kern w:val="0"/>
+                <w:sz w:val="24"/>
+                <w:szCs w:val="24"/>
+                <w:highlight w:val="none"/>
+                <w:u w:val="none"/>
+                <w:shd w:fill="auto" w:val="clear"/>
+                <w:lang w:val="es-ES" w:eastAsia="en-US" w:bidi="ar-SA"/>
+              </w:rPr>
+            </w:pPr>
+            <w:r>
+              <w:rPr>
+                <w:rFonts w:eastAsia="Calibri" w:cs="Times New Roman" w:ascii="Times New Roman" w:hAnsi="Times New Roman"/>
+                <w:b w:val="false"/>
+                <w:bCs w:val="false"/>
+                <w:i w:val="false"/>
+                <w:iCs w:val="false"/>
+                <w:color w:val="000000"/>
+                <w:kern w:val="0"/>
+                <w:sz w:val="24"/>
+                <w:szCs w:val="24"/>
+                <w:u w:val="none"/>
+                <w:shd w:fill="auto" w:val="clear"/>
+                <w:lang w:val="es-ES" w:eastAsia="en-US" w:bidi="ar-SA"/>
+              </w:rPr>
+              <w:t>Archivos de inicializacion de root deben ser seguros</w:t>
+            </w:r>
+          </w:p>
+        </w:tc>
+        <w:tc>
+          <w:tcPr>
+            <w:tcW w:w="4818" w:type="dxa"/>
+            <w:tcBorders/>
+          </w:tcPr>
+          <w:p>
+            <w:pPr>
+              <w:pStyle w:val="Contenidodelatabla"/>
+              <w:widowControl w:val="false"/>
+              <w:rPr>
+                <w:rFonts w:ascii="Times New Roman" w:hAnsi="Times New Roman" w:eastAsia="Calibri" w:cs="Times New Roman"/>
+                <w:b w:val="false"/>
+                <w:b w:val="false"/>
+                <w:bCs w:val="false"/>
+                <w:i w:val="false"/>
+                <w:i w:val="false"/>
+                <w:iCs w:val="false"/>
+                <w:color w:val="000000"/>
+                <w:kern w:val="0"/>
+                <w:sz w:val="24"/>
+                <w:szCs w:val="24"/>
+                <w:highlight w:val="none"/>
+                <w:u w:val="none"/>
+                <w:shd w:fill="auto" w:val="clear"/>
+                <w:lang w:val="es-ES" w:eastAsia="en-US" w:bidi="ar-SA"/>
+              </w:rPr>
+            </w:pPr>
+            <w:r>
+              <w:rPr>
+                <w:rFonts w:eastAsia="Calibri" w:cs="Times New Roman" w:ascii="Times New Roman" w:hAnsi="Times New Roman"/>
+                <w:b w:val="false"/>
+                <w:bCs w:val="false"/>
+                <w:i w:val="false"/>
+                <w:iCs w:val="false"/>
+                <w:color w:val="000000"/>
+                <w:kern w:val="0"/>
+                <w:sz w:val="24"/>
+                <w:szCs w:val="24"/>
+                <w:u w:val="none"/>
+                <w:shd w:fill="auto" w:val="clear"/>
+                <w:lang w:val="es-ES" w:eastAsia="en-US" w:bidi="ar-SA"/>
+              </w:rPr>
+              <w:t>Verificar que .bash_profile para root sea</w:t>
+            </w:r>
+          </w:p>
+          <w:p>
+            <w:pPr>
+              <w:pStyle w:val="Contenidodelatabla"/>
+              <w:widowControl w:val="false"/>
+              <w:rPr>
+                <w:rFonts w:ascii="Times New Roman" w:hAnsi="Times New Roman" w:eastAsia="Calibri" w:cs="Times New Roman"/>
+                <w:b w:val="false"/>
+                <w:b w:val="false"/>
+                <w:bCs w:val="false"/>
+                <w:i w:val="false"/>
+                <w:i w:val="false"/>
+                <w:iCs w:val="false"/>
+                <w:color w:val="000000"/>
+                <w:kern w:val="0"/>
+                <w:sz w:val="24"/>
+                <w:szCs w:val="24"/>
+                <w:highlight w:val="none"/>
+                <w:u w:val="none"/>
+                <w:shd w:fill="auto" w:val="clear"/>
+                <w:lang w:val="es-ES" w:eastAsia="en-US" w:bidi="ar-SA"/>
+              </w:rPr>
+            </w:pPr>
+            <w:r>
+              <w:rPr>
+                <w:rFonts w:eastAsia="Calibri" w:cs="Times New Roman" w:ascii="Times New Roman" w:hAnsi="Times New Roman"/>
+                <w:b w:val="false"/>
+                <w:bCs w:val="false"/>
+                <w:i w:val="false"/>
+                <w:iCs w:val="false"/>
+                <w:color w:val="000000"/>
+                <w:kern w:val="0"/>
+                <w:sz w:val="24"/>
+                <w:szCs w:val="24"/>
+                <w:u w:val="none"/>
+                <w:shd w:fill="auto" w:val="clear"/>
+                <w:lang w:val="es-ES" w:eastAsia="en-US" w:bidi="ar-SA"/>
+              </w:rPr>
+              <w:t>rw-r—r-- (640)</w:t>
+            </w:r>
+          </w:p>
+          <w:p>
+            <w:pPr>
+              <w:pStyle w:val="Contenidodelatabla"/>
+              <w:widowControl w:val="false"/>
+              <w:rPr>
+                <w:rFonts w:ascii="Times New Roman" w:hAnsi="Times New Roman" w:eastAsia="Calibri" w:cs="Times New Roman"/>
+                <w:b w:val="false"/>
+                <w:b w:val="false"/>
+                <w:bCs w:val="false"/>
+                <w:i w:val="false"/>
+                <w:i w:val="false"/>
+                <w:iCs w:val="false"/>
+                <w:color w:val="000000"/>
+                <w:kern w:val="0"/>
+                <w:sz w:val="24"/>
+                <w:szCs w:val="24"/>
+                <w:highlight w:val="none"/>
+                <w:u w:val="none"/>
+                <w:shd w:fill="auto" w:val="clear"/>
+                <w:lang w:val="es-ES" w:eastAsia="en-US" w:bidi="ar-SA"/>
+              </w:rPr>
+            </w:pPr>
+            <w:r>
+              <w:rPr>
+                <w:rFonts w:eastAsia="Calibri" w:cs="Times New Roman" w:ascii="Times New Roman" w:hAnsi="Times New Roman"/>
+                <w:b w:val="false"/>
+                <w:bCs w:val="false"/>
+                <w:i w:val="false"/>
+                <w:iCs w:val="false"/>
+                <w:color w:val="000000"/>
+                <w:kern w:val="0"/>
+                <w:sz w:val="24"/>
+                <w:szCs w:val="24"/>
+                <w:u w:val="none"/>
+                <w:shd w:fill="auto" w:val="clear"/>
+                <w:lang w:val="es-ES" w:eastAsia="en-US" w:bidi="ar-SA"/>
+              </w:rPr>
+              <w:t>dueño: root</w:t>
+            </w:r>
+          </w:p>
+          <w:p>
+            <w:pPr>
+              <w:pStyle w:val="Contenidodelatabla"/>
+              <w:widowControl w:val="false"/>
+              <w:spacing w:before="0" w:after="200"/>
+              <w:rPr>
+                <w:rFonts w:ascii="Times New Roman" w:hAnsi="Times New Roman" w:eastAsia="Calibri" w:cs="Times New Roman"/>
+                <w:b w:val="false"/>
+                <w:b w:val="false"/>
+                <w:bCs w:val="false"/>
+                <w:i w:val="false"/>
+                <w:i w:val="false"/>
+                <w:iCs w:val="false"/>
+                <w:color w:val="000000"/>
+                <w:kern w:val="0"/>
+                <w:sz w:val="24"/>
+                <w:szCs w:val="24"/>
+                <w:highlight w:val="none"/>
+                <w:u w:val="none"/>
+                <w:shd w:fill="auto" w:val="clear"/>
+                <w:lang w:val="es-ES" w:eastAsia="en-US" w:bidi="ar-SA"/>
+              </w:rPr>
+            </w:pPr>
+            <w:r>
+              <w:rPr>
+                <w:rFonts w:eastAsia="Calibri" w:cs="Times New Roman" w:ascii="Times New Roman" w:hAnsi="Times New Roman"/>
+                <w:b w:val="false"/>
+                <w:bCs w:val="false"/>
+                <w:i w:val="false"/>
+                <w:iCs w:val="false"/>
+                <w:color w:val="000000"/>
+                <w:kern w:val="0"/>
+                <w:sz w:val="24"/>
+                <w:szCs w:val="24"/>
+                <w:u w:val="none"/>
+                <w:shd w:fill="auto" w:val="clear"/>
+                <w:lang w:val="es-ES" w:eastAsia="en-US" w:bidi="ar-SA"/>
+              </w:rPr>
+              <w:t>grupo: root</w:t>
+            </w:r>
+          </w:p>
+        </w:tc>
+      </w:tr>
+      <w:tr>
+        <w:trPr/>
+        <w:tc>
+          <w:tcPr>
+            <w:tcW w:w="4819" w:type="dxa"/>
+            <w:tcBorders/>
+          </w:tcPr>
+          <w:p>
+            <w:pPr>
+              <w:pStyle w:val="Contenidodelatabla"/>
+              <w:widowControl w:val="false"/>
+              <w:spacing w:before="0" w:after="200"/>
+              <w:rPr>
+                <w:rFonts w:ascii="Times New Roman" w:hAnsi="Times New Roman" w:eastAsia="Calibri" w:cs="Times New Roman"/>
+                <w:b w:val="false"/>
+                <w:b w:val="false"/>
+                <w:bCs w:val="false"/>
+                <w:i w:val="false"/>
+                <w:i w:val="false"/>
+                <w:iCs w:val="false"/>
+                <w:color w:val="000000"/>
+                <w:kern w:val="0"/>
+                <w:sz w:val="24"/>
+                <w:szCs w:val="24"/>
+                <w:highlight w:val="none"/>
+                <w:u w:val="none"/>
+                <w:shd w:fill="auto" w:val="clear"/>
+                <w:lang w:val="es-ES" w:eastAsia="en-US" w:bidi="ar-SA"/>
+              </w:rPr>
+            </w:pPr>
+            <w:r>
+              <w:rPr>
+                <w:rFonts w:eastAsia="Calibri" w:cs="Times New Roman" w:ascii="Times New Roman" w:hAnsi="Times New Roman"/>
+                <w:b w:val="false"/>
+                <w:bCs w:val="false"/>
+                <w:i w:val="false"/>
+                <w:iCs w:val="false"/>
+                <w:color w:val="000000"/>
+                <w:kern w:val="0"/>
+                <w:sz w:val="24"/>
+                <w:szCs w:val="24"/>
+                <w:u w:val="none"/>
+                <w:shd w:fill="auto" w:val="clear"/>
+                <w:lang w:val="es-ES" w:eastAsia="en-US" w:bidi="ar-SA"/>
+              </w:rPr>
+              <w:t>Permisos por defecto</w:t>
+            </w:r>
+          </w:p>
+        </w:tc>
+        <w:tc>
+          <w:tcPr>
+            <w:tcW w:w="4818" w:type="dxa"/>
+            <w:tcBorders/>
+          </w:tcPr>
+          <w:p>
+            <w:pPr>
+              <w:pStyle w:val="Contenidodelatabla"/>
+              <w:widowControl w:val="false"/>
+              <w:rPr>
+                <w:rFonts w:ascii="Times New Roman" w:hAnsi="Times New Roman" w:eastAsia="Calibri" w:cs="Times New Roman"/>
+                <w:b w:val="false"/>
+                <w:b w:val="false"/>
+                <w:bCs w:val="false"/>
+                <w:i w:val="false"/>
+                <w:i w:val="false"/>
+                <w:iCs w:val="false"/>
+                <w:color w:val="000000"/>
+                <w:kern w:val="0"/>
+                <w:sz w:val="24"/>
+                <w:szCs w:val="24"/>
+                <w:highlight w:val="none"/>
+                <w:u w:val="none"/>
+                <w:shd w:fill="auto" w:val="clear"/>
+                <w:lang w:val="es-ES" w:eastAsia="en-US" w:bidi="ar-SA"/>
+              </w:rPr>
+            </w:pPr>
+            <w:r>
+              <w:rPr>
+                <w:rFonts w:eastAsia="Calibri" w:cs="Times New Roman" w:ascii="Times New Roman" w:hAnsi="Times New Roman"/>
+                <w:b w:val="false"/>
+                <w:bCs w:val="false"/>
+                <w:i w:val="false"/>
+                <w:iCs w:val="false"/>
+                <w:color w:val="000000"/>
+                <w:kern w:val="0"/>
+                <w:sz w:val="24"/>
+                <w:szCs w:val="24"/>
+                <w:u w:val="none"/>
+                <w:shd w:fill="auto" w:val="clear"/>
+                <w:lang w:val="es-ES" w:eastAsia="en-US" w:bidi="ar-SA"/>
+              </w:rPr>
+              <w:t>Asegurarse los siguientes permisos (umask 022)</w:t>
+            </w:r>
+          </w:p>
+          <w:p>
+            <w:pPr>
+              <w:pStyle w:val="Contenidodelatabla"/>
+              <w:widowControl w:val="false"/>
+              <w:rPr>
+                <w:rFonts w:ascii="Times New Roman" w:hAnsi="Times New Roman" w:eastAsia="Calibri" w:cs="Times New Roman"/>
+                <w:b w:val="false"/>
+                <w:b w:val="false"/>
+                <w:bCs w:val="false"/>
+                <w:i w:val="false"/>
+                <w:i w:val="false"/>
+                <w:iCs w:val="false"/>
+                <w:color w:val="000000"/>
+                <w:kern w:val="0"/>
+                <w:sz w:val="24"/>
+                <w:szCs w:val="24"/>
+                <w:highlight w:val="none"/>
+                <w:u w:val="none"/>
+                <w:shd w:fill="auto" w:val="clear"/>
+                <w:lang w:val="es-ES" w:eastAsia="en-US" w:bidi="ar-SA"/>
+              </w:rPr>
+            </w:pPr>
+            <w:r>
+              <w:rPr>
+                <w:rFonts w:eastAsia="Calibri" w:cs="Times New Roman" w:ascii="Times New Roman" w:hAnsi="Times New Roman"/>
+                <w:b w:val="false"/>
+                <w:bCs w:val="false"/>
+                <w:i w:val="false"/>
+                <w:iCs w:val="false"/>
+                <w:color w:val="000000"/>
+                <w:kern w:val="0"/>
+                <w:sz w:val="24"/>
+                <w:szCs w:val="24"/>
+                <w:u w:val="none"/>
+                <w:shd w:fill="auto" w:val="clear"/>
+                <w:lang w:val="es-ES" w:eastAsia="en-US" w:bidi="ar-SA"/>
+              </w:rPr>
+              <w:t>“</w:t>
+            </w:r>
+            <w:r>
+              <w:rPr>
+                <w:rFonts w:eastAsia="Calibri" w:cs="Times New Roman" w:ascii="Times New Roman" w:hAnsi="Times New Roman"/>
+                <w:b w:val="false"/>
+                <w:bCs w:val="false"/>
+                <w:i w:val="false"/>
+                <w:iCs w:val="false"/>
+                <w:color w:val="000000"/>
+                <w:kern w:val="0"/>
+                <w:sz w:val="24"/>
+                <w:szCs w:val="24"/>
+                <w:u w:val="none"/>
+                <w:shd w:fill="auto" w:val="clear"/>
+                <w:lang w:val="es-ES" w:eastAsia="en-US" w:bidi="ar-SA"/>
+              </w:rPr>
+              <w:t>/etc/sysconfig/init”, “/etc/rc.d/init.d/functions”,</w:t>
+            </w:r>
+          </w:p>
+          <w:p>
+            <w:pPr>
+              <w:pStyle w:val="Contenidodelatabla"/>
+              <w:widowControl w:val="false"/>
+              <w:spacing w:before="0" w:after="200"/>
+              <w:rPr>
+                <w:rFonts w:ascii="Times New Roman" w:hAnsi="Times New Roman" w:eastAsia="Calibri" w:cs="Times New Roman"/>
+                <w:b w:val="false"/>
+                <w:b w:val="false"/>
+                <w:bCs w:val="false"/>
+                <w:i w:val="false"/>
+                <w:i w:val="false"/>
+                <w:iCs w:val="false"/>
+                <w:color w:val="000000"/>
+                <w:kern w:val="0"/>
+                <w:sz w:val="24"/>
+                <w:szCs w:val="24"/>
+                <w:highlight w:val="none"/>
+                <w:u w:val="none"/>
+                <w:shd w:fill="auto" w:val="clear"/>
+                <w:lang w:val="es-ES" w:eastAsia="en-US" w:bidi="ar-SA"/>
+              </w:rPr>
+            </w:pPr>
+            <w:r>
+              <w:rPr>
+                <w:rFonts w:eastAsia="Calibri" w:cs="Times New Roman" w:ascii="Times New Roman" w:hAnsi="Times New Roman"/>
+                <w:b w:val="false"/>
+                <w:bCs w:val="false"/>
+                <w:i w:val="false"/>
+                <w:iCs w:val="false"/>
+                <w:color w:val="000000"/>
+                <w:kern w:val="0"/>
+                <w:sz w:val="24"/>
+                <w:szCs w:val="24"/>
+                <w:u w:val="none"/>
+                <w:shd w:fill="auto" w:val="clear"/>
+                <w:lang w:val="es-ES" w:eastAsia="en-US" w:bidi="ar-SA"/>
+              </w:rPr>
+              <w:t>“</w:t>
+            </w:r>
+            <w:r>
+              <w:rPr>
+                <w:rFonts w:eastAsia="Calibri" w:cs="Times New Roman" w:ascii="Times New Roman" w:hAnsi="Times New Roman"/>
+                <w:b w:val="false"/>
+                <w:bCs w:val="false"/>
+                <w:i w:val="false"/>
+                <w:iCs w:val="false"/>
+                <w:color w:val="000000"/>
+                <w:kern w:val="0"/>
+                <w:sz w:val="24"/>
+                <w:szCs w:val="24"/>
+                <w:u w:val="none"/>
+                <w:shd w:fill="auto" w:val="clear"/>
+                <w:lang w:val="es-ES" w:eastAsia="en-US" w:bidi="ar-SA"/>
+              </w:rPr>
+              <w:t>/etc/profile”, “/etc/bashrc”, “/etc/csh.cshrc”, “/etc/csh.login”, “/etc/skel/.bashrc”, “/etc/vsftpd/vsftpd.conf” “/root/.bash_profile”, “/root”.bashrc”, “/root/.cshrc”, “/root/.tcshrc”</w:t>
+            </w:r>
+          </w:p>
+        </w:tc>
+      </w:tr>
+      <w:tr>
+        <w:trPr/>
+        <w:tc>
+          <w:tcPr>
+            <w:tcW w:w="4819" w:type="dxa"/>
+            <w:tcBorders/>
+          </w:tcPr>
+          <w:p>
+            <w:pPr>
+              <w:pStyle w:val="Contenidodelatabla"/>
+              <w:widowControl w:val="false"/>
+              <w:spacing w:before="0" w:after="200"/>
+              <w:rPr>
+                <w:rFonts w:ascii="Times New Roman" w:hAnsi="Times New Roman" w:eastAsia="Calibri" w:cs="Times New Roman"/>
+                <w:b w:val="false"/>
+                <w:b w:val="false"/>
+                <w:bCs w:val="false"/>
+                <w:i w:val="false"/>
+                <w:i w:val="false"/>
+                <w:iCs w:val="false"/>
+                <w:color w:val="000000"/>
+                <w:kern w:val="0"/>
+                <w:sz w:val="24"/>
+                <w:szCs w:val="24"/>
+                <w:highlight w:val="none"/>
+                <w:u w:val="none"/>
+                <w:shd w:fill="auto" w:val="clear"/>
+                <w:lang w:val="es-ES" w:eastAsia="en-US" w:bidi="ar-SA"/>
+              </w:rPr>
+            </w:pPr>
+            <w:r>
+              <w:rPr>
+                <w:rFonts w:eastAsia="Calibri" w:cs="Times New Roman" w:ascii="Times New Roman" w:hAnsi="Times New Roman"/>
+                <w:b w:val="false"/>
+                <w:bCs w:val="false"/>
+                <w:i w:val="false"/>
+                <w:iCs w:val="false"/>
+                <w:color w:val="000000"/>
+                <w:kern w:val="0"/>
+                <w:sz w:val="24"/>
+                <w:szCs w:val="24"/>
+                <w:u w:val="none"/>
+                <w:shd w:fill="auto" w:val="clear"/>
+                <w:lang w:val="es-ES" w:eastAsia="en-US" w:bidi="ar-SA"/>
+              </w:rPr>
+              <w:t>Archivos .netrc no permitidos</w:t>
+            </w:r>
+          </w:p>
+        </w:tc>
+        <w:tc>
+          <w:tcPr>
+            <w:tcW w:w="4818" w:type="dxa"/>
+            <w:tcBorders/>
+          </w:tcPr>
+          <w:p>
+            <w:pPr>
+              <w:pStyle w:val="Contenidodelatabla"/>
+              <w:widowControl w:val="false"/>
+              <w:spacing w:before="0" w:after="200"/>
+              <w:rPr>
+                <w:rFonts w:ascii="Times New Roman" w:hAnsi="Times New Roman" w:eastAsia="Calibri" w:cs="Times New Roman"/>
+                <w:b w:val="false"/>
+                <w:b w:val="false"/>
+                <w:bCs w:val="false"/>
+                <w:i w:val="false"/>
+                <w:i w:val="false"/>
+                <w:iCs w:val="false"/>
+                <w:color w:val="000000"/>
+                <w:kern w:val="0"/>
+                <w:sz w:val="24"/>
+                <w:szCs w:val="24"/>
+                <w:highlight w:val="none"/>
+                <w:u w:val="none"/>
+                <w:shd w:fill="auto" w:val="clear"/>
+                <w:lang w:val="es-ES" w:eastAsia="en-US" w:bidi="ar-SA"/>
+              </w:rPr>
+            </w:pPr>
+            <w:r>
+              <w:rPr>
+                <w:rFonts w:eastAsia="Calibri" w:cs="Times New Roman" w:ascii="Times New Roman" w:hAnsi="Times New Roman"/>
+                <w:b w:val="false"/>
+                <w:bCs w:val="false"/>
+                <w:i w:val="false"/>
+                <w:iCs w:val="false"/>
+                <w:color w:val="000000"/>
+                <w:kern w:val="0"/>
+                <w:sz w:val="24"/>
+                <w:szCs w:val="24"/>
+                <w:u w:val="none"/>
+                <w:shd w:fill="auto" w:val="clear"/>
+                <w:lang w:val="es-ES" w:eastAsia="en-US" w:bidi="ar-SA"/>
+              </w:rPr>
+              <w:t>Verificar que no exsiten archivos .netrc</w:t>
+            </w:r>
+          </w:p>
+        </w:tc>
+      </w:tr>
+      <w:tr>
+        <w:trPr/>
+        <w:tc>
+          <w:tcPr>
+            <w:tcW w:w="4819" w:type="dxa"/>
+            <w:tcBorders/>
+          </w:tcPr>
+          <w:p>
+            <w:pPr>
+              <w:pStyle w:val="Contenidodelatabla"/>
+              <w:widowControl w:val="false"/>
+              <w:spacing w:before="0" w:after="200"/>
+              <w:rPr>
+                <w:rFonts w:ascii="Times New Roman" w:hAnsi="Times New Roman" w:eastAsia="Calibri" w:cs="Times New Roman"/>
+                <w:b w:val="false"/>
+                <w:b w:val="false"/>
+                <w:bCs w:val="false"/>
+                <w:i w:val="false"/>
+                <w:i w:val="false"/>
+                <w:iCs w:val="false"/>
+                <w:color w:val="000000"/>
+                <w:kern w:val="0"/>
+                <w:sz w:val="24"/>
+                <w:szCs w:val="24"/>
+                <w:highlight w:val="none"/>
+                <w:u w:val="none"/>
+                <w:shd w:fill="auto" w:val="clear"/>
+                <w:lang w:val="es-ES" w:eastAsia="en-US" w:bidi="ar-SA"/>
+              </w:rPr>
+            </w:pPr>
+            <w:r>
+              <w:rPr>
+                <w:rFonts w:eastAsia="Calibri" w:cs="Times New Roman" w:ascii="Times New Roman" w:hAnsi="Times New Roman"/>
+                <w:b w:val="false"/>
+                <w:bCs w:val="false"/>
+                <w:i w:val="false"/>
+                <w:iCs w:val="false"/>
+                <w:color w:val="000000"/>
+                <w:kern w:val="0"/>
+                <w:sz w:val="24"/>
+                <w:szCs w:val="24"/>
+                <w:u w:val="none"/>
+                <w:shd w:fill="auto" w:val="clear"/>
+                <w:lang w:val="es-ES" w:eastAsia="en-US" w:bidi="ar-SA"/>
+              </w:rPr>
+              <w:t>Archivo crontab de root</w:t>
+            </w:r>
+          </w:p>
+        </w:tc>
+        <w:tc>
+          <w:tcPr>
+            <w:tcW w:w="4818" w:type="dxa"/>
+            <w:tcBorders/>
+          </w:tcPr>
+          <w:p>
+            <w:pPr>
+              <w:pStyle w:val="Contenidodelatabla"/>
+              <w:widowControl w:val="false"/>
+              <w:spacing w:before="0" w:after="200"/>
+              <w:rPr>
+                <w:rFonts w:ascii="Times New Roman" w:hAnsi="Times New Roman" w:eastAsia="Calibri" w:cs="Times New Roman"/>
+                <w:b w:val="false"/>
+                <w:b w:val="false"/>
+                <w:bCs w:val="false"/>
+                <w:i w:val="false"/>
+                <w:i w:val="false"/>
+                <w:iCs w:val="false"/>
+                <w:color w:val="000000"/>
+                <w:kern w:val="0"/>
+                <w:sz w:val="24"/>
+                <w:szCs w:val="24"/>
+                <w:highlight w:val="none"/>
+                <w:u w:val="none"/>
+                <w:shd w:fill="auto" w:val="clear"/>
+                <w:lang w:val="es-ES" w:eastAsia="en-US" w:bidi="ar-SA"/>
+              </w:rPr>
+            </w:pPr>
+            <w:r>
+              <w:rPr>
+                <w:rFonts w:eastAsia="Calibri" w:cs="Times New Roman" w:ascii="Times New Roman" w:hAnsi="Times New Roman"/>
+                <w:b w:val="false"/>
+                <w:bCs w:val="false"/>
+                <w:i w:val="false"/>
+                <w:iCs w:val="false"/>
+                <w:color w:val="000000"/>
+                <w:kern w:val="0"/>
+                <w:sz w:val="24"/>
+                <w:szCs w:val="24"/>
+                <w:u w:val="none"/>
+                <w:shd w:fill="auto" w:val="clear"/>
+                <w:lang w:val="es-ES" w:eastAsia="en-US" w:bidi="ar-SA"/>
+              </w:rPr>
+              <w:t>El usuario root debe ser el dueño de los comandos que ejecuta en su propio crontab</w:t>
+            </w:r>
+          </w:p>
+        </w:tc>
+      </w:tr>
+      <w:tr>
+        <w:trPr/>
+        <w:tc>
+          <w:tcPr>
+            <w:tcW w:w="4819" w:type="dxa"/>
+            <w:tcBorders/>
+          </w:tcPr>
+          <w:p>
+            <w:pPr>
+              <w:pStyle w:val="Contenidodelatabla"/>
+              <w:widowControl w:val="false"/>
+              <w:spacing w:before="0" w:after="200"/>
+              <w:rPr>
+                <w:rFonts w:ascii="Times New Roman" w:hAnsi="Times New Roman" w:eastAsia="Calibri" w:cs="Times New Roman"/>
+                <w:b w:val="false"/>
+                <w:b w:val="false"/>
+                <w:bCs w:val="false"/>
+                <w:i w:val="false"/>
+                <w:i w:val="false"/>
+                <w:iCs w:val="false"/>
+                <w:color w:val="000000"/>
+                <w:kern w:val="0"/>
+                <w:sz w:val="24"/>
+                <w:szCs w:val="24"/>
+                <w:highlight w:val="none"/>
+                <w:u w:val="none"/>
+                <w:shd w:fill="auto" w:val="clear"/>
+                <w:lang w:val="es-ES" w:eastAsia="en-US" w:bidi="ar-SA"/>
+              </w:rPr>
+            </w:pPr>
+            <w:r>
+              <w:rPr>
+                <w:rFonts w:eastAsia="Calibri" w:cs="Times New Roman" w:ascii="Times New Roman" w:hAnsi="Times New Roman"/>
+                <w:b w:val="false"/>
+                <w:bCs w:val="false"/>
+                <w:i w:val="false"/>
+                <w:iCs w:val="false"/>
+                <w:color w:val="000000"/>
+                <w:kern w:val="0"/>
+                <w:sz w:val="24"/>
+                <w:szCs w:val="24"/>
+                <w:u w:val="none"/>
+                <w:shd w:fill="auto" w:val="clear"/>
+                <w:lang w:val="es-ES" w:eastAsia="en-US" w:bidi="ar-SA"/>
+              </w:rPr>
+              <w:t>Permisos de comandos en crontabs</w:t>
+            </w:r>
+          </w:p>
+        </w:tc>
+        <w:tc>
+          <w:tcPr>
+            <w:tcW w:w="4818" w:type="dxa"/>
+            <w:tcBorders/>
+          </w:tcPr>
+          <w:p>
+            <w:pPr>
+              <w:pStyle w:val="Contenidodelatabla"/>
+              <w:widowControl w:val="false"/>
+              <w:spacing w:before="0" w:after="200"/>
+              <w:rPr>
+                <w:rFonts w:ascii="Times New Roman" w:hAnsi="Times New Roman" w:eastAsia="Calibri" w:cs="Times New Roman"/>
+                <w:b w:val="false"/>
+                <w:b w:val="false"/>
+                <w:bCs w:val="false"/>
+                <w:i w:val="false"/>
+                <w:i w:val="false"/>
+                <w:iCs w:val="false"/>
+                <w:color w:val="000000"/>
+                <w:kern w:val="0"/>
+                <w:sz w:val="24"/>
+                <w:szCs w:val="24"/>
+                <w:highlight w:val="none"/>
+                <w:u w:val="none"/>
+                <w:shd w:fill="auto" w:val="clear"/>
+                <w:lang w:val="es-ES" w:eastAsia="en-US" w:bidi="ar-SA"/>
+              </w:rPr>
+            </w:pPr>
+            <w:r>
+              <w:rPr>
+                <w:rFonts w:eastAsia="Calibri" w:cs="Times New Roman" w:ascii="Times New Roman" w:hAnsi="Times New Roman"/>
+                <w:b w:val="false"/>
+                <w:bCs w:val="false"/>
+                <w:i w:val="false"/>
+                <w:iCs w:val="false"/>
+                <w:color w:val="000000"/>
+                <w:kern w:val="0"/>
+                <w:sz w:val="24"/>
+                <w:szCs w:val="24"/>
+                <w:u w:val="none"/>
+                <w:shd w:fill="auto" w:val="clear"/>
+                <w:lang w:val="es-ES" w:eastAsia="en-US" w:bidi="ar-SA"/>
+              </w:rPr>
+              <w:t>Los coman</w:t>
+            </w:r>
+            <w:r>
+              <w:rPr>
+                <w:rFonts w:eastAsia="Calibri" w:cs="Times New Roman" w:ascii="Times New Roman" w:hAnsi="Times New Roman"/>
+                <w:b w:val="false"/>
+                <w:bCs w:val="false"/>
+                <w:i w:val="false"/>
+                <w:iCs w:val="false"/>
+                <w:color w:val="000000"/>
+                <w:kern w:val="0"/>
+                <w:sz w:val="24"/>
+                <w:szCs w:val="24"/>
+                <w:u w:val="none"/>
+                <w:shd w:fill="auto" w:val="clear"/>
+                <w:lang w:val="es-ES" w:eastAsia="en-US" w:bidi="ar-SA"/>
+              </w:rPr>
+              <w:t>d</w:t>
+            </w:r>
+            <w:r>
+              <w:rPr>
+                <w:rFonts w:eastAsia="Calibri" w:cs="Times New Roman" w:ascii="Times New Roman" w:hAnsi="Times New Roman"/>
+                <w:b w:val="false"/>
+                <w:bCs w:val="false"/>
+                <w:i w:val="false"/>
+                <w:iCs w:val="false"/>
+                <w:color w:val="000000"/>
+                <w:kern w:val="0"/>
+                <w:sz w:val="24"/>
+                <w:szCs w:val="24"/>
+                <w:u w:val="none"/>
+                <w:shd w:fill="auto" w:val="clear"/>
+                <w:lang w:val="es-ES" w:eastAsia="en-US" w:bidi="ar-SA"/>
+              </w:rPr>
+              <w:t>os ejecutados dentro de los archivos crontab no deben tener permisos de escritura para los grupos</w:t>
+            </w:r>
+          </w:p>
+        </w:tc>
+      </w:tr>
+      <w:tr>
+        <w:trPr/>
+        <w:tc>
+          <w:tcPr>
+            <w:tcW w:w="4819" w:type="dxa"/>
+            <w:tcBorders/>
+          </w:tcPr>
+          <w:p>
+            <w:pPr>
+              <w:pStyle w:val="Contenidodelatabla"/>
+              <w:widowControl w:val="false"/>
+              <w:spacing w:before="0" w:after="200"/>
+              <w:rPr>
+                <w:rFonts w:ascii="Times New Roman" w:hAnsi="Times New Roman" w:eastAsia="Calibri" w:cs="Times New Roman"/>
+                <w:b w:val="false"/>
+                <w:b w:val="false"/>
+                <w:bCs w:val="false"/>
+                <w:i w:val="false"/>
+                <w:i w:val="false"/>
+                <w:iCs w:val="false"/>
+                <w:color w:val="000000"/>
+                <w:kern w:val="0"/>
+                <w:sz w:val="24"/>
+                <w:szCs w:val="24"/>
+                <w:highlight w:val="none"/>
+                <w:u w:val="none"/>
+                <w:shd w:fill="auto" w:val="clear"/>
+                <w:lang w:val="es-ES" w:eastAsia="en-US" w:bidi="ar-SA"/>
+              </w:rPr>
+            </w:pPr>
+            <w:r>
+              <w:rPr>
+                <w:rFonts w:eastAsia="Calibri" w:cs="Times New Roman" w:ascii="Times New Roman" w:hAnsi="Times New Roman"/>
+                <w:b w:val="false"/>
+                <w:bCs w:val="false"/>
+                <w:i w:val="false"/>
+                <w:iCs w:val="false"/>
+                <w:color w:val="000000"/>
+                <w:kern w:val="0"/>
+                <w:sz w:val="24"/>
+                <w:szCs w:val="24"/>
+                <w:u w:val="none"/>
+                <w:shd w:fill="auto" w:val="clear"/>
+                <w:lang w:val="es-ES" w:eastAsia="en-US" w:bidi="ar-SA"/>
+              </w:rPr>
+              <w:t>Archivos de manual y documentación</w:t>
+            </w:r>
+          </w:p>
+        </w:tc>
+        <w:tc>
+          <w:tcPr>
+            <w:tcW w:w="4818" w:type="dxa"/>
+            <w:tcBorders/>
+          </w:tcPr>
+          <w:p>
+            <w:pPr>
+              <w:pStyle w:val="Contenidodelatabla"/>
+              <w:widowControl w:val="false"/>
+              <w:rPr>
+                <w:rFonts w:ascii="Times New Roman" w:hAnsi="Times New Roman" w:eastAsia="Calibri" w:cs="Times New Roman"/>
+                <w:b w:val="false"/>
+                <w:b w:val="false"/>
+                <w:bCs w:val="false"/>
+                <w:i w:val="false"/>
+                <w:i w:val="false"/>
+                <w:iCs w:val="false"/>
+                <w:color w:val="000000"/>
+                <w:kern w:val="0"/>
+                <w:sz w:val="24"/>
+                <w:szCs w:val="24"/>
+                <w:highlight w:val="none"/>
+                <w:u w:val="none"/>
+                <w:shd w:fill="auto" w:val="clear"/>
+                <w:lang w:val="es-ES" w:eastAsia="en-US" w:bidi="ar-SA"/>
+              </w:rPr>
+            </w:pPr>
+            <w:r>
+              <w:rPr>
+                <w:rFonts w:eastAsia="Calibri" w:cs="Times New Roman" w:ascii="Times New Roman" w:hAnsi="Times New Roman"/>
+                <w:b w:val="false"/>
+                <w:bCs w:val="false"/>
+                <w:i w:val="false"/>
+                <w:iCs w:val="false"/>
+                <w:color w:val="000000"/>
+                <w:kern w:val="0"/>
+                <w:sz w:val="24"/>
+                <w:szCs w:val="24"/>
+                <w:u w:val="none"/>
+                <w:shd w:fill="auto" w:val="clear"/>
+                <w:lang w:val="es-ES" w:eastAsia="en-US" w:bidi="ar-SA"/>
+              </w:rPr>
+              <w:t>Verifica los permisos en 644 para los archivos dentro de:</w:t>
+            </w:r>
+          </w:p>
+          <w:p>
+            <w:pPr>
+              <w:pStyle w:val="Contenidodelatabla"/>
+              <w:widowControl w:val="false"/>
+              <w:rPr>
+                <w:rFonts w:ascii="Times New Roman" w:hAnsi="Times New Roman" w:eastAsia="Calibri" w:cs="Times New Roman"/>
+                <w:b w:val="false"/>
+                <w:b w:val="false"/>
+                <w:bCs w:val="false"/>
+                <w:i w:val="false"/>
+                <w:i w:val="false"/>
+                <w:iCs w:val="false"/>
+                <w:color w:val="000000"/>
+                <w:kern w:val="0"/>
+                <w:sz w:val="24"/>
+                <w:szCs w:val="24"/>
+                <w:highlight w:val="none"/>
+                <w:u w:val="none"/>
+                <w:shd w:fill="auto" w:val="clear"/>
+                <w:lang w:val="es-ES" w:eastAsia="en-US" w:bidi="ar-SA"/>
+              </w:rPr>
+            </w:pPr>
+            <w:r>
+              <w:rPr>
+                <w:rFonts w:eastAsia="Calibri" w:cs="Times New Roman" w:ascii="Times New Roman" w:hAnsi="Times New Roman"/>
+                <w:b w:val="false"/>
+                <w:bCs w:val="false"/>
+                <w:i w:val="false"/>
+                <w:iCs w:val="false"/>
+                <w:color w:val="000000"/>
+                <w:kern w:val="0"/>
+                <w:sz w:val="24"/>
+                <w:szCs w:val="24"/>
+                <w:u w:val="none"/>
+                <w:shd w:fill="auto" w:val="clear"/>
+                <w:lang w:val="es-ES" w:eastAsia="en-US" w:bidi="ar-SA"/>
+              </w:rPr>
+              <w:t>“</w:t>
+            </w:r>
+            <w:r>
+              <w:rPr>
+                <w:rFonts w:eastAsia="Calibri" w:cs="Times New Roman" w:ascii="Times New Roman" w:hAnsi="Times New Roman"/>
+                <w:b w:val="false"/>
+                <w:bCs w:val="false"/>
+                <w:i w:val="false"/>
+                <w:iCs w:val="false"/>
+                <w:color w:val="000000"/>
+                <w:kern w:val="0"/>
+                <w:sz w:val="24"/>
+                <w:szCs w:val="24"/>
+                <w:u w:val="none"/>
+                <w:shd w:fill="auto" w:val="clear"/>
+                <w:lang w:val="es-ES" w:eastAsia="en-US" w:bidi="ar-SA"/>
+              </w:rPr>
+              <w:t>/usr/share/man”</w:t>
+            </w:r>
+          </w:p>
+          <w:p>
+            <w:pPr>
+              <w:pStyle w:val="Contenidodelatabla"/>
+              <w:widowControl w:val="false"/>
+              <w:spacing w:before="0" w:after="200"/>
+              <w:rPr>
+                <w:rFonts w:ascii="Times New Roman" w:hAnsi="Times New Roman" w:eastAsia="Calibri" w:cs="Times New Roman"/>
+                <w:b w:val="false"/>
+                <w:b w:val="false"/>
+                <w:bCs w:val="false"/>
+                <w:i w:val="false"/>
+                <w:i w:val="false"/>
+                <w:iCs w:val="false"/>
+                <w:color w:val="000000"/>
+                <w:kern w:val="0"/>
+                <w:sz w:val="24"/>
+                <w:szCs w:val="24"/>
+                <w:highlight w:val="none"/>
+                <w:u w:val="none"/>
+                <w:shd w:fill="auto" w:val="clear"/>
+                <w:lang w:val="es-ES" w:eastAsia="en-US" w:bidi="ar-SA"/>
+              </w:rPr>
+            </w:pPr>
+            <w:r>
+              <w:rPr>
+                <w:rFonts w:eastAsia="Calibri" w:cs="Times New Roman" w:ascii="Times New Roman" w:hAnsi="Times New Roman"/>
+                <w:b w:val="false"/>
+                <w:bCs w:val="false"/>
+                <w:i w:val="false"/>
+                <w:iCs w:val="false"/>
+                <w:color w:val="000000"/>
+                <w:kern w:val="0"/>
+                <w:sz w:val="24"/>
+                <w:szCs w:val="24"/>
+                <w:u w:val="none"/>
+                <w:shd w:fill="auto" w:val="clear"/>
+                <w:lang w:val="es-ES" w:eastAsia="en-US" w:bidi="ar-SA"/>
+              </w:rPr>
+              <w:t>“</w:t>
+            </w:r>
+            <w:r>
+              <w:rPr>
+                <w:rFonts w:eastAsia="Calibri" w:cs="Times New Roman" w:ascii="Times New Roman" w:hAnsi="Times New Roman"/>
+                <w:b w:val="false"/>
+                <w:bCs w:val="false"/>
+                <w:i w:val="false"/>
+                <w:iCs w:val="false"/>
+                <w:color w:val="000000"/>
+                <w:kern w:val="0"/>
+                <w:sz w:val="24"/>
+                <w:szCs w:val="24"/>
+                <w:u w:val="none"/>
+                <w:shd w:fill="auto" w:val="clear"/>
+                <w:lang w:val="es-ES" w:eastAsia="en-US" w:bidi="ar-SA"/>
+              </w:rPr>
+              <w:t>/usr/shared/doc”</w:t>
+            </w:r>
+          </w:p>
+        </w:tc>
+      </w:tr>
+    </w:tbl>
+    <w:p>
+      <w:pPr>
+        <w:pStyle w:val="Normal"/>
+        <w:bidi w:val="0"/>
+        <w:spacing w:lineRule="auto" w:line="360"/>
+        <w:jc w:val="left"/>
+        <w:rPr>
+          <w:b/>
+          <w:b/>
+          <w:bCs/>
+        </w:rPr>
+      </w:pPr>
+      <w:r>
+        <w:rPr/>
+      </w:r>
+    </w:p>
+    <w:p>
+      <w:pPr>
+        <w:pStyle w:val="Default"/>
+        <w:spacing w:lineRule="auto" w:line="360"/>
+        <w:rPr>
+          <w:rFonts w:ascii="Times New Roman" w:hAnsi="Times New Roman" w:cs="Times New Roman"/>
+          <w:b/>
+          <w:b/>
+          <w:bCs/>
+          <w:lang w:val="es-ES"/>
+        </w:rPr>
+      </w:pPr>
+      <w:r>
+        <w:rPr>
+          <w:rFonts w:cs="Times New Roman" w:ascii="Times New Roman" w:hAnsi="Times New Roman"/>
+          <w:b/>
+          <w:bCs/>
           <w:lang w:val="es-ES"/>
         </w:rPr>
         <w:t>Código Fuente de los SCRIPTS .SH</w:t>
@@ -16402,7 +24325,12 @@
         </w:rPr>
       </w:pPr>
       <w:r>
-        <w:rPr/>
+        <w:rPr>
+          <w:rFonts w:cs="Times New Roman" w:ascii="Times New Roman" w:hAnsi="Times New Roman"/>
+          <w:b/>
+          <w:bCs/>
+          <w:lang w:val="es-ES"/>
+        </w:rPr>
       </w:r>
     </w:p>
     <w:p>
@@ -16475,7 +24403,12 @@
         </w:rPr>
       </w:pPr>
       <w:r>
-        <w:rPr/>
+        <w:rPr>
+          <w:rFonts w:cs="Times New Roman" w:ascii="Times New Roman" w:hAnsi="Times New Roman"/>
+          <w:b/>
+          <w:bCs/>
+          <w:lang w:val="es-ES"/>
+        </w:rPr>
         <w:drawing>
           <wp:anchor behindDoc="0" distT="0" distB="0" distL="0" distR="0" simplePos="0" locked="0" layoutInCell="0" allowOverlap="1" relativeHeight="5">
             <wp:simplePos x="0" y="0"/>
@@ -16615,23 +24548,12 @@
         </w:rPr>
       </w:pPr>
       <w:r>
-        <w:rPr/>
-      </w:r>
-    </w:p>
-    <w:p>
-      <w:pPr>
-        <w:pStyle w:val="Default"/>
-        <w:spacing w:lineRule="auto" w:line="360"/>
-        <w:rPr>
-          <w:rFonts w:ascii="Times New Roman" w:hAnsi="Times New Roman" w:cs="Times New Roman"/>
-          <w:b/>
+        <w:rPr>
+          <w:rFonts w:cs="Times New Roman" w:ascii="Times New Roman" w:hAnsi="Times New Roman"/>
           <w:b/>
           <w:bCs/>
           <w:lang w:val="es-ES"/>
         </w:rPr>
-      </w:pPr>
-      <w:r>
-        <w:rPr/>
       </w:r>
     </w:p>
     <w:p>
@@ -16647,23 +24569,12 @@
         </w:rPr>
       </w:pPr>
       <w:r>
-        <w:rPr/>
-      </w:r>
-    </w:p>
-    <w:p>
-      <w:pPr>
-        <w:pStyle w:val="Default"/>
-        <w:spacing w:lineRule="auto" w:line="360"/>
-        <w:rPr>
-          <w:rFonts w:ascii="Times New Roman" w:hAnsi="Times New Roman" w:cs="Times New Roman"/>
-          <w:b/>
+        <w:rPr>
+          <w:rFonts w:cs="Times New Roman" w:ascii="Times New Roman" w:hAnsi="Times New Roman"/>
           <w:b/>
           <w:bCs/>
           <w:lang w:val="es-ES"/>
         </w:rPr>
-      </w:pPr>
-      <w:r>
-        <w:rPr/>
       </w:r>
     </w:p>
     <w:p>
@@ -16679,23 +24590,12 @@
         </w:rPr>
       </w:pPr>
       <w:r>
-        <w:rPr/>
-      </w:r>
-    </w:p>
-    <w:p>
-      <w:pPr>
-        <w:pStyle w:val="Default"/>
-        <w:spacing w:lineRule="auto" w:line="360"/>
-        <w:rPr>
-          <w:rFonts w:ascii="Times New Roman" w:hAnsi="Times New Roman" w:cs="Times New Roman"/>
-          <w:b/>
+        <w:rPr>
+          <w:rFonts w:cs="Times New Roman" w:ascii="Times New Roman" w:hAnsi="Times New Roman"/>
           <w:b/>
           <w:bCs/>
           <w:lang w:val="es-ES"/>
         </w:rPr>
-      </w:pPr>
-      <w:r>
-        <w:rPr/>
       </w:r>
     </w:p>
     <w:p>
@@ -16711,23 +24611,96 @@
         </w:rPr>
       </w:pPr>
       <w:r>
-        <w:rPr/>
-      </w:r>
-    </w:p>
-    <w:p>
-      <w:pPr>
-        <w:pStyle w:val="Default"/>
-        <w:spacing w:lineRule="auto" w:line="360"/>
-        <w:rPr>
-          <w:rFonts w:ascii="Times New Roman" w:hAnsi="Times New Roman" w:cs="Times New Roman"/>
-          <w:b/>
+        <w:rPr>
+          <w:rFonts w:cs="Times New Roman" w:ascii="Times New Roman" w:hAnsi="Times New Roman"/>
           <w:b/>
           <w:bCs/>
           <w:lang w:val="es-ES"/>
         </w:rPr>
-      </w:pPr>
-      <w:r>
-        <w:rPr/>
+      </w:r>
+    </w:p>
+    <w:p>
+      <w:pPr>
+        <w:pStyle w:val="Default"/>
+        <w:spacing w:lineRule="auto" w:line="360"/>
+        <w:rPr>
+          <w:rFonts w:ascii="Times New Roman" w:hAnsi="Times New Roman" w:cs="Times New Roman"/>
+          <w:b/>
+          <w:b/>
+          <w:bCs/>
+          <w:lang w:val="es-ES"/>
+        </w:rPr>
+      </w:pPr>
+      <w:r>
+        <w:rPr>
+          <w:rFonts w:cs="Times New Roman" w:ascii="Times New Roman" w:hAnsi="Times New Roman"/>
+          <w:b/>
+          <w:bCs/>
+          <w:lang w:val="es-ES"/>
+        </w:rPr>
+      </w:r>
+    </w:p>
+    <w:p>
+      <w:pPr>
+        <w:pStyle w:val="Default"/>
+        <w:spacing w:lineRule="auto" w:line="360"/>
+        <w:rPr>
+          <w:rFonts w:ascii="Times New Roman" w:hAnsi="Times New Roman" w:cs="Times New Roman"/>
+          <w:b/>
+          <w:b/>
+          <w:bCs/>
+          <w:lang w:val="es-ES"/>
+        </w:rPr>
+      </w:pPr>
+      <w:r>
+        <w:rPr>
+          <w:rFonts w:cs="Times New Roman" w:ascii="Times New Roman" w:hAnsi="Times New Roman"/>
+          <w:b/>
+          <w:bCs/>
+          <w:lang w:val="es-ES"/>
+        </w:rPr>
+      </w:r>
+    </w:p>
+    <w:p>
+      <w:pPr>
+        <w:pStyle w:val="Default"/>
+        <w:spacing w:lineRule="auto" w:line="360"/>
+        <w:rPr>
+          <w:rFonts w:ascii="Times New Roman" w:hAnsi="Times New Roman" w:cs="Times New Roman"/>
+          <w:b/>
+          <w:b/>
+          <w:bCs/>
+          <w:lang w:val="es-ES"/>
+        </w:rPr>
+      </w:pPr>
+      <w:r>
+        <w:rPr>
+          <w:rFonts w:cs="Times New Roman" w:ascii="Times New Roman" w:hAnsi="Times New Roman"/>
+          <w:b/>
+          <w:bCs/>
+          <w:lang w:val="es-ES"/>
+        </w:rPr>
+      </w:r>
+    </w:p>
+    <w:p>
+      <w:pPr>
+        <w:pStyle w:val="Default"/>
+        <w:spacing w:lineRule="auto" w:line="360"/>
+        <w:rPr>
+          <w:rFonts w:ascii="Times New Roman" w:hAnsi="Times New Roman" w:cs="Times New Roman"/>
+          <w:b/>
+          <w:b/>
+          <w:bCs/>
+          <w:lang w:val="es-ES"/>
+        </w:rPr>
+      </w:pPr>
+      <w:r>
+        <w:rPr>
+          <w:rFonts w:cs="Times New Roman" w:ascii="Times New Roman" w:hAnsi="Times New Roman"/>
+          <w:b/>
+          <w:bCs/>
+          <w:lang w:val="es-ES"/>
+        </w:rPr>
         <w:drawing>
           <wp:anchor behindDoc="0" distT="0" distB="0" distL="0" distR="0" simplePos="0" locked="0" layoutInCell="0" allowOverlap="1" relativeHeight="6">
             <wp:simplePos x="0" y="0"/>
@@ -16810,7 +24783,12 @@
         </w:rPr>
       </w:pPr>
       <w:r>
-        <w:rPr/>
+        <w:rPr>
+          <w:rFonts w:cs="Times New Roman" w:ascii="Times New Roman" w:hAnsi="Times New Roman"/>
+          <w:b/>
+          <w:bCs/>
+          <w:lang w:val="es-ES"/>
+        </w:rPr>
       </w:r>
     </w:p>
     <w:p>
@@ -16958,28 +24936,33 @@
         </w:rPr>
       </w:pPr>
       <w:r>
-        <w:rPr/>
-      </w:r>
-    </w:p>
-    <w:p>
-      <w:pPr>
-        <w:pStyle w:val="Default"/>
-        <w:spacing w:lineRule="auto" w:line="360"/>
-        <w:rPr>
-          <w:rFonts w:ascii="Times New Roman" w:hAnsi="Times New Roman" w:cs="Times New Roman"/>
-          <w:b/>
+        <w:rPr>
+          <w:rFonts w:cs="Times New Roman" w:ascii="Times New Roman" w:hAnsi="Times New Roman"/>
           <w:b/>
           <w:bCs/>
           <w:lang w:val="es-ES"/>
         </w:rPr>
-      </w:pPr>
-      <w:r>
-        <w:rPr>
-          <w:rFonts w:cs="Times New Roman" w:ascii="Times New Roman" w:hAnsi="Times New Roman"/>
+      </w:r>
+    </w:p>
+    <w:p>
+      <w:pPr>
+        <w:pStyle w:val="Default"/>
+        <w:spacing w:lineRule="auto" w:line="360"/>
+        <w:rPr>
+          <w:rFonts w:ascii="Times New Roman" w:hAnsi="Times New Roman" w:cs="Times New Roman"/>
+          <w:b/>
           <w:b/>
           <w:bCs/>
           <w:lang w:val="es-ES"/>
         </w:rPr>
+      </w:pPr>
+      <w:r>
+        <w:rPr>
+          <w:rFonts w:cs="Times New Roman" w:ascii="Times New Roman" w:hAnsi="Times New Roman"/>
+          <w:b/>
+          <w:bCs/>
+          <w:lang w:val="es-ES"/>
+        </w:rPr>
         <w:t>.</w:t>
       </w:r>
     </w:p>
@@ -17062,7 +25045,12 @@
         </w:rPr>
       </w:pPr>
       <w:r>
-        <w:rPr/>
+        <w:rPr>
+          <w:rFonts w:cs="Times New Roman" w:ascii="Times New Roman" w:hAnsi="Times New Roman"/>
+          <w:b/>
+          <w:bCs/>
+          <w:lang w:val="es-ES"/>
+        </w:rPr>
       </w:r>
     </w:p>
     <w:p>
@@ -17710,7 +25698,7 @@
     </w:r>
     <w:r>
       <w:rPr>
-        <w:color w:val="17365D" w:themeColor="text2" w:themeShade="bf"/>
+        <w:color w:val="17365D"/>
         <w:sz w:val="24"/>
         <w:szCs w:val="24"/>
       </w:rPr>
@@ -17738,7 +25726,7 @@
         <w:szCs w:val="24"/>
         <w:color w:val="17365D"/>
       </w:rPr>
-      <w:t>27</w:t>
+      <w:t>14</w:t>
     </w:r>
     <w:r>
       <w:rPr>
@@ -17759,7 +25747,7 @@
     </w:r>
     <w:r>
       <w:rPr>
-        <w:color w:val="17365D" w:themeColor="text2" w:themeShade="bf"/>
+        <w:color w:val="17365D"/>
         <w:sz w:val="24"/>
         <w:szCs w:val="24"/>
       </w:rPr>
@@ -17771,7 +25759,7 @@
         <w:szCs w:val="24"/>
         <w:color w:val="17365D"/>
       </w:rPr>
-      <w:instrText> NUMPAGES \* ARABIC </w:instrText>
+      <w:instrText> NUMPAGES </w:instrText>
     </w:r>
     <w:r>
       <w:rPr>
@@ -17787,7 +25775,7 @@
         <w:szCs w:val="24"/>
         <w:color w:val="17365D"/>
       </w:rPr>
-      <w:t>27</w:t>
+      <w:t>34</w:t>
     </w:r>
     <w:r>
       <w:rPr>
@@ -20850,6 +28838,7 @@
     <w:qFormat/>
     <w:pPr>
       <w:widowControl/>
+      <w:suppressAutoHyphens w:val="true"/>
       <w:bidi w:val="0"/>
       <w:spacing w:lineRule="auto" w:line="276" w:before="0" w:after="200"/>
       <w:jc w:val="left"/>
@@ -21009,12 +28998,13 @@
     <w:rsid w:val="00677346"/>
     <w:pPr>
       <w:widowControl/>
+      <w:suppressAutoHyphens w:val="true"/>
       <w:bidi w:val="0"/>
       <w:spacing w:lineRule="auto" w:line="240" w:before="0" w:after="0"/>
       <w:jc w:val="left"/>
     </w:pPr>
     <w:rPr>
-      <w:rFonts w:ascii="Calibri" w:hAnsi="Calibri" w:cs="Calibri" w:eastAsia="Calibri"/>
+      <w:rFonts w:ascii="Calibri" w:hAnsi="Calibri" w:eastAsia="Calibri" w:cs="Calibri"/>
       <w:color w:val="000000"/>
       <w:kern w:val="0"/>
       <w:sz w:val="24"/>
@@ -21091,6 +29081,16 @@
         <w:tab w:val="right" w:pos="8504" w:leader="none"/>
       </w:tabs>
       <w:spacing w:lineRule="auto" w:line="240" w:before="0" w:after="0"/>
+    </w:pPr>
+    <w:rPr/>
+  </w:style>
+  <w:style w:type="paragraph" w:styleId="Contenidodelatabla">
+    <w:name w:val="Contenido de la tabla"/>
+    <w:basedOn w:val="Normal"/>
+    <w:qFormat/>
+    <w:pPr>
+      <w:widowControl w:val="false"/>
+      <w:suppressLineNumbers/>
     </w:pPr>
     <w:rPr/>
   </w:style>
